--- a/Docs/Dokumentacja użytkownika RemaGUM.docx
+++ b/Docs/Dokumentacja użytkownika RemaGUM.docx
@@ -362,7 +362,13 @@
                                     <w:rPr>
                                       <w:caps/>
                                     </w:rPr>
-                                    <w:t xml:space="preserve">luty 2019 </w:t>
+                                    <w:t>Kwiecień</w:t>
+                                  </w:r>
+                                  <w:r>
+                                    <w:rPr>
+                                      <w:caps/>
+                                    </w:rPr>
+                                    <w:t xml:space="preserve"> 2019 </w:t>
                                   </w:r>
                                 </w:p>
                               </w:txbxContent>
@@ -570,7 +576,27 @@
                                           <w:szCs w:val="36"/>
                                           <w:lang w:eastAsia="zh-CN" w:bidi="hi-IN"/>
                                         </w:rPr>
-                                        <w:t>0.3</w:t>
+                                        <w:t>1</w:t>
+                                      </w:r>
+                                      <w:r>
+                                        <w:rPr>
+                                          <w:rFonts w:ascii="Lato" w:eastAsia="Times New Roman" w:hAnsi="Lato"/>
+                                          <w:spacing w:val="5"/>
+                                          <w:sz w:val="36"/>
+                                          <w:szCs w:val="36"/>
+                                          <w:lang w:eastAsia="zh-CN" w:bidi="hi-IN"/>
+                                        </w:rPr>
+                                        <w:t>.</w:t>
+                                      </w:r>
+                                      <w:r>
+                                        <w:rPr>
+                                          <w:rFonts w:ascii="Lato" w:eastAsia="Times New Roman" w:hAnsi="Lato"/>
+                                          <w:spacing w:val="5"/>
+                                          <w:sz w:val="36"/>
+                                          <w:szCs w:val="36"/>
+                                          <w:lang w:eastAsia="zh-CN" w:bidi="hi-IN"/>
+                                        </w:rPr>
+                                        <w:t>0</w:t>
                                       </w:r>
                                     </w:p>
                                   </w:sdtContent>
@@ -829,7 +855,13 @@
                               <w:rPr>
                                 <w:caps/>
                               </w:rPr>
-                              <w:t xml:space="preserve">luty 2019 </w:t>
+                              <w:t>Kwiecień</w:t>
+                            </w:r>
+                            <w:r>
+                              <w:rPr>
+                                <w:caps/>
+                              </w:rPr>
+                              <w:t xml:space="preserve"> 2019 </w:t>
                             </w:r>
                           </w:p>
                         </w:txbxContent>
@@ -1005,7 +1037,27 @@
                                     <w:szCs w:val="36"/>
                                     <w:lang w:eastAsia="zh-CN" w:bidi="hi-IN"/>
                                   </w:rPr>
-                                  <w:t>0.3</w:t>
+                                  <w:t>1</w:t>
+                                </w:r>
+                                <w:r>
+                                  <w:rPr>
+                                    <w:rFonts w:ascii="Lato" w:eastAsia="Times New Roman" w:hAnsi="Lato"/>
+                                    <w:spacing w:val="5"/>
+                                    <w:sz w:val="36"/>
+                                    <w:szCs w:val="36"/>
+                                    <w:lang w:eastAsia="zh-CN" w:bidi="hi-IN"/>
+                                  </w:rPr>
+                                  <w:t>.</w:t>
+                                </w:r>
+                                <w:r>
+                                  <w:rPr>
+                                    <w:rFonts w:ascii="Lato" w:eastAsia="Times New Roman" w:hAnsi="Lato"/>
+                                    <w:spacing w:val="5"/>
+                                    <w:sz w:val="36"/>
+                                    <w:szCs w:val="36"/>
+                                    <w:lang w:eastAsia="zh-CN" w:bidi="hi-IN"/>
+                                  </w:rPr>
+                                  <w:t>0</w:t>
                                 </w:r>
                               </w:p>
                             </w:sdtContent>
@@ -1338,7 +1390,42 @@
           <w:szCs w:val="20"/>
           <w:lang w:eastAsia="pl-PL"/>
         </w:rPr>
-        <w:t xml:space="preserve">magazynem, osobie odpowiedzialnej za terminowe przeglądy maszyn i BHP </w:t>
+        <w:t>magazynem</w:t>
+      </w:r>
+      <w:r>
+        <w:rPr>
+          <w:rFonts w:ascii="Lato" w:hAnsi="Lato" w:cs="Times New Roman"/>
+          <w:sz w:val="20"/>
+          <w:szCs w:val="20"/>
+          <w:lang w:eastAsia="pl-PL"/>
+        </w:rPr>
+        <w:t xml:space="preserve"> (</w:t>
+      </w:r>
+      <w:r>
+        <w:rPr>
+          <w:rFonts w:ascii="Lato" w:hAnsi="Lato"/>
+          <w:sz w:val="20"/>
+          <w:szCs w:val="20"/>
+        </w:rPr>
+        <w:t>Dysponent</w:t>
+      </w:r>
+      <w:r>
+        <w:rPr>
+          <w:rFonts w:ascii="Lato" w:hAnsi="Lato" w:cs="Times New Roman"/>
+          <w:sz w:val="20"/>
+          <w:szCs w:val="20"/>
+          <w:lang w:eastAsia="pl-PL"/>
+        </w:rPr>
+        <w:t>)</w:t>
+      </w:r>
+      <w:r>
+        <w:rPr>
+          <w:rFonts w:ascii="Lato" w:hAnsi="Lato" w:cs="Times New Roman"/>
+          <w:sz w:val="20"/>
+          <w:szCs w:val="20"/>
+          <w:lang w:eastAsia="pl-PL"/>
+        </w:rPr>
+        <w:t xml:space="preserve">, osobie odpowiedzialnej za terminowe przeglądy maszyn i BHP </w:t>
       </w:r>
       <w:r>
         <w:rPr>
@@ -2229,7 +2316,23 @@
           <w:sz w:val="20"/>
           <w:szCs w:val="20"/>
         </w:rPr>
-        <w:t xml:space="preserve"> poprzez bieżącą aktualizację np.: operatora maszyny, osoby zarządzającej, pomieszczenia, dodawanie nowego sprzętu i usuwania zużytego oraz monitorowania stanu technicznego i planu napraw i czasu wyłączenia z eksploatacji poszczególnych maszyn.</w:t>
+        <w:t xml:space="preserve"> poprzez bieżącą aktualizację np.: operatora maszyny, </w:t>
+      </w:r>
+      <w:r>
+        <w:rPr>
+          <w:rFonts w:ascii="Lato" w:hAnsi="Lato"/>
+          <w:sz w:val="20"/>
+          <w:szCs w:val="20"/>
+        </w:rPr>
+        <w:t>dysponenta maszyny</w:t>
+      </w:r>
+      <w:r>
+        <w:rPr>
+          <w:rFonts w:ascii="Lato" w:hAnsi="Lato"/>
+          <w:sz w:val="20"/>
+          <w:szCs w:val="20"/>
+        </w:rPr>
+        <w:t>, pomieszczenia, dodawanie nowego sprzętu i usuwania zużytego oraz monitorowania stanu technicznego i planu napraw i czasu wyłączenia z eksploatacji poszczególnych maszyn.</w:t>
       </w:r>
     </w:p>
     <w:p>
@@ -2304,7 +2407,7 @@
           <w:sz w:val="20"/>
           <w:szCs w:val="20"/>
         </w:rPr>
-        <w:t>poprzez  aktualizację, bieżącego śledzenia dostępnych ilości poszczególnych produktów, ich bieżącego zużycia, ilości odpadów itp., jak również informować o konieczności dokonania zakupów w przypadku przekroczenia stanu minimalnego. Spisy magazynowe powinny zawierać również stany magazynowe: wszelkich potrzebnych narzędzi i drobnych sprzętów warsztatowych jak: wiertła, klucze, frezy, gwintowniki itd. , z możliwością odpisywania jako zużyte, i w przypadku braku niezbędnej części – generowania informacji o ko</w:t>
+        <w:t>poprzez  aktualizację, bieżącego śledzenia dostępnych ilości poszczególnych produktów, ich bieżącego zużycia, ilości odpadów itp., jak również informować o konieczności dokonania zakupów w przypadku przekroczenia stanu minimalnego. Spisy magazynowe powinny zawierać również stany magazynowe: wszelkich potrzebnych narzędzi i drobnych sprzętów warsztatowych jak: wiertła, klucze, frezy, gwintowniki itd., z możliwością odpisywania jako zużyte, i w przypadku braku niezbędnej części – generowania informacji o ko</w:t>
       </w:r>
       <w:r>
         <w:rPr>
@@ -2517,10 +2620,10 @@
           <w:noProof/>
         </w:rPr>
         <w:drawing>
-          <wp:inline distT="0" distB="0" distL="0" distR="0" wp14:anchorId="158FD37E" wp14:editId="35584F7C">
-            <wp:extent cx="5698540" cy="4178995"/>
+          <wp:inline distT="0" distB="0" distL="0" distR="0" wp14:anchorId="420B2DEE" wp14:editId="4B35058A">
+            <wp:extent cx="5775325" cy="4253610"/>
             <wp:effectExtent l="0" t="0" r="0" b="0"/>
-            <wp:docPr id="8" name="Obraz 8"/>
+            <wp:docPr id="4" name="Obraz 4"/>
             <wp:cNvGraphicFramePr>
               <a:graphicFrameLocks xmlns:a="http://schemas.openxmlformats.org/drawingml/2006/main" noChangeAspect="1"/>
             </wp:cNvGraphicFramePr>
@@ -2533,13 +2636,13 @@
                   </pic:nvPicPr>
                   <pic:blipFill rotWithShape="1">
                     <a:blip r:embed="rId9"/>
-                    <a:srcRect l="11430" t="5870" r="21905" b="7217"/>
+                    <a:srcRect l="8696" t="2699" r="24772" b="10186"/>
                     <a:stretch/>
                   </pic:blipFill>
                   <pic:spPr bwMode="auto">
                     <a:xfrm>
                       <a:off x="0" y="0"/>
-                      <a:ext cx="5704269" cy="4183196"/>
+                      <a:ext cx="5801156" cy="4272635"/>
                     </a:xfrm>
                     <a:prstGeom prst="rect">
                       <a:avLst/>
@@ -2707,449 +2810,433 @@
     <w:p>
       <w:pPr>
         <w:pStyle w:val="Akapitzlist"/>
+        <w:numPr>
+          <w:ilvl w:val="0"/>
+          <w:numId w:val="38"/>
+        </w:numPr>
         <w:spacing w:before="120" w:after="120" w:line="360" w:lineRule="auto"/>
-        <w:ind w:left="1080" w:hanging="360"/>
-        <w:rPr>
-          <w:rFonts w:ascii="Lato" w:hAnsi="Lato"/>
-          <w:sz w:val="20"/>
-          <w:szCs w:val="20"/>
-        </w:rPr>
-      </w:pPr>
-      <w:r>
-        <w:rPr>
-          <w:rFonts w:ascii="Lato" w:hAnsi="Lato" w:cstheme="minorHAnsi"/>
-          <w:sz w:val="20"/>
-          <w:szCs w:val="20"/>
-        </w:rPr>
-        <w:t>1.</w:t>
-      </w:r>
-      <w:r>
-        <w:rPr>
-          <w:rFonts w:ascii="Lato" w:hAnsi="Lato"/>
-          <w:sz w:val="20"/>
-          <w:szCs w:val="20"/>
-        </w:rPr>
-        <w:t>       Kategoria – (laboratoryjne / warsztatowe),</w:t>
+        <w:rPr>
+          <w:rFonts w:ascii="Lato" w:hAnsi="Lato"/>
+          <w:sz w:val="20"/>
+          <w:szCs w:val="20"/>
+        </w:rPr>
+      </w:pPr>
+      <w:r>
+        <w:rPr>
+          <w:rFonts w:ascii="Lato" w:hAnsi="Lato"/>
+          <w:sz w:val="20"/>
+          <w:szCs w:val="20"/>
+        </w:rPr>
+        <w:t>Kategoria – (</w:t>
+      </w:r>
+      <w:r>
+        <w:rPr>
+          <w:rFonts w:ascii="Lato" w:hAnsi="Lato"/>
+          <w:sz w:val="20"/>
+          <w:szCs w:val="20"/>
+        </w:rPr>
+        <w:t>maszyny precyzyjne</w:t>
+      </w:r>
+      <w:r>
+        <w:rPr>
+          <w:rFonts w:ascii="Lato" w:hAnsi="Lato"/>
+          <w:sz w:val="20"/>
+          <w:szCs w:val="20"/>
+        </w:rPr>
+        <w:t xml:space="preserve"> / </w:t>
+      </w:r>
+      <w:r>
+        <w:rPr>
+          <w:rFonts w:ascii="Lato" w:hAnsi="Lato"/>
+          <w:sz w:val="20"/>
+          <w:szCs w:val="20"/>
+        </w:rPr>
+        <w:t xml:space="preserve">maszyny </w:t>
+      </w:r>
+      <w:r>
+        <w:rPr>
+          <w:rFonts w:ascii="Lato" w:hAnsi="Lato"/>
+          <w:sz w:val="20"/>
+          <w:szCs w:val="20"/>
+        </w:rPr>
+        <w:t>warsztatowe</w:t>
+      </w:r>
+      <w:r>
+        <w:rPr>
+          <w:rFonts w:ascii="Lato" w:hAnsi="Lato"/>
+          <w:sz w:val="20"/>
+          <w:szCs w:val="20"/>
+        </w:rPr>
+        <w:t xml:space="preserve"> / drukarki 3D</w:t>
+      </w:r>
+      <w:r>
+        <w:rPr>
+          <w:rFonts w:ascii="Lato" w:hAnsi="Lato"/>
+          <w:sz w:val="20"/>
+          <w:szCs w:val="20"/>
+        </w:rPr>
+        <w:t>),</w:t>
       </w:r>
     </w:p>
     <w:p>
       <w:pPr>
         <w:pStyle w:val="Akapitzlist"/>
+        <w:numPr>
+          <w:ilvl w:val="0"/>
+          <w:numId w:val="38"/>
+        </w:numPr>
         <w:spacing w:before="120" w:after="120" w:line="360" w:lineRule="auto"/>
-        <w:ind w:left="1080" w:hanging="360"/>
-        <w:rPr>
-          <w:rFonts w:ascii="Lato" w:hAnsi="Lato"/>
-          <w:sz w:val="20"/>
-          <w:szCs w:val="20"/>
-        </w:rPr>
-      </w:pPr>
-      <w:r>
-        <w:rPr>
-          <w:rFonts w:ascii="Lato" w:hAnsi="Lato" w:cstheme="minorHAnsi"/>
-          <w:sz w:val="20"/>
-          <w:szCs w:val="20"/>
-        </w:rPr>
-        <w:t>2.</w:t>
-      </w:r>
-      <w:r>
-        <w:rPr>
-          <w:rFonts w:ascii="Lato" w:hAnsi="Lato"/>
-          <w:sz w:val="20"/>
-          <w:szCs w:val="20"/>
-        </w:rPr>
-        <w:t>       Nazwa,</w:t>
+        <w:rPr>
+          <w:rFonts w:ascii="Lato" w:hAnsi="Lato"/>
+          <w:sz w:val="20"/>
+          <w:szCs w:val="20"/>
+        </w:rPr>
+      </w:pPr>
+      <w:r>
+        <w:rPr>
+          <w:rFonts w:ascii="Lato" w:hAnsi="Lato"/>
+          <w:sz w:val="20"/>
+          <w:szCs w:val="20"/>
+        </w:rPr>
+        <w:t>Nazwa,</w:t>
       </w:r>
     </w:p>
     <w:p>
       <w:pPr>
         <w:pStyle w:val="Akapitzlist"/>
+        <w:numPr>
+          <w:ilvl w:val="0"/>
+          <w:numId w:val="38"/>
+        </w:numPr>
         <w:spacing w:before="120" w:after="120" w:line="360" w:lineRule="auto"/>
-        <w:ind w:left="1080" w:hanging="360"/>
-        <w:rPr>
-          <w:rFonts w:ascii="Lato" w:hAnsi="Lato"/>
-          <w:sz w:val="20"/>
-          <w:szCs w:val="20"/>
-        </w:rPr>
-      </w:pPr>
-      <w:r>
-        <w:rPr>
-          <w:rFonts w:ascii="Lato" w:hAnsi="Lato" w:cstheme="minorHAnsi"/>
-          <w:sz w:val="20"/>
-          <w:szCs w:val="20"/>
-        </w:rPr>
-        <w:t>3.</w:t>
-      </w:r>
-      <w:r>
-        <w:rPr>
-          <w:rFonts w:ascii="Lato" w:hAnsi="Lato"/>
-          <w:sz w:val="20"/>
-          <w:szCs w:val="20"/>
-        </w:rPr>
-        <w:t>       Typ,</w:t>
+        <w:rPr>
+          <w:rFonts w:ascii="Lato" w:hAnsi="Lato"/>
+          <w:sz w:val="20"/>
+          <w:szCs w:val="20"/>
+        </w:rPr>
+      </w:pPr>
+      <w:r>
+        <w:rPr>
+          <w:rFonts w:ascii="Lato" w:hAnsi="Lato"/>
+          <w:sz w:val="20"/>
+          <w:szCs w:val="20"/>
+        </w:rPr>
+        <w:t>Typ,</w:t>
       </w:r>
     </w:p>
     <w:p>
       <w:pPr>
         <w:pStyle w:val="Akapitzlist"/>
+        <w:numPr>
+          <w:ilvl w:val="0"/>
+          <w:numId w:val="38"/>
+        </w:numPr>
         <w:spacing w:before="120" w:after="120" w:line="360" w:lineRule="auto"/>
-        <w:ind w:left="1080" w:hanging="360"/>
-        <w:rPr>
-          <w:rFonts w:ascii="Lato" w:hAnsi="Lato"/>
-          <w:sz w:val="20"/>
-          <w:szCs w:val="20"/>
-        </w:rPr>
-      </w:pPr>
-      <w:r>
-        <w:rPr>
-          <w:rFonts w:ascii="Lato" w:hAnsi="Lato" w:cstheme="minorHAnsi"/>
-          <w:sz w:val="20"/>
-          <w:szCs w:val="20"/>
-        </w:rPr>
-        <w:t>4.</w:t>
-      </w:r>
-      <w:r>
-        <w:rPr>
-          <w:rFonts w:ascii="Lato" w:hAnsi="Lato"/>
-          <w:sz w:val="20"/>
-          <w:szCs w:val="20"/>
-        </w:rPr>
-        <w:t>       Rok produkcji,</w:t>
+        <w:rPr>
+          <w:rFonts w:ascii="Lato" w:hAnsi="Lato"/>
+          <w:sz w:val="20"/>
+          <w:szCs w:val="20"/>
+        </w:rPr>
+      </w:pPr>
+      <w:r>
+        <w:rPr>
+          <w:rFonts w:ascii="Lato" w:hAnsi="Lato"/>
+          <w:sz w:val="20"/>
+          <w:szCs w:val="20"/>
+        </w:rPr>
+        <w:t>Rok produkcji,</w:t>
       </w:r>
     </w:p>
     <w:p>
       <w:pPr>
         <w:pStyle w:val="Akapitzlist"/>
+        <w:numPr>
+          <w:ilvl w:val="0"/>
+          <w:numId w:val="38"/>
+        </w:numPr>
         <w:spacing w:before="120" w:after="120" w:line="360" w:lineRule="auto"/>
-        <w:ind w:left="1080" w:hanging="360"/>
-        <w:rPr>
-          <w:rFonts w:ascii="Lato" w:hAnsi="Lato"/>
-          <w:sz w:val="20"/>
-          <w:szCs w:val="20"/>
-        </w:rPr>
-      </w:pPr>
-      <w:r>
-        <w:rPr>
-          <w:rFonts w:ascii="Lato" w:hAnsi="Lato" w:cstheme="minorHAnsi"/>
-          <w:sz w:val="20"/>
-          <w:szCs w:val="20"/>
-        </w:rPr>
-        <w:t>5.</w:t>
-      </w:r>
-      <w:r>
-        <w:rPr>
-          <w:rFonts w:ascii="Lato" w:hAnsi="Lato"/>
-          <w:sz w:val="20"/>
-          <w:szCs w:val="20"/>
-        </w:rPr>
-        <w:t>       Data ostatniego przeglądu (badania BHP),</w:t>
+        <w:rPr>
+          <w:rFonts w:ascii="Lato" w:hAnsi="Lato"/>
+          <w:sz w:val="20"/>
+          <w:szCs w:val="20"/>
+        </w:rPr>
+      </w:pPr>
+      <w:r>
+        <w:rPr>
+          <w:rFonts w:ascii="Lato" w:hAnsi="Lato"/>
+          <w:sz w:val="20"/>
+          <w:szCs w:val="20"/>
+        </w:rPr>
+        <w:t>Data ostatniego przeglądu (badania BHP),</w:t>
       </w:r>
     </w:p>
     <w:p>
       <w:pPr>
         <w:pStyle w:val="Akapitzlist"/>
+        <w:numPr>
+          <w:ilvl w:val="0"/>
+          <w:numId w:val="38"/>
+        </w:numPr>
         <w:spacing w:before="120" w:after="120" w:line="360" w:lineRule="auto"/>
-        <w:ind w:left="1080" w:hanging="360"/>
-        <w:rPr>
-          <w:rFonts w:ascii="Lato" w:hAnsi="Lato"/>
-          <w:sz w:val="20"/>
-          <w:szCs w:val="20"/>
-        </w:rPr>
-      </w:pPr>
-      <w:r>
-        <w:rPr>
-          <w:rFonts w:ascii="Lato" w:hAnsi="Lato" w:cstheme="minorHAnsi"/>
-          <w:sz w:val="20"/>
-          <w:szCs w:val="20"/>
-        </w:rPr>
-        <w:t>6.</w:t>
-      </w:r>
-      <w:r>
-        <w:rPr>
-          <w:rFonts w:ascii="Lato" w:hAnsi="Lato"/>
-          <w:sz w:val="20"/>
-          <w:szCs w:val="20"/>
-        </w:rPr>
-        <w:t>       Data kolejnego przeglądu(badania BHP),</w:t>
+        <w:rPr>
+          <w:rFonts w:ascii="Lato" w:hAnsi="Lato"/>
+          <w:sz w:val="20"/>
+          <w:szCs w:val="20"/>
+        </w:rPr>
+      </w:pPr>
+      <w:r>
+        <w:rPr>
+          <w:rFonts w:ascii="Lato" w:hAnsi="Lato"/>
+          <w:sz w:val="20"/>
+          <w:szCs w:val="20"/>
+        </w:rPr>
+        <w:t>Data kolejnego przeglądu(badania BHP),</w:t>
       </w:r>
     </w:p>
     <w:p>
       <w:pPr>
         <w:pStyle w:val="Akapitzlist"/>
+        <w:numPr>
+          <w:ilvl w:val="0"/>
+          <w:numId w:val="38"/>
+        </w:numPr>
         <w:spacing w:before="120" w:after="120" w:line="360" w:lineRule="auto"/>
-        <w:ind w:left="1080" w:hanging="360"/>
-        <w:rPr>
-          <w:rFonts w:ascii="Lato" w:hAnsi="Lato"/>
-          <w:sz w:val="20"/>
-          <w:szCs w:val="20"/>
-        </w:rPr>
-      </w:pPr>
-      <w:r>
-        <w:rPr>
-          <w:rFonts w:ascii="Lato" w:hAnsi="Lato" w:cstheme="minorHAnsi"/>
-          <w:sz w:val="20"/>
-          <w:szCs w:val="20"/>
-        </w:rPr>
-        <w:t>7.</w:t>
-      </w:r>
-      <w:r>
-        <w:rPr>
-          <w:rFonts w:ascii="Lato" w:hAnsi="Lato"/>
-          <w:sz w:val="20"/>
-          <w:szCs w:val="20"/>
-        </w:rPr>
-        <w:t>       Nr inwentarzowy,</w:t>
+        <w:rPr>
+          <w:rFonts w:ascii="Lato" w:hAnsi="Lato"/>
+          <w:sz w:val="20"/>
+          <w:szCs w:val="20"/>
+        </w:rPr>
+      </w:pPr>
+      <w:r>
+        <w:rPr>
+          <w:rFonts w:ascii="Lato" w:hAnsi="Lato"/>
+          <w:sz w:val="20"/>
+          <w:szCs w:val="20"/>
+        </w:rPr>
+        <w:t>Nr inwentarzowy,</w:t>
       </w:r>
     </w:p>
     <w:p>
       <w:pPr>
         <w:pStyle w:val="Akapitzlist"/>
+        <w:numPr>
+          <w:ilvl w:val="0"/>
+          <w:numId w:val="38"/>
+        </w:numPr>
         <w:spacing w:before="120" w:after="120" w:line="360" w:lineRule="auto"/>
-        <w:ind w:left="1080" w:hanging="360"/>
-        <w:rPr>
-          <w:rFonts w:ascii="Lato" w:hAnsi="Lato"/>
-          <w:sz w:val="20"/>
-          <w:szCs w:val="20"/>
-        </w:rPr>
-      </w:pPr>
-      <w:r>
-        <w:rPr>
-          <w:rFonts w:ascii="Lato" w:hAnsi="Lato" w:cstheme="minorHAnsi"/>
-          <w:sz w:val="20"/>
-          <w:szCs w:val="20"/>
-        </w:rPr>
-        <w:t>8.</w:t>
-      </w:r>
-      <w:r>
-        <w:rPr>
-          <w:rFonts w:ascii="Lato" w:hAnsi="Lato"/>
-          <w:sz w:val="20"/>
-          <w:szCs w:val="20"/>
-        </w:rPr>
-        <w:t>       Nr fabryczny,</w:t>
+        <w:rPr>
+          <w:rFonts w:ascii="Lato" w:hAnsi="Lato"/>
+          <w:sz w:val="20"/>
+          <w:szCs w:val="20"/>
+        </w:rPr>
+      </w:pPr>
+      <w:r>
+        <w:rPr>
+          <w:rFonts w:ascii="Lato" w:hAnsi="Lato"/>
+          <w:sz w:val="20"/>
+          <w:szCs w:val="20"/>
+        </w:rPr>
+        <w:t>Nr fabryczny,</w:t>
       </w:r>
     </w:p>
     <w:p>
       <w:pPr>
         <w:pStyle w:val="Akapitzlist"/>
+        <w:numPr>
+          <w:ilvl w:val="0"/>
+          <w:numId w:val="38"/>
+        </w:numPr>
         <w:spacing w:before="120" w:after="120" w:line="360" w:lineRule="auto"/>
-        <w:ind w:left="1080" w:hanging="360"/>
-        <w:rPr>
-          <w:rFonts w:ascii="Lato" w:hAnsi="Lato"/>
-          <w:sz w:val="20"/>
-          <w:szCs w:val="20"/>
-        </w:rPr>
-      </w:pPr>
-      <w:r>
-        <w:rPr>
-          <w:rFonts w:ascii="Lato" w:hAnsi="Lato" w:cstheme="minorHAnsi"/>
-          <w:sz w:val="20"/>
-          <w:szCs w:val="20"/>
-        </w:rPr>
-        <w:t>9.</w:t>
-      </w:r>
-      <w:r>
-        <w:rPr>
-          <w:rFonts w:ascii="Lato" w:hAnsi="Lato"/>
-          <w:sz w:val="20"/>
-          <w:szCs w:val="20"/>
-        </w:rPr>
-        <w:t>       Producent,</w:t>
+        <w:rPr>
+          <w:rFonts w:ascii="Lato" w:hAnsi="Lato"/>
+          <w:sz w:val="20"/>
+          <w:szCs w:val="20"/>
+        </w:rPr>
+      </w:pPr>
+      <w:r>
+        <w:rPr>
+          <w:rFonts w:ascii="Lato" w:hAnsi="Lato"/>
+          <w:sz w:val="20"/>
+          <w:szCs w:val="20"/>
+        </w:rPr>
+        <w:t>Producent,</w:t>
       </w:r>
     </w:p>
     <w:p>
       <w:pPr>
         <w:pStyle w:val="Akapitzlist"/>
+        <w:numPr>
+          <w:ilvl w:val="0"/>
+          <w:numId w:val="38"/>
+        </w:numPr>
         <w:spacing w:before="120" w:after="120" w:line="360" w:lineRule="auto"/>
-        <w:ind w:left="1080" w:hanging="360"/>
-        <w:rPr>
-          <w:rFonts w:ascii="Lato" w:hAnsi="Lato"/>
-          <w:sz w:val="20"/>
-          <w:szCs w:val="20"/>
-        </w:rPr>
-      </w:pPr>
-      <w:r>
-        <w:rPr>
-          <w:rFonts w:ascii="Lato" w:hAnsi="Lato" w:cstheme="minorHAnsi"/>
-          <w:sz w:val="20"/>
-          <w:szCs w:val="20"/>
-        </w:rPr>
-        <w:t>10.</w:t>
-      </w:r>
-      <w:r>
-        <w:rPr>
-          <w:rFonts w:ascii="Lato" w:hAnsi="Lato"/>
-          <w:sz w:val="20"/>
-          <w:szCs w:val="20"/>
-        </w:rPr>
-        <w:t>   Osoba zarządzająca,</w:t>
+        <w:rPr>
+          <w:rFonts w:ascii="Lato" w:hAnsi="Lato"/>
+          <w:sz w:val="20"/>
+          <w:szCs w:val="20"/>
+        </w:rPr>
+      </w:pPr>
+      <w:r>
+        <w:rPr>
+          <w:rFonts w:ascii="Lato" w:hAnsi="Lato"/>
+          <w:sz w:val="20"/>
+          <w:szCs w:val="20"/>
+        </w:rPr>
+        <w:t>Dysponent</w:t>
+      </w:r>
+      <w:r>
+        <w:rPr>
+          <w:rFonts w:ascii="Lato" w:hAnsi="Lato"/>
+          <w:sz w:val="20"/>
+          <w:szCs w:val="20"/>
+        </w:rPr>
+        <w:t>,</w:t>
       </w:r>
     </w:p>
     <w:p>
       <w:pPr>
         <w:pStyle w:val="Akapitzlist"/>
+        <w:numPr>
+          <w:ilvl w:val="0"/>
+          <w:numId w:val="38"/>
+        </w:numPr>
         <w:spacing w:before="120" w:after="120" w:line="360" w:lineRule="auto"/>
-        <w:ind w:left="1080" w:hanging="360"/>
-        <w:rPr>
-          <w:rFonts w:ascii="Lato" w:hAnsi="Lato"/>
-          <w:sz w:val="20"/>
-          <w:szCs w:val="20"/>
-        </w:rPr>
-      </w:pPr>
-      <w:r>
-        <w:rPr>
-          <w:rFonts w:ascii="Lato" w:hAnsi="Lato" w:cstheme="minorHAnsi"/>
-          <w:sz w:val="20"/>
-          <w:szCs w:val="20"/>
-        </w:rPr>
-        <w:t>11.</w:t>
-      </w:r>
-      <w:r>
-        <w:rPr>
-          <w:rFonts w:ascii="Lato" w:hAnsi="Lato"/>
-          <w:sz w:val="20"/>
-          <w:szCs w:val="20"/>
-        </w:rPr>
-        <w:t>   Operatorzy maszyny,</w:t>
+        <w:rPr>
+          <w:rFonts w:ascii="Lato" w:hAnsi="Lato"/>
+          <w:sz w:val="20"/>
+          <w:szCs w:val="20"/>
+        </w:rPr>
+      </w:pPr>
+      <w:r>
+        <w:rPr>
+          <w:rFonts w:ascii="Lato" w:hAnsi="Lato"/>
+          <w:sz w:val="20"/>
+          <w:szCs w:val="20"/>
+        </w:rPr>
+        <w:t>Operatorzy maszyn,</w:t>
       </w:r>
     </w:p>
     <w:p>
       <w:pPr>
         <w:pStyle w:val="Akapitzlist"/>
+        <w:numPr>
+          <w:ilvl w:val="0"/>
+          <w:numId w:val="38"/>
+        </w:numPr>
         <w:spacing w:before="120" w:after="120" w:line="360" w:lineRule="auto"/>
-        <w:ind w:left="1080" w:hanging="360"/>
-        <w:rPr>
-          <w:rFonts w:ascii="Lato" w:hAnsi="Lato"/>
-          <w:sz w:val="20"/>
-          <w:szCs w:val="20"/>
-        </w:rPr>
-      </w:pPr>
-      <w:r>
-        <w:rPr>
-          <w:rFonts w:ascii="Lato" w:hAnsi="Lato" w:cstheme="minorHAnsi"/>
-          <w:sz w:val="20"/>
-          <w:szCs w:val="20"/>
-        </w:rPr>
-        <w:t>12.</w:t>
-      </w:r>
-      <w:r>
-        <w:rPr>
-          <w:rFonts w:ascii="Lato" w:hAnsi="Lato"/>
-          <w:sz w:val="20"/>
-          <w:szCs w:val="20"/>
-        </w:rPr>
-        <w:t>   Nr pomieszczenia,</w:t>
+        <w:rPr>
+          <w:rFonts w:ascii="Lato" w:hAnsi="Lato"/>
+          <w:sz w:val="20"/>
+          <w:szCs w:val="20"/>
+        </w:rPr>
+      </w:pPr>
+      <w:r>
+        <w:rPr>
+          <w:rFonts w:ascii="Lato" w:hAnsi="Lato"/>
+          <w:sz w:val="20"/>
+          <w:szCs w:val="20"/>
+        </w:rPr>
+        <w:t>Nr pomieszczenia,</w:t>
       </w:r>
     </w:p>
     <w:p>
       <w:pPr>
         <w:pStyle w:val="Akapitzlist"/>
+        <w:numPr>
+          <w:ilvl w:val="0"/>
+          <w:numId w:val="38"/>
+        </w:numPr>
         <w:spacing w:before="120" w:after="120" w:line="360" w:lineRule="auto"/>
-        <w:ind w:left="1080" w:hanging="360"/>
-        <w:rPr>
-          <w:rFonts w:ascii="Lato" w:hAnsi="Lato"/>
-          <w:sz w:val="20"/>
-          <w:szCs w:val="20"/>
-        </w:rPr>
-      </w:pPr>
-      <w:r>
-        <w:rPr>
-          <w:rFonts w:ascii="Lato" w:hAnsi="Lato" w:cstheme="minorHAnsi"/>
-          <w:sz w:val="20"/>
-          <w:szCs w:val="20"/>
-        </w:rPr>
-        <w:t>13.</w:t>
-      </w:r>
-      <w:r>
-        <w:rPr>
-          <w:rFonts w:ascii="Lato" w:hAnsi="Lato"/>
-          <w:sz w:val="20"/>
-          <w:szCs w:val="20"/>
-        </w:rPr>
-        <w:t>   Dział, do którego należy maszyna,</w:t>
+        <w:rPr>
+          <w:rFonts w:ascii="Lato" w:hAnsi="Lato"/>
+          <w:sz w:val="20"/>
+          <w:szCs w:val="20"/>
+        </w:rPr>
+      </w:pPr>
+      <w:r>
+        <w:rPr>
+          <w:rFonts w:ascii="Lato" w:hAnsi="Lato"/>
+          <w:sz w:val="20"/>
+          <w:szCs w:val="20"/>
+        </w:rPr>
+        <w:t>Dział, do którego należy maszyna,</w:t>
       </w:r>
     </w:p>
     <w:p>
       <w:pPr>
         <w:pStyle w:val="Akapitzlist"/>
+        <w:numPr>
+          <w:ilvl w:val="0"/>
+          <w:numId w:val="38"/>
+        </w:numPr>
         <w:spacing w:before="120" w:after="120" w:line="360" w:lineRule="auto"/>
-        <w:ind w:left="1080" w:hanging="360"/>
-        <w:rPr>
-          <w:rFonts w:ascii="Lato" w:hAnsi="Lato"/>
-          <w:sz w:val="20"/>
-          <w:szCs w:val="20"/>
-        </w:rPr>
-      </w:pPr>
-      <w:r>
-        <w:rPr>
-          <w:rFonts w:ascii="Lato" w:hAnsi="Lato" w:cstheme="minorHAnsi"/>
-          <w:sz w:val="20"/>
-          <w:szCs w:val="20"/>
-        </w:rPr>
-        <w:t>14.</w:t>
-      </w:r>
-      <w:r>
-        <w:rPr>
-          <w:rFonts w:ascii="Lato" w:hAnsi="Lato"/>
-          <w:sz w:val="20"/>
-          <w:szCs w:val="20"/>
-        </w:rPr>
-        <w:t>   Nr protokołu BHP,</w:t>
+        <w:rPr>
+          <w:rFonts w:ascii="Lato" w:hAnsi="Lato"/>
+          <w:sz w:val="20"/>
+          <w:szCs w:val="20"/>
+        </w:rPr>
+      </w:pPr>
+      <w:r>
+        <w:rPr>
+          <w:rFonts w:ascii="Lato" w:hAnsi="Lato"/>
+          <w:sz w:val="20"/>
+          <w:szCs w:val="20"/>
+        </w:rPr>
+        <w:t>Nr protokołu BHP,</w:t>
       </w:r>
     </w:p>
     <w:p>
       <w:pPr>
         <w:pStyle w:val="Akapitzlist"/>
+        <w:numPr>
+          <w:ilvl w:val="0"/>
+          <w:numId w:val="38"/>
+        </w:numPr>
         <w:spacing w:before="120" w:after="120" w:line="360" w:lineRule="auto"/>
-        <w:ind w:left="1080" w:hanging="360"/>
-        <w:rPr>
-          <w:rFonts w:ascii="Lato" w:hAnsi="Lato"/>
-          <w:sz w:val="20"/>
-          <w:szCs w:val="20"/>
-        </w:rPr>
-      </w:pPr>
-      <w:r>
-        <w:rPr>
-          <w:rFonts w:ascii="Lato" w:hAnsi="Lato" w:cstheme="minorHAnsi"/>
-          <w:sz w:val="20"/>
-          <w:szCs w:val="20"/>
-        </w:rPr>
-        <w:t>15.</w:t>
-      </w:r>
-      <w:r>
-        <w:rPr>
-          <w:rFonts w:ascii="Lato" w:hAnsi="Lato"/>
-          <w:sz w:val="20"/>
-          <w:szCs w:val="20"/>
-        </w:rPr>
-        <w:t>   Uwagi,</w:t>
+        <w:rPr>
+          <w:rFonts w:ascii="Lato" w:hAnsi="Lato"/>
+          <w:sz w:val="20"/>
+          <w:szCs w:val="20"/>
+        </w:rPr>
+      </w:pPr>
+      <w:r>
+        <w:rPr>
+          <w:rFonts w:ascii="Lato" w:hAnsi="Lato"/>
+          <w:sz w:val="20"/>
+          <w:szCs w:val="20"/>
+        </w:rPr>
+        <w:t>Uwagi,</w:t>
       </w:r>
     </w:p>
     <w:p>
       <w:pPr>
         <w:pStyle w:val="Akapitzlist"/>
+        <w:numPr>
+          <w:ilvl w:val="0"/>
+          <w:numId w:val="38"/>
+        </w:numPr>
         <w:spacing w:before="120" w:after="120" w:line="360" w:lineRule="auto"/>
-        <w:ind w:left="1080" w:hanging="360"/>
-        <w:rPr>
-          <w:rFonts w:ascii="Lato" w:hAnsi="Lato"/>
-          <w:sz w:val="20"/>
-          <w:szCs w:val="20"/>
-        </w:rPr>
-      </w:pPr>
-      <w:r>
-        <w:rPr>
-          <w:rFonts w:ascii="Lato" w:hAnsi="Lato" w:cstheme="minorHAnsi"/>
-          <w:sz w:val="20"/>
-          <w:szCs w:val="20"/>
-        </w:rPr>
-        <w:t>16.</w:t>
-      </w:r>
-      <w:r>
-        <w:rPr>
-          <w:rFonts w:ascii="Lato" w:hAnsi="Lato"/>
-          <w:sz w:val="20"/>
-          <w:szCs w:val="20"/>
-        </w:rPr>
-        <w:t>   Zdjęcie maszyny,</w:t>
+        <w:rPr>
+          <w:rFonts w:ascii="Lato" w:hAnsi="Lato"/>
+          <w:sz w:val="20"/>
+          <w:szCs w:val="20"/>
+        </w:rPr>
+      </w:pPr>
+      <w:r>
+        <w:rPr>
+          <w:rFonts w:ascii="Lato" w:hAnsi="Lato"/>
+          <w:sz w:val="20"/>
+          <w:szCs w:val="20"/>
+        </w:rPr>
+        <w:t>Zdjęcie maszyny</w:t>
+      </w:r>
+      <w:r>
+        <w:rPr>
+          <w:rFonts w:ascii="Lato" w:hAnsi="Lato"/>
+          <w:sz w:val="20"/>
+          <w:szCs w:val="20"/>
+        </w:rPr>
+        <w:t>.</w:t>
       </w:r>
     </w:p>
     <w:p>
@@ -3390,8 +3477,6 @@
         </w:rPr>
         <w:t>.</w:t>
       </w:r>
-      <w:bookmarkStart w:id="7" w:name="_GoBack"/>
-      <w:bookmarkEnd w:id="7"/>
     </w:p>
     <w:p>
       <w:pPr>
@@ -3651,7 +3736,23 @@
           <w:sz w:val="20"/>
           <w:szCs w:val="20"/>
         </w:rPr>
-        <w:t xml:space="preserve">. Rejestr wymaga wypełnienia pól: Kategoria, Nazwa, Typ, Rok produkcji, Data ostatniego przeglądu, Data kolejnego przeglądu, Nr inwentarzowy, Nr fabryczny, Producent, Osoba zarządzająca, Operator maszyny, Nr pomieszczenia, Dział, Nr protokołu BHP, Uwagi, Zdjęcie maszyny, Ocena stanu technicznego, Częstotliwość wykorzystania, Propozycja, oraz Uwagi. </w:t>
+        <w:t xml:space="preserve">. Rejestr wymaga wypełnienia pól: Kategoria, Nazwa, Typ, Rok produkcji, Data ostatniego przeglądu, Data kolejnego przeglądu, Nr inwentarzowy, Nr fabryczny, Producent, </w:t>
+      </w:r>
+      <w:r>
+        <w:rPr>
+          <w:rFonts w:ascii="Lato" w:hAnsi="Lato"/>
+          <w:sz w:val="20"/>
+          <w:szCs w:val="20"/>
+        </w:rPr>
+        <w:t>Dysponent</w:t>
+      </w:r>
+      <w:r>
+        <w:rPr>
+          <w:rFonts w:ascii="Lato" w:hAnsi="Lato"/>
+          <w:sz w:val="20"/>
+          <w:szCs w:val="20"/>
+        </w:rPr>
+        <w:t xml:space="preserve">, Operator maszyny, Nr pomieszczenia, Dział, Nr protokołu BHP, Uwagi, Zdjęcie maszyny, Ocena stanu technicznego, Częstotliwość wykorzystania, Propozycja, oraz Uwagi. </w:t>
       </w:r>
     </w:p>
     <w:p>
@@ -3706,7 +3807,7 @@
         </w:rPr>
         <w:t xml:space="preserve">, gif) klawiszem </w:t>
       </w:r>
-      <w:bookmarkStart w:id="8" w:name="_Hlk536696711"/>
+      <w:bookmarkStart w:id="7" w:name="_Hlk536696711"/>
       <w:r>
         <w:rPr>
           <w:rFonts w:ascii="Lato" w:hAnsi="Lato"/>
@@ -3717,7 +3818,7 @@
         </w:rPr>
         <w:t>Wgraj zdjęcie</w:t>
       </w:r>
-      <w:bookmarkEnd w:id="8"/>
+      <w:bookmarkEnd w:id="7"/>
       <w:r>
         <w:rPr>
           <w:rFonts w:ascii="Lato" w:hAnsi="Lato"/>
@@ -3784,23 +3885,7 @@
           <w:sz w:val="20"/>
           <w:szCs w:val="20"/>
         </w:rPr>
-        <w:t xml:space="preserve">. System komunikuje konieczność zapisu </w:t>
-      </w:r>
-      <w:r>
-        <w:rPr>
-          <w:rFonts w:ascii="Lato" w:hAnsi="Lato"/>
-          <w:sz w:val="20"/>
-          <w:szCs w:val="20"/>
-        </w:rPr>
-        <w:t xml:space="preserve">wgrania zdjęcia </w:t>
-      </w:r>
-      <w:r>
-        <w:rPr>
-          <w:rFonts w:ascii="Lato" w:hAnsi="Lato"/>
-          <w:sz w:val="20"/>
-          <w:szCs w:val="20"/>
-        </w:rPr>
-        <w:t xml:space="preserve">do bazy komunikatem </w:t>
+        <w:t xml:space="preserve">. System komunikuje konieczność zapisu wgrania zdjęcia do bazy komunikatem </w:t>
       </w:r>
       <w:r>
         <w:rPr>
@@ -3859,25 +3944,7 @@
           <w:sz w:val="20"/>
           <w:szCs w:val="20"/>
         </w:rPr>
-        <w:t>„</w:t>
-      </w:r>
-      <w:r>
-        <w:rPr>
-          <w:rFonts w:ascii="Lato" w:hAnsi="Lato"/>
-          <w:i/>
-          <w:sz w:val="20"/>
-          <w:szCs w:val="20"/>
-        </w:rPr>
-        <w:t>Usunięcie zdjęcia nastąpi po wciśnięciu przycisku Zapisz.</w:t>
-      </w:r>
-      <w:r>
-        <w:rPr>
-          <w:rFonts w:ascii="Lato" w:hAnsi="Lato"/>
-          <w:i/>
-          <w:sz w:val="20"/>
-          <w:szCs w:val="20"/>
-        </w:rPr>
-        <w:t>”</w:t>
+        <w:t>„Usunięcie zdjęcia nastąpi po wciśnięciu przycisku Zapisz.”</w:t>
       </w:r>
       <w:r>
         <w:rPr>
@@ -3902,19 +3969,27 @@
         <w:jc w:val="both"/>
         <w:rPr>
           <w:rFonts w:ascii="Lato" w:hAnsi="Lato"/>
+          <w:sz w:val="20"/>
+          <w:szCs w:val="20"/>
+        </w:rPr>
+      </w:pPr>
+      <w:r>
+        <w:rPr>
+          <w:rFonts w:ascii="Lato" w:hAnsi="Lato"/>
+          <w:sz w:val="20"/>
+          <w:szCs w:val="20"/>
+        </w:rPr>
+        <w:t xml:space="preserve">Rejestracja wpisu w bazie dokonuje się po użyciu klawisza </w:t>
+      </w:r>
+      <w:r>
+        <w:rPr>
+          <w:rFonts w:ascii="Lato" w:hAnsi="Lato"/>
           <w:b/>
           <w:color w:val="C00000"/>
           <w:sz w:val="20"/>
           <w:szCs w:val="20"/>
         </w:rPr>
-      </w:pPr>
-      <w:r>
-        <w:rPr>
-          <w:rFonts w:ascii="Lato" w:hAnsi="Lato"/>
-          <w:sz w:val="20"/>
-          <w:szCs w:val="20"/>
-        </w:rPr>
-        <w:t xml:space="preserve">Rejestracja wpisu w bazie dokonuje się po użyciu klawisza </w:t>
+        <w:t>Z</w:t>
       </w:r>
       <w:r>
         <w:rPr>
@@ -3924,7 +3999,15 @@
           <w:sz w:val="20"/>
           <w:szCs w:val="20"/>
         </w:rPr>
-        <w:t>Z</w:t>
+        <w:t>apisz</w:t>
+      </w:r>
+      <w:r>
+        <w:rPr>
+          <w:rFonts w:ascii="Lato" w:hAnsi="Lato"/>
+          <w:sz w:val="20"/>
+          <w:szCs w:val="20"/>
+        </w:rPr>
+        <w:t xml:space="preserve">, którą kończy komunikat Pozycja zapisana w bazie. Wszelkie modyfikacje, przed użyciem funkcji </w:t>
       </w:r>
       <w:r>
         <w:rPr>
@@ -3934,15 +4017,7 @@
           <w:sz w:val="20"/>
           <w:szCs w:val="20"/>
         </w:rPr>
-        <w:t>apisz</w:t>
-      </w:r>
-      <w:r>
-        <w:rPr>
-          <w:rFonts w:ascii="Lato" w:hAnsi="Lato"/>
-          <w:sz w:val="20"/>
-          <w:szCs w:val="20"/>
-        </w:rPr>
-        <w:t xml:space="preserve">, którą kończy komunikat Pozycja zapisana w bazie. Wszelkie modyfikacje, przed użyciem funkcji </w:t>
+        <w:t>Z</w:t>
       </w:r>
       <w:r>
         <w:rPr>
@@ -3952,7 +4027,15 @@
           <w:sz w:val="20"/>
           <w:szCs w:val="20"/>
         </w:rPr>
-        <w:t>Z</w:t>
+        <w:t>apisz</w:t>
+      </w:r>
+      <w:r>
+        <w:rPr>
+          <w:rFonts w:ascii="Lato" w:hAnsi="Lato"/>
+          <w:sz w:val="20"/>
+          <w:szCs w:val="20"/>
+        </w:rPr>
+        <w:t xml:space="preserve"> mogą być wycofane klawiszem </w:t>
       </w:r>
       <w:r>
         <w:rPr>
@@ -3962,15 +4045,7 @@
           <w:sz w:val="20"/>
           <w:szCs w:val="20"/>
         </w:rPr>
-        <w:t>apisz</w:t>
-      </w:r>
-      <w:r>
-        <w:rPr>
-          <w:rFonts w:ascii="Lato" w:hAnsi="Lato"/>
-          <w:sz w:val="20"/>
-          <w:szCs w:val="20"/>
-        </w:rPr>
-        <w:t xml:space="preserve"> mogą być wycofane klawiszem </w:t>
+        <w:t>A</w:t>
       </w:r>
       <w:r>
         <w:rPr>
@@ -3980,7 +4055,15 @@
           <w:sz w:val="20"/>
           <w:szCs w:val="20"/>
         </w:rPr>
-        <w:t>A</w:t>
+        <w:t>nuluj</w:t>
+      </w:r>
+      <w:r>
+        <w:rPr>
+          <w:rFonts w:ascii="Lato" w:hAnsi="Lato"/>
+          <w:sz w:val="20"/>
+          <w:szCs w:val="20"/>
+        </w:rPr>
+        <w:t xml:space="preserve">. Funkcja </w:t>
       </w:r>
       <w:r>
         <w:rPr>
@@ -3990,15 +4073,7 @@
           <w:sz w:val="20"/>
           <w:szCs w:val="20"/>
         </w:rPr>
-        <w:t>nuluj</w:t>
-      </w:r>
-      <w:r>
-        <w:rPr>
-          <w:rFonts w:ascii="Lato" w:hAnsi="Lato"/>
-          <w:sz w:val="20"/>
-          <w:szCs w:val="20"/>
-        </w:rPr>
-        <w:t xml:space="preserve">. Funkcja </w:t>
+        <w:t>U</w:t>
       </w:r>
       <w:r>
         <w:rPr>
@@ -4008,16 +4083,6 @@
           <w:sz w:val="20"/>
           <w:szCs w:val="20"/>
         </w:rPr>
-        <w:t>U</w:t>
-      </w:r>
-      <w:r>
-        <w:rPr>
-          <w:rFonts w:ascii="Lato" w:hAnsi="Lato"/>
-          <w:b/>
-          <w:color w:val="C00000"/>
-          <w:sz w:val="20"/>
-          <w:szCs w:val="20"/>
-        </w:rPr>
         <w:t>suń</w:t>
       </w:r>
       <w:r>
@@ -4027,23 +4092,6 @@
           <w:szCs w:val="20"/>
         </w:rPr>
         <w:t xml:space="preserve"> służy do likwidacji danych wybranej pozycji na liście maszyn.</w:t>
-      </w:r>
-    </w:p>
-    <w:p>
-      <w:pPr>
-        <w:rPr>
-          <w:rFonts w:ascii="Lato" w:hAnsi="Lato"/>
-          <w:sz w:val="20"/>
-          <w:szCs w:val="20"/>
-        </w:rPr>
-      </w:pPr>
-      <w:r>
-        <w:rPr>
-          <w:rFonts w:ascii="Lato" w:hAnsi="Lato"/>
-          <w:sz w:val="20"/>
-          <w:szCs w:val="20"/>
-        </w:rPr>
-        <w:br w:type="page"/>
       </w:r>
     </w:p>
     <w:p>
@@ -4070,7 +4118,8 @@
           <w:szCs w:val="32"/>
         </w:rPr>
       </w:pPr>
-      <w:bookmarkStart w:id="9" w:name="_Toc535914707"/>
+      <w:bookmarkStart w:id="8" w:name="_Toc535914708"/>
+      <w:bookmarkStart w:id="9" w:name="_Hlk5282609"/>
       <w:r>
         <w:rPr>
           <w:rFonts w:ascii="Lato" w:eastAsiaTheme="majorEastAsia" w:hAnsi="Lato" w:cstheme="majorBidi"/>
@@ -4078,39 +4127,48 @@
           <w:sz w:val="32"/>
           <w:szCs w:val="32"/>
         </w:rPr>
-        <w:t>Moduł dysponenci maszyn</w:t>
-      </w:r>
-      <w:bookmarkEnd w:id="9"/>
+        <w:t xml:space="preserve">Moduł </w:t>
+      </w:r>
+      <w:r>
+        <w:rPr>
+          <w:rFonts w:ascii="Lato" w:eastAsiaTheme="majorEastAsia" w:hAnsi="Lato" w:cstheme="majorBidi"/>
+          <w:color w:val="FF0000"/>
+          <w:sz w:val="32"/>
+          <w:szCs w:val="32"/>
+        </w:rPr>
+        <w:t>operatorzy</w:t>
+      </w:r>
+      <w:r>
+        <w:rPr>
+          <w:rFonts w:ascii="Lato" w:eastAsiaTheme="majorEastAsia" w:hAnsi="Lato" w:cstheme="majorBidi"/>
+          <w:color w:val="FF0000"/>
+          <w:sz w:val="32"/>
+          <w:szCs w:val="32"/>
+        </w:rPr>
+        <w:t xml:space="preserve"> maszyn</w:t>
+      </w:r>
+      <w:bookmarkEnd w:id="8"/>
     </w:p>
     <w:p>
       <w:pPr>
-        <w:spacing w:before="120" w:after="0" w:line="360" w:lineRule="auto"/>
-        <w:rPr>
-          <w:rFonts w:ascii="Lato" w:eastAsiaTheme="minorHAnsi" w:hAnsi="Lato"/>
-          <w:bCs/>
-          <w:i/>
-          <w:sz w:val="22"/>
-          <w:szCs w:val="22"/>
-        </w:rPr>
-      </w:pPr>
-      <w:r>
-        <w:rPr>
-          <w:rFonts w:ascii="Lato" w:eastAsiaTheme="minorHAnsi" w:hAnsi="Lato"/>
-          <w:bCs/>
-          <w:i/>
-          <w:sz w:val="22"/>
-          <w:szCs w:val="22"/>
-        </w:rPr>
-        <w:t xml:space="preserve"> </w:t>
-      </w:r>
+        <w:spacing w:before="120" w:after="120" w:line="360" w:lineRule="auto"/>
+        <w:jc w:val="center"/>
+        <w:rPr>
+          <w:rFonts w:ascii="Lato" w:hAnsi="Lato" w:cs="Times New Roman"/>
+          <w:color w:val="C00000"/>
+          <w:sz w:val="20"/>
+          <w:szCs w:val="20"/>
+          <w:lang w:eastAsia="pl-PL"/>
+        </w:rPr>
+      </w:pPr>
       <w:r>
         <w:rPr>
           <w:noProof/>
         </w:rPr>
         <w:drawing>
-          <wp:inline distT="0" distB="0" distL="0" distR="0" wp14:anchorId="628D2CD0" wp14:editId="060FBB10">
-            <wp:extent cx="5566868" cy="4064084"/>
-            <wp:effectExtent l="0" t="0" r="0" b="0"/>
+          <wp:inline distT="0" distB="0" distL="0" distR="0" wp14:anchorId="5497DBE1" wp14:editId="6E7E6AD2">
+            <wp:extent cx="5613078" cy="4110824"/>
+            <wp:effectExtent l="0" t="0" r="6985" b="4445"/>
             <wp:docPr id="1" name="Obraz 1"/>
             <wp:cNvGraphicFramePr>
               <a:graphicFrameLocks xmlns:a="http://schemas.openxmlformats.org/drawingml/2006/main" noChangeAspect="1"/>
@@ -4124,13 +4182,13 @@
                   </pic:nvPicPr>
                   <pic:blipFill rotWithShape="1">
                     <a:blip r:embed="rId11"/>
-                    <a:srcRect l="11048" t="6096" r="22160" b="7216"/>
+                    <a:srcRect l="14079" t="3436" r="19383" b="9933"/>
                     <a:stretch/>
                   </pic:blipFill>
                   <pic:spPr bwMode="auto">
                     <a:xfrm>
                       <a:off x="0" y="0"/>
-                      <a:ext cx="5580128" cy="4073765"/>
+                      <a:ext cx="5636178" cy="4127742"/>
                     </a:xfrm>
                     <a:prstGeom prst="rect">
                       <a:avLst/>
@@ -4150,6 +4208,1072 @@
           </wp:inline>
         </w:drawing>
       </w:r>
+      <w:r>
+        <w:rPr>
+          <w:rFonts w:ascii="Lato" w:hAnsi="Lato" w:cs="Times New Roman"/>
+          <w:color w:val="C00000"/>
+          <w:sz w:val="20"/>
+          <w:szCs w:val="20"/>
+          <w:lang w:eastAsia="pl-PL"/>
+        </w:rPr>
+        <w:t> </w:t>
+      </w:r>
+    </w:p>
+    <w:p>
+      <w:pPr>
+        <w:spacing w:before="120" w:after="120" w:line="360" w:lineRule="auto"/>
+        <w:jc w:val="center"/>
+        <w:rPr>
+          <w:rFonts w:ascii="Lato" w:hAnsi="Lato" w:cs="Times New Roman"/>
+          <w:sz w:val="22"/>
+          <w:szCs w:val="22"/>
+          <w:lang w:eastAsia="pl-PL"/>
+        </w:rPr>
+      </w:pPr>
+      <w:r>
+        <w:rPr>
+          <w:rFonts w:ascii="Lato" w:hAnsi="Lato" w:cs="Times New Roman"/>
+          <w:i/>
+          <w:iCs/>
+          <w:sz w:val="22"/>
+          <w:szCs w:val="22"/>
+          <w:lang w:eastAsia="pl-PL"/>
+        </w:rPr>
+        <w:t xml:space="preserve">Rys. </w:t>
+      </w:r>
+      <w:r>
+        <w:rPr>
+          <w:rFonts w:ascii="Lato" w:hAnsi="Lato" w:cs="Times New Roman"/>
+          <w:i/>
+          <w:iCs/>
+          <w:sz w:val="22"/>
+          <w:szCs w:val="22"/>
+          <w:lang w:eastAsia="pl-PL"/>
+        </w:rPr>
+        <w:t>3</w:t>
+      </w:r>
+      <w:r>
+        <w:rPr>
+          <w:rFonts w:ascii="Lato" w:hAnsi="Lato" w:cs="Times New Roman"/>
+          <w:i/>
+          <w:iCs/>
+          <w:sz w:val="22"/>
+          <w:szCs w:val="22"/>
+          <w:lang w:eastAsia="pl-PL"/>
+        </w:rPr>
+        <w:t xml:space="preserve"> wygląd interfejsu </w:t>
+      </w:r>
+      <w:r>
+        <w:rPr>
+          <w:rFonts w:ascii="Lato" w:hAnsi="Lato" w:cs="Times New Roman"/>
+          <w:i/>
+          <w:iCs/>
+          <w:sz w:val="22"/>
+          <w:szCs w:val="22"/>
+          <w:lang w:eastAsia="pl-PL"/>
+        </w:rPr>
+        <w:t>operatorzy</w:t>
+      </w:r>
+      <w:r>
+        <w:rPr>
+          <w:rFonts w:ascii="Lato" w:hAnsi="Lato" w:cs="Times New Roman"/>
+          <w:i/>
+          <w:iCs/>
+          <w:sz w:val="22"/>
+          <w:szCs w:val="22"/>
+          <w:lang w:eastAsia="pl-PL"/>
+        </w:rPr>
+        <w:t xml:space="preserve"> maszyn.</w:t>
+      </w:r>
+    </w:p>
+    <w:p>
+      <w:pPr>
+        <w:spacing w:before="120" w:after="120" w:line="360" w:lineRule="auto"/>
+        <w:jc w:val="both"/>
+        <w:rPr>
+          <w:rFonts w:ascii="Lato" w:hAnsi="Lato" w:cs="Times New Roman"/>
+          <w:sz w:val="20"/>
+          <w:szCs w:val="20"/>
+          <w:lang w:eastAsia="pl-PL"/>
+        </w:rPr>
+      </w:pPr>
+      <w:r>
+        <w:rPr>
+          <w:rFonts w:ascii="Lato" w:hAnsi="Lato" w:cs="Times New Roman"/>
+          <w:sz w:val="20"/>
+          <w:szCs w:val="20"/>
+          <w:lang w:eastAsia="pl-PL"/>
+        </w:rPr>
+        <w:t xml:space="preserve">Program </w:t>
+      </w:r>
+      <w:proofErr w:type="spellStart"/>
+      <w:r>
+        <w:rPr>
+          <w:rFonts w:ascii="Lato" w:hAnsi="Lato" w:cs="Times New Roman"/>
+          <w:b/>
+          <w:bCs/>
+          <w:color w:val="C00000"/>
+          <w:sz w:val="20"/>
+          <w:szCs w:val="20"/>
+          <w:lang w:eastAsia="pl-PL"/>
+        </w:rPr>
+        <w:t>RemaGUM</w:t>
+      </w:r>
+      <w:proofErr w:type="spellEnd"/>
+      <w:r>
+        <w:rPr>
+          <w:rFonts w:ascii="Lato" w:hAnsi="Lato" w:cs="Times New Roman"/>
+          <w:sz w:val="20"/>
+          <w:szCs w:val="20"/>
+          <w:lang w:eastAsia="pl-PL"/>
+        </w:rPr>
+        <w:t xml:space="preserve"> w module </w:t>
+      </w:r>
+      <w:r>
+        <w:rPr>
+          <w:rFonts w:ascii="Lato" w:hAnsi="Lato" w:cs="Times New Roman"/>
+          <w:b/>
+          <w:bCs/>
+          <w:color w:val="C00000"/>
+          <w:sz w:val="20"/>
+          <w:szCs w:val="20"/>
+          <w:lang w:eastAsia="pl-PL"/>
+        </w:rPr>
+        <w:t>Operatorzy maszyn</w:t>
+      </w:r>
+      <w:r>
+        <w:rPr>
+          <w:rFonts w:ascii="Lato" w:hAnsi="Lato" w:cs="Times New Roman"/>
+          <w:sz w:val="20"/>
+          <w:szCs w:val="20"/>
+          <w:lang w:eastAsia="pl-PL"/>
+        </w:rPr>
+        <w:t xml:space="preserve">, umożliwia </w:t>
+      </w:r>
+      <w:r>
+        <w:rPr>
+          <w:rFonts w:ascii="Lato" w:hAnsi="Lato" w:cs="Times New Roman"/>
+          <w:b/>
+          <w:bCs/>
+          <w:color w:val="C00000"/>
+          <w:sz w:val="20"/>
+          <w:szCs w:val="20"/>
+          <w:lang w:eastAsia="pl-PL"/>
+        </w:rPr>
+        <w:t xml:space="preserve">dodawanie, zmianę lub usuwanie </w:t>
+      </w:r>
+      <w:r>
+        <w:rPr>
+          <w:rFonts w:ascii="Lato" w:hAnsi="Lato" w:cs="Times New Roman"/>
+          <w:sz w:val="20"/>
+          <w:szCs w:val="20"/>
+          <w:lang w:eastAsia="pl-PL"/>
+        </w:rPr>
+        <w:t>danych operatora maszyn w</w:t>
+      </w:r>
+      <w:r>
+        <w:rPr>
+          <w:rFonts w:ascii="Lato" w:hAnsi="Lato" w:cs="Times New Roman"/>
+          <w:b/>
+          <w:bCs/>
+          <w:color w:val="C00000"/>
+          <w:sz w:val="20"/>
+          <w:szCs w:val="20"/>
+          <w:lang w:eastAsia="pl-PL"/>
+        </w:rPr>
+        <w:t xml:space="preserve"> </w:t>
+      </w:r>
+      <w:r>
+        <w:rPr>
+          <w:rFonts w:ascii="Lato" w:hAnsi="Lato" w:cs="Times New Roman"/>
+          <w:sz w:val="20"/>
+          <w:szCs w:val="20"/>
+          <w:lang w:eastAsia="pl-PL"/>
+        </w:rPr>
+        <w:t>następujących po</w:t>
+      </w:r>
+      <w:r>
+        <w:rPr>
+          <w:rFonts w:ascii="Lato" w:hAnsi="Lato" w:cs="Times New Roman"/>
+          <w:sz w:val="20"/>
+          <w:szCs w:val="20"/>
+          <w:lang w:eastAsia="pl-PL"/>
+        </w:rPr>
+        <w:t>lach</w:t>
+      </w:r>
+      <w:r>
+        <w:rPr>
+          <w:rFonts w:ascii="Lato" w:hAnsi="Lato" w:cs="Times New Roman"/>
+          <w:sz w:val="20"/>
+          <w:szCs w:val="20"/>
+          <w:lang w:eastAsia="pl-PL"/>
+        </w:rPr>
+        <w:t>:</w:t>
+      </w:r>
+      <w:r>
+        <w:rPr>
+          <w:rFonts w:ascii="Lato" w:hAnsi="Lato" w:cs="Times New Roman"/>
+          <w:sz w:val="20"/>
+          <w:szCs w:val="20"/>
+          <w:lang w:eastAsia="pl-PL"/>
+        </w:rPr>
+        <w:t xml:space="preserve"> i</w:t>
+      </w:r>
+      <w:r>
+        <w:rPr>
+          <w:rFonts w:ascii="Lato" w:hAnsi="Lato" w:cs="Times New Roman"/>
+          <w:sz w:val="20"/>
+          <w:szCs w:val="20"/>
+          <w:lang w:eastAsia="pl-PL"/>
+        </w:rPr>
+        <w:t>mię operatora maszyny,</w:t>
+      </w:r>
+      <w:r>
+        <w:rPr>
+          <w:rFonts w:ascii="Lato" w:hAnsi="Lato" w:cs="Times New Roman"/>
+          <w:sz w:val="20"/>
+          <w:szCs w:val="20"/>
+          <w:lang w:eastAsia="pl-PL"/>
+        </w:rPr>
+        <w:t xml:space="preserve"> n</w:t>
+      </w:r>
+      <w:r>
+        <w:rPr>
+          <w:rFonts w:ascii="Lato" w:hAnsi="Lato" w:cs="Times New Roman"/>
+          <w:sz w:val="20"/>
+          <w:szCs w:val="20"/>
+          <w:lang w:eastAsia="pl-PL"/>
+        </w:rPr>
+        <w:t>azwisko operatora maszyny,</w:t>
+      </w:r>
+      <w:r>
+        <w:rPr>
+          <w:rFonts w:ascii="Lato" w:hAnsi="Lato" w:cs="Times New Roman"/>
+          <w:sz w:val="20"/>
+          <w:szCs w:val="20"/>
+          <w:lang w:eastAsia="pl-PL"/>
+        </w:rPr>
+        <w:t xml:space="preserve"> d</w:t>
+      </w:r>
+      <w:r>
+        <w:rPr>
+          <w:rFonts w:ascii="Lato" w:hAnsi="Lato" w:cs="Times New Roman"/>
+          <w:sz w:val="20"/>
+          <w:szCs w:val="20"/>
+          <w:lang w:eastAsia="pl-PL"/>
+        </w:rPr>
+        <w:t>ział operatora maszyny,</w:t>
+      </w:r>
+      <w:r>
+        <w:rPr>
+          <w:rFonts w:ascii="Lato" w:hAnsi="Lato" w:cs="Times New Roman"/>
+          <w:sz w:val="20"/>
+          <w:szCs w:val="20"/>
+          <w:lang w:eastAsia="pl-PL"/>
+        </w:rPr>
+        <w:t xml:space="preserve"> r</w:t>
+      </w:r>
+      <w:r>
+        <w:rPr>
+          <w:rFonts w:ascii="Lato" w:hAnsi="Lato" w:cs="Times New Roman"/>
+          <w:sz w:val="20"/>
+          <w:szCs w:val="20"/>
+          <w:lang w:eastAsia="pl-PL"/>
+        </w:rPr>
+        <w:t>odzaj posiadanych uprawnień</w:t>
+      </w:r>
+      <w:r>
+        <w:rPr>
+          <w:rFonts w:ascii="Lato" w:hAnsi="Lato" w:cs="Times New Roman"/>
+          <w:sz w:val="20"/>
+          <w:szCs w:val="20"/>
+          <w:lang w:eastAsia="pl-PL"/>
+        </w:rPr>
+        <w:t xml:space="preserve"> oraz d</w:t>
+      </w:r>
+      <w:r>
+        <w:rPr>
+          <w:rFonts w:ascii="Lato" w:hAnsi="Lato" w:cs="Times New Roman"/>
+          <w:sz w:val="20"/>
+          <w:szCs w:val="20"/>
+          <w:lang w:eastAsia="pl-PL"/>
+        </w:rPr>
+        <w:t>ata końca uprawnień (data po której wygasają uprawnienia – ustawiona na 1-14 dni przed końcem uprawnień)</w:t>
+      </w:r>
+      <w:r>
+        <w:rPr>
+          <w:rFonts w:ascii="Lato" w:hAnsi="Lato" w:cs="Times New Roman"/>
+          <w:sz w:val="20"/>
+          <w:szCs w:val="20"/>
+          <w:lang w:eastAsia="pl-PL"/>
+        </w:rPr>
+        <w:t>.</w:t>
+      </w:r>
+    </w:p>
+    <w:p>
+      <w:pPr>
+        <w:spacing w:before="120" w:after="120" w:line="360" w:lineRule="auto"/>
+        <w:jc w:val="both"/>
+        <w:rPr>
+          <w:rFonts w:ascii="Lato" w:hAnsi="Lato" w:cs="Times New Roman"/>
+          <w:sz w:val="20"/>
+          <w:szCs w:val="20"/>
+          <w:lang w:eastAsia="pl-PL"/>
+        </w:rPr>
+      </w:pPr>
+      <w:r>
+        <w:rPr>
+          <w:rFonts w:ascii="Lato" w:hAnsi="Lato" w:cs="Times New Roman"/>
+          <w:sz w:val="20"/>
+          <w:szCs w:val="20"/>
+          <w:lang w:eastAsia="pl-PL"/>
+        </w:rPr>
+        <w:t>Przy wyborze osoby z listy operatorów program po</w:t>
+      </w:r>
+      <w:r>
+        <w:rPr>
+          <w:rFonts w:ascii="Lato" w:hAnsi="Lato" w:cs="Times New Roman"/>
+          <w:sz w:val="20"/>
+          <w:szCs w:val="20"/>
+          <w:lang w:eastAsia="pl-PL"/>
+        </w:rPr>
+        <w:t>k</w:t>
+      </w:r>
+      <w:bookmarkStart w:id="10" w:name="_GoBack"/>
+      <w:bookmarkEnd w:id="10"/>
+      <w:r>
+        <w:rPr>
+          <w:rFonts w:ascii="Lato" w:hAnsi="Lato" w:cs="Times New Roman"/>
+          <w:sz w:val="20"/>
+          <w:szCs w:val="20"/>
+          <w:lang w:eastAsia="pl-PL"/>
+        </w:rPr>
+        <w:t>azuje dane wybranej osoby oraz l</w:t>
+      </w:r>
+      <w:r>
+        <w:rPr>
+          <w:rFonts w:ascii="Lato" w:hAnsi="Lato" w:cs="Times New Roman"/>
+          <w:sz w:val="20"/>
+          <w:szCs w:val="20"/>
+          <w:lang w:eastAsia="pl-PL"/>
+        </w:rPr>
+        <w:t>ist</w:t>
+      </w:r>
+      <w:r>
+        <w:rPr>
+          <w:rFonts w:ascii="Lato" w:hAnsi="Lato" w:cs="Times New Roman"/>
+          <w:sz w:val="20"/>
+          <w:szCs w:val="20"/>
+          <w:lang w:eastAsia="pl-PL"/>
+        </w:rPr>
+        <w:t>ę</w:t>
+      </w:r>
+      <w:r>
+        <w:rPr>
+          <w:rFonts w:ascii="Lato" w:hAnsi="Lato" w:cs="Times New Roman"/>
+          <w:sz w:val="20"/>
+          <w:szCs w:val="20"/>
+          <w:lang w:eastAsia="pl-PL"/>
+        </w:rPr>
+        <w:t xml:space="preserve"> obsługiwanych przez tego operatora maszyn.</w:t>
+      </w:r>
+      <w:r>
+        <w:rPr>
+          <w:rFonts w:ascii="Lato" w:hAnsi="Lato" w:cs="Times New Roman"/>
+          <w:sz w:val="20"/>
+          <w:szCs w:val="20"/>
+          <w:lang w:eastAsia="pl-PL"/>
+        </w:rPr>
+        <w:t xml:space="preserve"> </w:t>
+      </w:r>
+      <w:r>
+        <w:rPr>
+          <w:rFonts w:ascii="Lato" w:hAnsi="Lato" w:cs="Times New Roman"/>
+          <w:sz w:val="20"/>
+          <w:szCs w:val="20"/>
+          <w:lang w:eastAsia="pl-PL"/>
+        </w:rPr>
+        <w:t>Dopisanie do danego operatora obsługiwanej przez niego maszyny odbywa się w zakładce maszyny.</w:t>
+      </w:r>
+    </w:p>
+    <w:p>
+      <w:pPr>
+        <w:spacing w:before="120" w:after="120" w:line="360" w:lineRule="auto"/>
+        <w:rPr>
+          <w:rFonts w:ascii="Lato" w:hAnsi="Lato" w:cs="Times New Roman"/>
+          <w:sz w:val="20"/>
+          <w:szCs w:val="20"/>
+          <w:lang w:eastAsia="pl-PL"/>
+        </w:rPr>
+      </w:pPr>
+      <w:r>
+        <w:rPr>
+          <w:rFonts w:ascii="Lato" w:hAnsi="Lato" w:cs="Times New Roman"/>
+          <w:b/>
+          <w:bCs/>
+          <w:color w:val="C00000"/>
+          <w:sz w:val="20"/>
+          <w:szCs w:val="20"/>
+          <w:lang w:eastAsia="pl-PL"/>
+        </w:rPr>
+        <w:t xml:space="preserve">Istnieje </w:t>
+      </w:r>
+      <w:r>
+        <w:rPr>
+          <w:rFonts w:ascii="Lato" w:hAnsi="Lato" w:cs="Times New Roman"/>
+          <w:sz w:val="20"/>
+          <w:szCs w:val="20"/>
+          <w:lang w:eastAsia="pl-PL"/>
+        </w:rPr>
+        <w:t xml:space="preserve">możliwość </w:t>
+      </w:r>
+      <w:r>
+        <w:rPr>
+          <w:rFonts w:ascii="Lato" w:hAnsi="Lato" w:cs="Times New Roman"/>
+          <w:b/>
+          <w:color w:val="C00000"/>
+          <w:sz w:val="20"/>
+          <w:szCs w:val="20"/>
+          <w:lang w:eastAsia="pl-PL"/>
+        </w:rPr>
+        <w:t>wyszukiwania operatora</w:t>
+      </w:r>
+      <w:r>
+        <w:rPr>
+          <w:rFonts w:ascii="Lato" w:hAnsi="Lato" w:cs="Times New Roman"/>
+          <w:color w:val="C00000"/>
+          <w:sz w:val="20"/>
+          <w:szCs w:val="20"/>
+          <w:lang w:eastAsia="pl-PL"/>
+        </w:rPr>
+        <w:t xml:space="preserve"> </w:t>
+      </w:r>
+      <w:r>
+        <w:rPr>
+          <w:rFonts w:ascii="Lato" w:hAnsi="Lato" w:cs="Times New Roman"/>
+          <w:sz w:val="20"/>
+          <w:szCs w:val="20"/>
+          <w:lang w:eastAsia="pl-PL"/>
+        </w:rPr>
+        <w:t xml:space="preserve">poprzez wpisanie w pole wyszukiwania ciągu znaków szukanego imienia lub nazwiska a następnie po użyciu przycisku </w:t>
+      </w:r>
+      <w:r>
+        <w:rPr>
+          <w:rFonts w:ascii="Lato" w:hAnsi="Lato" w:cs="Times New Roman"/>
+          <w:b/>
+          <w:bCs/>
+          <w:color w:val="C00000"/>
+          <w:sz w:val="20"/>
+          <w:szCs w:val="20"/>
+          <w:lang w:eastAsia="pl-PL"/>
+        </w:rPr>
+        <w:t>lupy</w:t>
+      </w:r>
+      <w:r>
+        <w:rPr>
+          <w:rFonts w:ascii="Lato" w:eastAsiaTheme="minorHAnsi" w:hAnsi="Lato"/>
+          <w:noProof/>
+          <w:sz w:val="20"/>
+          <w:szCs w:val="20"/>
+        </w:rPr>
+        <w:drawing>
+          <wp:inline distT="0" distB="0" distL="0" distR="0" wp14:anchorId="5D0B513E" wp14:editId="1638A585">
+            <wp:extent cx="182601" cy="178888"/>
+            <wp:effectExtent l="0" t="0" r="8255" b="0"/>
+            <wp:docPr id="2" name="Obraz 2" descr="D:\Projects\RemaGUM\RemaGUM\szukaj.png"/>
+            <wp:cNvGraphicFramePr>
+              <a:graphicFrameLocks xmlns:a="http://schemas.openxmlformats.org/drawingml/2006/main" noChangeAspect="1"/>
+            </wp:cNvGraphicFramePr>
+            <a:graphic xmlns:a="http://schemas.openxmlformats.org/drawingml/2006/main">
+              <a:graphicData uri="http://schemas.openxmlformats.org/drawingml/2006/picture">
+                <pic:pic xmlns:pic="http://schemas.openxmlformats.org/drawingml/2006/picture">
+                  <pic:nvPicPr>
+                    <pic:cNvPr id="0" name="Picture 1" descr="D:\Projects\RemaGUM\RemaGUM\szukaj.png"/>
+                    <pic:cNvPicPr>
+                      <a:picLocks noChangeAspect="1" noChangeArrowheads="1"/>
+                    </pic:cNvPicPr>
+                  </pic:nvPicPr>
+                  <pic:blipFill>
+                    <a:blip r:embed="rId10">
+                      <a:extLst>
+                        <a:ext uri="{28A0092B-C50C-407E-A947-70E740481C1C}">
+                          <a14:useLocalDpi xmlns:a14="http://schemas.microsoft.com/office/drawing/2010/main" val="0"/>
+                        </a:ext>
+                      </a:extLst>
+                    </a:blip>
+                    <a:srcRect/>
+                    <a:stretch>
+                      <a:fillRect/>
+                    </a:stretch>
+                  </pic:blipFill>
+                  <pic:spPr bwMode="auto">
+                    <a:xfrm>
+                      <a:off x="0" y="0"/>
+                      <a:ext cx="187478" cy="183666"/>
+                    </a:xfrm>
+                    <a:prstGeom prst="rect">
+                      <a:avLst/>
+                    </a:prstGeom>
+                    <a:noFill/>
+                    <a:ln>
+                      <a:noFill/>
+                    </a:ln>
+                  </pic:spPr>
+                </pic:pic>
+              </a:graphicData>
+            </a:graphic>
+          </wp:inline>
+        </w:drawing>
+      </w:r>
+      <w:r>
+        <w:rPr>
+          <w:rFonts w:ascii="Lato" w:hAnsi="Lato" w:cs="Times New Roman"/>
+          <w:sz w:val="20"/>
+          <w:szCs w:val="20"/>
+          <w:lang w:eastAsia="pl-PL"/>
+        </w:rPr>
+        <w:t xml:space="preserve">. </w:t>
+      </w:r>
+    </w:p>
+    <w:p>
+      <w:pPr>
+        <w:spacing w:before="120" w:after="120" w:line="360" w:lineRule="auto"/>
+        <w:rPr>
+          <w:rFonts w:ascii="Lato" w:hAnsi="Lato" w:cs="Times New Roman"/>
+          <w:sz w:val="20"/>
+          <w:szCs w:val="20"/>
+          <w:lang w:eastAsia="pl-PL"/>
+        </w:rPr>
+      </w:pPr>
+      <w:r>
+        <w:rPr>
+          <w:rFonts w:ascii="Lato" w:hAnsi="Lato" w:cs="Times New Roman"/>
+          <w:sz w:val="20"/>
+          <w:szCs w:val="20"/>
+          <w:lang w:eastAsia="pl-PL"/>
+        </w:rPr>
+        <w:t xml:space="preserve">Dane operatorów maszyn można </w:t>
+      </w:r>
+      <w:r>
+        <w:rPr>
+          <w:rFonts w:ascii="Lato" w:hAnsi="Lato" w:cs="Times New Roman"/>
+          <w:b/>
+          <w:color w:val="C00000"/>
+          <w:sz w:val="20"/>
+          <w:szCs w:val="20"/>
+          <w:lang w:eastAsia="pl-PL"/>
+        </w:rPr>
+        <w:t>sortować</w:t>
+      </w:r>
+      <w:r>
+        <w:rPr>
+          <w:rFonts w:ascii="Lato" w:hAnsi="Lato" w:cs="Times New Roman"/>
+          <w:color w:val="C00000"/>
+          <w:sz w:val="20"/>
+          <w:szCs w:val="20"/>
+          <w:lang w:eastAsia="pl-PL"/>
+        </w:rPr>
+        <w:t xml:space="preserve"> </w:t>
+      </w:r>
+      <w:r>
+        <w:rPr>
+          <w:rFonts w:ascii="Lato" w:hAnsi="Lato" w:cs="Times New Roman"/>
+          <w:sz w:val="20"/>
+          <w:szCs w:val="20"/>
+          <w:lang w:eastAsia="pl-PL"/>
+        </w:rPr>
+        <w:t xml:space="preserve">po: nazwisku, rodzaju uprawnień, dacie końca uprawnień, dziale operatora, poprzez zaznaczenie odpowiedniego pola w obszarze </w:t>
+      </w:r>
+      <w:r>
+        <w:rPr>
+          <w:rFonts w:ascii="Lato" w:hAnsi="Lato" w:cs="Times New Roman"/>
+          <w:b/>
+          <w:bCs/>
+          <w:color w:val="C00000"/>
+          <w:sz w:val="20"/>
+          <w:szCs w:val="20"/>
+          <w:lang w:eastAsia="pl-PL"/>
+        </w:rPr>
+        <w:t>sortowania</w:t>
+      </w:r>
+      <w:r>
+        <w:rPr>
+          <w:rFonts w:ascii="Lato" w:hAnsi="Lato" w:cs="Times New Roman"/>
+          <w:sz w:val="20"/>
+          <w:szCs w:val="20"/>
+          <w:lang w:eastAsia="pl-PL"/>
+        </w:rPr>
+        <w:t>.</w:t>
+      </w:r>
+    </w:p>
+    <w:p>
+      <w:pPr>
+        <w:spacing w:before="120" w:after="120" w:line="360" w:lineRule="auto"/>
+        <w:jc w:val="both"/>
+        <w:rPr>
+          <w:rFonts w:ascii="Lato" w:hAnsi="Lato" w:cs="Times New Roman"/>
+          <w:sz w:val="20"/>
+          <w:szCs w:val="20"/>
+          <w:lang w:eastAsia="pl-PL"/>
+        </w:rPr>
+      </w:pPr>
+      <w:r>
+        <w:rPr>
+          <w:rFonts w:ascii="Lato" w:hAnsi="Lato" w:cs="Times New Roman"/>
+          <w:sz w:val="20"/>
+          <w:szCs w:val="20"/>
+          <w:lang w:eastAsia="pl-PL"/>
+        </w:rPr>
+        <w:t xml:space="preserve">Dopisanie do bazy nowej osoby odbywa się po użyciu klawisza </w:t>
+      </w:r>
+      <w:r>
+        <w:rPr>
+          <w:rFonts w:ascii="Lato" w:hAnsi="Lato" w:cs="Times New Roman"/>
+          <w:b/>
+          <w:bCs/>
+          <w:color w:val="C00000"/>
+          <w:sz w:val="20"/>
+          <w:szCs w:val="20"/>
+          <w:lang w:eastAsia="pl-PL"/>
+        </w:rPr>
+        <w:t>No</w:t>
+      </w:r>
+      <w:r>
+        <w:rPr>
+          <w:rFonts w:ascii="Lato" w:hAnsi="Lato" w:cs="Times New Roman"/>
+          <w:b/>
+          <w:bCs/>
+          <w:color w:val="C00000"/>
+          <w:sz w:val="20"/>
+          <w:szCs w:val="20"/>
+          <w:lang w:eastAsia="pl-PL"/>
+        </w:rPr>
+        <w:t>wa</w:t>
+      </w:r>
+      <w:r>
+        <w:rPr>
+          <w:rFonts w:ascii="Lato" w:hAnsi="Lato" w:cs="Times New Roman"/>
+          <w:sz w:val="20"/>
+          <w:szCs w:val="20"/>
+          <w:lang w:eastAsia="pl-PL"/>
+        </w:rPr>
+        <w:t xml:space="preserve">. Rejestr wymaga wypełnienia pól: Imię, </w:t>
+      </w:r>
+      <w:r>
+        <w:rPr>
+          <w:rFonts w:ascii="Lato" w:hAnsi="Lato" w:cs="Times New Roman"/>
+          <w:sz w:val="20"/>
+          <w:szCs w:val="20"/>
+          <w:lang w:eastAsia="pl-PL"/>
+        </w:rPr>
+        <w:t>n</w:t>
+      </w:r>
+      <w:r>
+        <w:rPr>
+          <w:rFonts w:ascii="Lato" w:hAnsi="Lato" w:cs="Times New Roman"/>
+          <w:sz w:val="20"/>
+          <w:szCs w:val="20"/>
+          <w:lang w:eastAsia="pl-PL"/>
+        </w:rPr>
+        <w:t xml:space="preserve">azwisko i danych operatora. </w:t>
+      </w:r>
+    </w:p>
+    <w:p>
+      <w:pPr>
+        <w:spacing w:before="120" w:after="120" w:line="360" w:lineRule="auto"/>
+        <w:jc w:val="both"/>
+        <w:rPr>
+          <w:rFonts w:ascii="Lato" w:hAnsi="Lato" w:cs="Times New Roman"/>
+          <w:sz w:val="20"/>
+          <w:szCs w:val="20"/>
+          <w:lang w:eastAsia="pl-PL"/>
+        </w:rPr>
+      </w:pPr>
+      <w:r>
+        <w:rPr>
+          <w:rFonts w:ascii="Lato" w:hAnsi="Lato" w:cs="Times New Roman"/>
+          <w:sz w:val="20"/>
+          <w:szCs w:val="20"/>
+          <w:lang w:eastAsia="pl-PL"/>
+        </w:rPr>
+        <w:t xml:space="preserve">Program wyświetla komunikaty systemowe </w:t>
+      </w:r>
+      <w:r>
+        <w:rPr>
+          <w:rFonts w:ascii="Lato" w:hAnsi="Lato" w:cs="Times New Roman"/>
+          <w:sz w:val="20"/>
+          <w:szCs w:val="20"/>
+          <w:lang w:eastAsia="pl-PL"/>
+        </w:rPr>
+        <w:t xml:space="preserve">związane ze </w:t>
+      </w:r>
+      <w:r>
+        <w:rPr>
+          <w:rFonts w:ascii="Lato" w:hAnsi="Lato" w:cs="Times New Roman"/>
+          <w:sz w:val="20"/>
+          <w:szCs w:val="20"/>
+          <w:lang w:eastAsia="pl-PL"/>
+        </w:rPr>
+        <w:t>zbliżając</w:t>
+      </w:r>
+      <w:r>
+        <w:rPr>
+          <w:rFonts w:ascii="Lato" w:hAnsi="Lato" w:cs="Times New Roman"/>
+          <w:sz w:val="20"/>
+          <w:szCs w:val="20"/>
+          <w:lang w:eastAsia="pl-PL"/>
+        </w:rPr>
+        <w:t>ym</w:t>
+      </w:r>
+      <w:r>
+        <w:rPr>
+          <w:rFonts w:ascii="Lato" w:hAnsi="Lato" w:cs="Times New Roman"/>
+          <w:sz w:val="20"/>
+          <w:szCs w:val="20"/>
+          <w:lang w:eastAsia="pl-PL"/>
+        </w:rPr>
+        <w:t xml:space="preserve"> się końc</w:t>
+      </w:r>
+      <w:r>
+        <w:rPr>
+          <w:rFonts w:ascii="Lato" w:hAnsi="Lato" w:cs="Times New Roman"/>
+          <w:sz w:val="20"/>
+          <w:szCs w:val="20"/>
+          <w:lang w:eastAsia="pl-PL"/>
+        </w:rPr>
+        <w:t>em</w:t>
+      </w:r>
+      <w:r>
+        <w:rPr>
+          <w:rFonts w:ascii="Lato" w:hAnsi="Lato" w:cs="Times New Roman"/>
+          <w:sz w:val="20"/>
+          <w:szCs w:val="20"/>
+          <w:lang w:eastAsia="pl-PL"/>
+        </w:rPr>
+        <w:t xml:space="preserve"> uprawnień operatora (termin od 1 do 14 dni kalendarzowych)</w:t>
+      </w:r>
+      <w:r>
+        <w:rPr>
+          <w:rFonts w:ascii="Lato" w:hAnsi="Lato" w:cs="Times New Roman"/>
+          <w:sz w:val="20"/>
+          <w:szCs w:val="20"/>
+          <w:lang w:eastAsia="pl-PL"/>
+        </w:rPr>
+        <w:t>.</w:t>
+      </w:r>
+      <w:r>
+        <w:rPr>
+          <w:rFonts w:ascii="Lato" w:hAnsi="Lato" w:cs="Times New Roman"/>
+          <w:sz w:val="20"/>
+          <w:szCs w:val="20"/>
+          <w:lang w:eastAsia="pl-PL"/>
+        </w:rPr>
+        <w:t xml:space="preserve"> </w:t>
+      </w:r>
+    </w:p>
+    <w:p>
+      <w:pPr>
+        <w:spacing w:before="120" w:after="120" w:line="360" w:lineRule="auto"/>
+        <w:jc w:val="both"/>
+        <w:rPr>
+          <w:rFonts w:ascii="Lato" w:hAnsi="Lato" w:cs="Times New Roman"/>
+          <w:sz w:val="20"/>
+          <w:szCs w:val="20"/>
+          <w:lang w:eastAsia="pl-PL"/>
+        </w:rPr>
+      </w:pPr>
+      <w:r>
+        <w:rPr>
+          <w:rFonts w:ascii="Lato" w:hAnsi="Lato" w:cs="Times New Roman"/>
+          <w:sz w:val="20"/>
+          <w:szCs w:val="20"/>
+          <w:lang w:eastAsia="pl-PL"/>
+        </w:rPr>
+        <w:t xml:space="preserve">Rejestracja wpisu w bazie dokonuje się po użyciu klawisza </w:t>
+      </w:r>
+      <w:r>
+        <w:rPr>
+          <w:rFonts w:ascii="Lato" w:hAnsi="Lato" w:cs="Times New Roman"/>
+          <w:b/>
+          <w:bCs/>
+          <w:color w:val="C00000"/>
+          <w:sz w:val="20"/>
+          <w:szCs w:val="20"/>
+          <w:lang w:eastAsia="pl-PL"/>
+        </w:rPr>
+        <w:t>Z</w:t>
+      </w:r>
+      <w:r>
+        <w:rPr>
+          <w:rFonts w:ascii="Lato" w:hAnsi="Lato" w:cs="Times New Roman"/>
+          <w:b/>
+          <w:bCs/>
+          <w:color w:val="C00000"/>
+          <w:sz w:val="20"/>
+          <w:szCs w:val="20"/>
+          <w:lang w:eastAsia="pl-PL"/>
+        </w:rPr>
+        <w:t>apisz</w:t>
+      </w:r>
+      <w:r>
+        <w:rPr>
+          <w:rFonts w:ascii="Lato" w:hAnsi="Lato" w:cs="Times New Roman"/>
+          <w:sz w:val="20"/>
+          <w:szCs w:val="20"/>
+          <w:lang w:eastAsia="pl-PL"/>
+        </w:rPr>
+        <w:t xml:space="preserve">, którą kończy komunikat </w:t>
+      </w:r>
+      <w:r>
+        <w:rPr>
+          <w:rFonts w:ascii="Lato" w:hAnsi="Lato" w:cs="Times New Roman"/>
+          <w:i/>
+          <w:iCs/>
+          <w:sz w:val="20"/>
+          <w:szCs w:val="20"/>
+          <w:lang w:eastAsia="pl-PL"/>
+        </w:rPr>
+        <w:t>„Pozycja zapisana w bazie”</w:t>
+      </w:r>
+      <w:r>
+        <w:rPr>
+          <w:rFonts w:ascii="Lato" w:hAnsi="Lato" w:cs="Times New Roman"/>
+          <w:sz w:val="20"/>
+          <w:szCs w:val="20"/>
+          <w:lang w:eastAsia="pl-PL"/>
+        </w:rPr>
+        <w:t xml:space="preserve">. Wszelkie modyfikacje, przed użyciem funkcji </w:t>
+      </w:r>
+      <w:r>
+        <w:rPr>
+          <w:rFonts w:ascii="Lato" w:hAnsi="Lato" w:cs="Times New Roman"/>
+          <w:b/>
+          <w:bCs/>
+          <w:color w:val="C00000"/>
+          <w:sz w:val="20"/>
+          <w:szCs w:val="20"/>
+          <w:lang w:eastAsia="pl-PL"/>
+        </w:rPr>
+        <w:t>Z</w:t>
+      </w:r>
+      <w:r>
+        <w:rPr>
+          <w:rFonts w:ascii="Lato" w:hAnsi="Lato" w:cs="Times New Roman"/>
+          <w:b/>
+          <w:bCs/>
+          <w:color w:val="C00000"/>
+          <w:sz w:val="20"/>
+          <w:szCs w:val="20"/>
+          <w:lang w:eastAsia="pl-PL"/>
+        </w:rPr>
+        <w:t>apisz</w:t>
+      </w:r>
+      <w:r>
+        <w:rPr>
+          <w:rFonts w:ascii="Lato" w:hAnsi="Lato" w:cs="Times New Roman"/>
+          <w:sz w:val="20"/>
+          <w:szCs w:val="20"/>
+          <w:lang w:eastAsia="pl-PL"/>
+        </w:rPr>
+        <w:t xml:space="preserve"> mogą być wycofane klawiszem </w:t>
+      </w:r>
+      <w:r>
+        <w:rPr>
+          <w:rFonts w:ascii="Lato" w:hAnsi="Lato" w:cs="Times New Roman"/>
+          <w:b/>
+          <w:bCs/>
+          <w:color w:val="C00000"/>
+          <w:sz w:val="20"/>
+          <w:szCs w:val="20"/>
+          <w:lang w:eastAsia="pl-PL"/>
+        </w:rPr>
+        <w:t>A</w:t>
+      </w:r>
+      <w:r>
+        <w:rPr>
+          <w:rFonts w:ascii="Lato" w:hAnsi="Lato" w:cs="Times New Roman"/>
+          <w:b/>
+          <w:bCs/>
+          <w:color w:val="C00000"/>
+          <w:sz w:val="20"/>
+          <w:szCs w:val="20"/>
+          <w:lang w:eastAsia="pl-PL"/>
+        </w:rPr>
+        <w:t>nuluj</w:t>
+      </w:r>
+      <w:r>
+        <w:rPr>
+          <w:rFonts w:ascii="Lato" w:hAnsi="Lato" w:cs="Times New Roman"/>
+          <w:sz w:val="20"/>
+          <w:szCs w:val="20"/>
+          <w:lang w:eastAsia="pl-PL"/>
+        </w:rPr>
+        <w:t xml:space="preserve">. Funkcja </w:t>
+      </w:r>
+      <w:r>
+        <w:rPr>
+          <w:rFonts w:ascii="Lato" w:hAnsi="Lato" w:cs="Times New Roman"/>
+          <w:b/>
+          <w:bCs/>
+          <w:color w:val="C00000"/>
+          <w:sz w:val="20"/>
+          <w:szCs w:val="20"/>
+          <w:lang w:eastAsia="pl-PL"/>
+        </w:rPr>
+        <w:t>U</w:t>
+      </w:r>
+      <w:r>
+        <w:rPr>
+          <w:rFonts w:ascii="Lato" w:hAnsi="Lato" w:cs="Times New Roman"/>
+          <w:b/>
+          <w:bCs/>
+          <w:color w:val="C00000"/>
+          <w:sz w:val="20"/>
+          <w:szCs w:val="20"/>
+          <w:lang w:eastAsia="pl-PL"/>
+        </w:rPr>
+        <w:t>suń</w:t>
+      </w:r>
+      <w:r>
+        <w:rPr>
+          <w:rFonts w:ascii="Lato" w:hAnsi="Lato" w:cs="Times New Roman"/>
+          <w:color w:val="4472C4"/>
+          <w:sz w:val="20"/>
+          <w:szCs w:val="20"/>
+          <w:lang w:eastAsia="pl-PL"/>
+        </w:rPr>
+        <w:t xml:space="preserve"> </w:t>
+      </w:r>
+      <w:r>
+        <w:rPr>
+          <w:rFonts w:ascii="Lato" w:hAnsi="Lato" w:cs="Times New Roman"/>
+          <w:sz w:val="20"/>
+          <w:szCs w:val="20"/>
+          <w:lang w:eastAsia="pl-PL"/>
+        </w:rPr>
+        <w:t>służy do likwidacji danych wybranej pozycji na liście operatorów maszyn.</w:t>
+      </w:r>
+    </w:p>
+    <w:p>
+      <w:pPr>
+        <w:rPr>
+          <w:rFonts w:ascii="Lato" w:hAnsi="Lato" w:cs="Times New Roman"/>
+          <w:lang w:eastAsia="pl-PL"/>
+        </w:rPr>
+      </w:pPr>
+      <w:r>
+        <w:rPr>
+          <w:rFonts w:ascii="Lato" w:hAnsi="Lato" w:cs="Times New Roman"/>
+          <w:lang w:eastAsia="pl-PL"/>
+        </w:rPr>
+        <w:br w:type="page"/>
+      </w:r>
+    </w:p>
+    <w:p>
+      <w:pPr>
+        <w:pStyle w:val="Akapitzlist"/>
+        <w:keepNext/>
+        <w:keepLines/>
+        <w:numPr>
+          <w:ilvl w:val="0"/>
+          <w:numId w:val="25"/>
+        </w:numPr>
+        <w:pBdr>
+          <w:top w:val="single" w:sz="4" w:space="1" w:color="FF0000"/>
+          <w:bottom w:val="single" w:sz="4" w:space="1" w:color="FF0000"/>
+        </w:pBdr>
+        <w:spacing w:after="0" w:line="240" w:lineRule="auto"/>
+        <w:ind w:left="283" w:hanging="357"/>
+        <w:jc w:val="center"/>
+        <w:outlineLvl w:val="0"/>
+        <w:rPr>
+          <w:rFonts w:ascii="Lato" w:eastAsiaTheme="majorEastAsia" w:hAnsi="Lato" w:cstheme="majorBidi"/>
+          <w:color w:val="FF0000"/>
+          <w:sz w:val="32"/>
+          <w:szCs w:val="32"/>
+        </w:rPr>
+      </w:pPr>
+      <w:bookmarkStart w:id="11" w:name="_Toc535914707"/>
+      <w:bookmarkEnd w:id="9"/>
+      <w:r>
+        <w:rPr>
+          <w:rFonts w:ascii="Lato" w:eastAsiaTheme="majorEastAsia" w:hAnsi="Lato" w:cstheme="majorBidi"/>
+          <w:color w:val="FF0000"/>
+          <w:sz w:val="32"/>
+          <w:szCs w:val="32"/>
+        </w:rPr>
+        <w:t>Moduł dysponenci maszyn</w:t>
+      </w:r>
+      <w:bookmarkEnd w:id="11"/>
+    </w:p>
+    <w:p>
+      <w:pPr>
+        <w:spacing w:before="120" w:after="0" w:line="360" w:lineRule="auto"/>
+        <w:rPr>
+          <w:rFonts w:ascii="Lato" w:eastAsiaTheme="minorHAnsi" w:hAnsi="Lato"/>
+          <w:bCs/>
+          <w:i/>
+          <w:sz w:val="22"/>
+          <w:szCs w:val="22"/>
+        </w:rPr>
+      </w:pPr>
+      <w:r>
+        <w:rPr>
+          <w:rFonts w:ascii="Lato" w:eastAsiaTheme="minorHAnsi" w:hAnsi="Lato"/>
+          <w:bCs/>
+          <w:i/>
+          <w:sz w:val="22"/>
+          <w:szCs w:val="22"/>
+        </w:rPr>
+        <w:t xml:space="preserve"> </w:t>
+      </w:r>
+      <w:r>
+        <w:rPr>
+          <w:noProof/>
+        </w:rPr>
+        <w:drawing>
+          <wp:inline distT="0" distB="0" distL="0" distR="0" wp14:anchorId="3047B4BB" wp14:editId="18815442">
+            <wp:extent cx="5676250" cy="4166484"/>
+            <wp:effectExtent l="0" t="0" r="1270" b="5715"/>
+            <wp:docPr id="5" name="Obraz 5"/>
+            <wp:cNvGraphicFramePr>
+              <a:graphicFrameLocks xmlns:a="http://schemas.openxmlformats.org/drawingml/2006/main" noChangeAspect="1"/>
+            </wp:cNvGraphicFramePr>
+            <a:graphic xmlns:a="http://schemas.openxmlformats.org/drawingml/2006/main">
+              <a:graphicData uri="http://schemas.openxmlformats.org/drawingml/2006/picture">
+                <pic:pic xmlns:pic="http://schemas.openxmlformats.org/drawingml/2006/picture">
+                  <pic:nvPicPr>
+                    <pic:cNvPr id="1" name=""/>
+                    <pic:cNvPicPr/>
+                  </pic:nvPicPr>
+                  <pic:blipFill rotWithShape="1">
+                    <a:blip r:embed="rId12"/>
+                    <a:srcRect l="13113" t="3926" r="19935" b="8707"/>
+                    <a:stretch/>
+                  </pic:blipFill>
+                  <pic:spPr bwMode="auto">
+                    <a:xfrm>
+                      <a:off x="0" y="0"/>
+                      <a:ext cx="5703383" cy="4186400"/>
+                    </a:xfrm>
+                    <a:prstGeom prst="rect">
+                      <a:avLst/>
+                    </a:prstGeom>
+                    <a:ln>
+                      <a:noFill/>
+                    </a:ln>
+                    <a:extLst>
+                      <a:ext uri="{53640926-AAD7-44D8-BBD7-CCE9431645EC}">
+                        <a14:shadowObscured xmlns:a14="http://schemas.microsoft.com/office/drawing/2010/main"/>
+                      </a:ext>
+                    </a:extLst>
+                  </pic:spPr>
+                </pic:pic>
+              </a:graphicData>
+            </a:graphic>
+          </wp:inline>
+        </w:drawing>
+      </w:r>
     </w:p>
     <w:p>
       <w:pPr>
@@ -4172,7 +5296,27 @@
           <w:sz w:val="20"/>
           <w:szCs w:val="20"/>
         </w:rPr>
-        <w:t xml:space="preserve">Rys. 2 wygląd interfejsu </w:t>
+        <w:t xml:space="preserve">Rys. </w:t>
+      </w:r>
+      <w:r>
+        <w:rPr>
+          <w:rFonts w:ascii="Lato" w:eastAsiaTheme="minorHAnsi" w:hAnsi="Lato"/>
+          <w:bCs/>
+          <w:i/>
+          <w:sz w:val="20"/>
+          <w:szCs w:val="20"/>
+        </w:rPr>
+        <w:t>3</w:t>
+      </w:r>
+      <w:r>
+        <w:rPr>
+          <w:rFonts w:ascii="Lato" w:eastAsiaTheme="minorHAnsi" w:hAnsi="Lato"/>
+          <w:bCs/>
+          <w:i/>
+          <w:sz w:val="20"/>
+          <w:szCs w:val="20"/>
+        </w:rPr>
+        <w:t xml:space="preserve"> wygląd interfejsu </w:t>
       </w:r>
       <w:r>
         <w:rPr>
@@ -4220,7 +5364,7 @@
           <w:sz w:val="20"/>
           <w:szCs w:val="20"/>
         </w:rPr>
-        <w:t xml:space="preserve"> w module Dysponenci maszyn, zakłada obsługę poszczególnych  </w:t>
+        <w:t xml:space="preserve"> w module Dysponenci maszyn, zakłada obsługę poszczególnych </w:t>
       </w:r>
       <w:r>
         <w:rPr>
@@ -4230,7 +5374,27 @@
           <w:sz w:val="20"/>
           <w:szCs w:val="20"/>
         </w:rPr>
-        <w:t>Dysponentów</w:t>
+        <w:t>dy</w:t>
+      </w:r>
+      <w:r>
+        <w:rPr>
+          <w:rFonts w:ascii="Lato" w:eastAsiaTheme="minorHAnsi" w:hAnsi="Lato"/>
+          <w:b/>
+          <w:color w:val="C00000"/>
+          <w:sz w:val="20"/>
+          <w:szCs w:val="20"/>
+        </w:rPr>
+        <w:t>sponentów</w:t>
+      </w:r>
+      <w:r>
+        <w:rPr>
+          <w:rFonts w:ascii="Lato" w:eastAsiaTheme="minorHAnsi" w:hAnsi="Lato"/>
+          <w:b/>
+          <w:color w:val="C00000"/>
+          <w:sz w:val="20"/>
+          <w:szCs w:val="20"/>
+        </w:rPr>
+        <w:t xml:space="preserve"> maszyn</w:t>
       </w:r>
       <w:r>
         <w:rPr>
@@ -4771,7 +5935,15 @@
           <w:sz w:val="20"/>
           <w:szCs w:val="20"/>
         </w:rPr>
-        <w:t xml:space="preserve">.  Rejestracja wpisu w bazie dokonuje się po użyciu klawisza </w:t>
+        <w:t xml:space="preserve">. </w:t>
+      </w:r>
+      <w:r>
+        <w:rPr>
+          <w:rFonts w:ascii="Lato" w:eastAsiaTheme="minorHAnsi" w:hAnsi="Lato"/>
+          <w:sz w:val="20"/>
+          <w:szCs w:val="20"/>
+        </w:rPr>
+        <w:t xml:space="preserve">W zakładce </w:t>
       </w:r>
       <w:r>
         <w:rPr>
@@ -4781,7 +5953,7 @@
           <w:sz w:val="20"/>
           <w:szCs w:val="20"/>
         </w:rPr>
-        <w:t>Z</w:t>
+        <w:t>dy</w:t>
       </w:r>
       <w:r>
         <w:rPr>
@@ -4791,49 +5963,7 @@
           <w:sz w:val="20"/>
           <w:szCs w:val="20"/>
         </w:rPr>
-        <w:t>apisz</w:t>
-      </w:r>
-      <w:r>
-        <w:rPr>
-          <w:rFonts w:ascii="Lato" w:eastAsiaTheme="minorHAnsi" w:hAnsi="Lato"/>
-          <w:sz w:val="20"/>
-          <w:szCs w:val="20"/>
-        </w:rPr>
-        <w:t xml:space="preserve">, którą kończy komunikat </w:t>
-      </w:r>
-      <w:r>
-        <w:rPr>
-          <w:rFonts w:ascii="Lato" w:eastAsiaTheme="minorHAnsi" w:hAnsi="Lato"/>
-          <w:sz w:val="20"/>
-          <w:szCs w:val="20"/>
-        </w:rPr>
-        <w:t>„</w:t>
-      </w:r>
-      <w:r>
-        <w:rPr>
-          <w:rFonts w:ascii="Lato" w:eastAsiaTheme="minorHAnsi" w:hAnsi="Lato"/>
-          <w:i/>
-          <w:sz w:val="20"/>
-          <w:szCs w:val="20"/>
-        </w:rPr>
-        <w:t>Pozycja zapisana w bazie</w:t>
-      </w:r>
-      <w:r>
-        <w:rPr>
-          <w:rFonts w:ascii="Lato" w:eastAsiaTheme="minorHAnsi" w:hAnsi="Lato"/>
-          <w:i/>
-          <w:sz w:val="20"/>
-          <w:szCs w:val="20"/>
-        </w:rPr>
-        <w:t>”</w:t>
-      </w:r>
-      <w:r>
-        <w:rPr>
-          <w:rFonts w:ascii="Lato" w:eastAsiaTheme="minorHAnsi" w:hAnsi="Lato"/>
-          <w:sz w:val="20"/>
-          <w:szCs w:val="20"/>
-        </w:rPr>
-        <w:t xml:space="preserve">. Wszelkie modyfikacje, przed użyciem funkcji </w:t>
+        <w:t>sponen</w:t>
       </w:r>
       <w:r>
         <w:rPr>
@@ -4843,7 +5973,7 @@
           <w:sz w:val="20"/>
           <w:szCs w:val="20"/>
         </w:rPr>
-        <w:t>Z</w:t>
+        <w:t>ci</w:t>
       </w:r>
       <w:r>
         <w:rPr>
@@ -4853,15 +5983,31 @@
           <w:sz w:val="20"/>
           <w:szCs w:val="20"/>
         </w:rPr>
-        <w:t>apisz</w:t>
-      </w:r>
-      <w:r>
-        <w:rPr>
-          <w:rFonts w:ascii="Lato" w:eastAsiaTheme="minorHAnsi" w:hAnsi="Lato"/>
-          <w:sz w:val="20"/>
-          <w:szCs w:val="20"/>
-        </w:rPr>
-        <w:t xml:space="preserve"> mogą być wycofane klawiszem </w:t>
+        <w:t xml:space="preserve"> maszyn</w:t>
+      </w:r>
+      <w:r>
+        <w:rPr>
+          <w:rFonts w:ascii="Lato" w:eastAsiaTheme="minorHAnsi" w:hAnsi="Lato"/>
+          <w:sz w:val="20"/>
+          <w:szCs w:val="20"/>
+        </w:rPr>
+        <w:t xml:space="preserve"> </w:t>
+      </w:r>
+      <w:r>
+        <w:rPr>
+          <w:rFonts w:ascii="Lato" w:eastAsiaTheme="minorHAnsi" w:hAnsi="Lato"/>
+          <w:sz w:val="20"/>
+          <w:szCs w:val="20"/>
+        </w:rPr>
+        <w:t xml:space="preserve">możliwe jest jedynie wyświetlenie listy maszyn. </w:t>
+      </w:r>
+      <w:r>
+        <w:rPr>
+          <w:rFonts w:ascii="Lato" w:eastAsiaTheme="minorHAnsi" w:hAnsi="Lato"/>
+          <w:sz w:val="20"/>
+          <w:szCs w:val="20"/>
+        </w:rPr>
+        <w:t xml:space="preserve">Rejestracja wpisu w bazie dokonuje się po użyciu klawisza </w:t>
       </w:r>
       <w:r>
         <w:rPr>
@@ -4871,7 +6017,7 @@
           <w:sz w:val="20"/>
           <w:szCs w:val="20"/>
         </w:rPr>
-        <w:t>A</w:t>
+        <w:t>Z</w:t>
       </w:r>
       <w:r>
         <w:rPr>
@@ -4881,15 +6027,49 @@
           <w:sz w:val="20"/>
           <w:szCs w:val="20"/>
         </w:rPr>
-        <w:t>nuluj</w:t>
-      </w:r>
-      <w:r>
-        <w:rPr>
-          <w:rFonts w:ascii="Lato" w:eastAsiaTheme="minorHAnsi" w:hAnsi="Lato"/>
-          <w:sz w:val="20"/>
-          <w:szCs w:val="20"/>
-        </w:rPr>
-        <w:t xml:space="preserve">. Funkcja </w:t>
+        <w:t>apisz</w:t>
+      </w:r>
+      <w:r>
+        <w:rPr>
+          <w:rFonts w:ascii="Lato" w:eastAsiaTheme="minorHAnsi" w:hAnsi="Lato"/>
+          <w:sz w:val="20"/>
+          <w:szCs w:val="20"/>
+        </w:rPr>
+        <w:t xml:space="preserve">, którą kończy komunikat </w:t>
+      </w:r>
+      <w:r>
+        <w:rPr>
+          <w:rFonts w:ascii="Lato" w:eastAsiaTheme="minorHAnsi" w:hAnsi="Lato"/>
+          <w:sz w:val="20"/>
+          <w:szCs w:val="20"/>
+        </w:rPr>
+        <w:t>„</w:t>
+      </w:r>
+      <w:r>
+        <w:rPr>
+          <w:rFonts w:ascii="Lato" w:eastAsiaTheme="minorHAnsi" w:hAnsi="Lato"/>
+          <w:i/>
+          <w:sz w:val="20"/>
+          <w:szCs w:val="20"/>
+        </w:rPr>
+        <w:t>Pozycja zapisana w bazie</w:t>
+      </w:r>
+      <w:r>
+        <w:rPr>
+          <w:rFonts w:ascii="Lato" w:eastAsiaTheme="minorHAnsi" w:hAnsi="Lato"/>
+          <w:i/>
+          <w:sz w:val="20"/>
+          <w:szCs w:val="20"/>
+        </w:rPr>
+        <w:t>”</w:t>
+      </w:r>
+      <w:r>
+        <w:rPr>
+          <w:rFonts w:ascii="Lato" w:eastAsiaTheme="minorHAnsi" w:hAnsi="Lato"/>
+          <w:sz w:val="20"/>
+          <w:szCs w:val="20"/>
+        </w:rPr>
+        <w:t xml:space="preserve">. Wszelkie modyfikacje, przed użyciem funkcji </w:t>
       </w:r>
       <w:r>
         <w:rPr>
@@ -4899,7 +6079,7 @@
           <w:sz w:val="20"/>
           <w:szCs w:val="20"/>
         </w:rPr>
-        <w:t>U</w:t>
+        <w:t>Z</w:t>
       </w:r>
       <w:r>
         <w:rPr>
@@ -4909,6 +6089,62 @@
           <w:sz w:val="20"/>
           <w:szCs w:val="20"/>
         </w:rPr>
+        <w:t>apisz</w:t>
+      </w:r>
+      <w:r>
+        <w:rPr>
+          <w:rFonts w:ascii="Lato" w:eastAsiaTheme="minorHAnsi" w:hAnsi="Lato"/>
+          <w:sz w:val="20"/>
+          <w:szCs w:val="20"/>
+        </w:rPr>
+        <w:t xml:space="preserve"> mogą być wycofane klawiszem </w:t>
+      </w:r>
+      <w:r>
+        <w:rPr>
+          <w:rFonts w:ascii="Lato" w:eastAsiaTheme="minorHAnsi" w:hAnsi="Lato"/>
+          <w:b/>
+          <w:color w:val="C00000"/>
+          <w:sz w:val="20"/>
+          <w:szCs w:val="20"/>
+        </w:rPr>
+        <w:t>A</w:t>
+      </w:r>
+      <w:r>
+        <w:rPr>
+          <w:rFonts w:ascii="Lato" w:eastAsiaTheme="minorHAnsi" w:hAnsi="Lato"/>
+          <w:b/>
+          <w:color w:val="C00000"/>
+          <w:sz w:val="20"/>
+          <w:szCs w:val="20"/>
+        </w:rPr>
+        <w:t>nuluj</w:t>
+      </w:r>
+      <w:r>
+        <w:rPr>
+          <w:rFonts w:ascii="Lato" w:eastAsiaTheme="minorHAnsi" w:hAnsi="Lato"/>
+          <w:sz w:val="20"/>
+          <w:szCs w:val="20"/>
+        </w:rPr>
+        <w:t xml:space="preserve">. Funkcja </w:t>
+      </w:r>
+      <w:r>
+        <w:rPr>
+          <w:rFonts w:ascii="Lato" w:eastAsiaTheme="minorHAnsi" w:hAnsi="Lato"/>
+          <w:b/>
+          <w:color w:val="C00000"/>
+          <w:sz w:val="20"/>
+          <w:szCs w:val="20"/>
+        </w:rPr>
+        <w:t>U</w:t>
+      </w:r>
+      <w:r>
+        <w:rPr>
+          <w:rFonts w:ascii="Lato" w:eastAsiaTheme="minorHAnsi" w:hAnsi="Lato"/>
+          <w:b/>
+          <w:color w:val="C00000"/>
+          <w:sz w:val="20"/>
+          <w:szCs w:val="20"/>
+        </w:rPr>
         <w:t>suń</w:t>
       </w:r>
       <w:r>
@@ -4928,6 +6164,7 @@
         </w:rPr>
         <w:t>służy do likwidacji danych wybranej pozycji na liście dysponentów.</w:t>
       </w:r>
+      <w:bookmarkStart w:id="12" w:name="_Hlk535914750"/>
     </w:p>
     <w:p>
       <w:pPr>
@@ -4953,17 +6190,9 @@
           <w:szCs w:val="32"/>
         </w:rPr>
       </w:pPr>
-      <w:r>
-        <w:rPr>
-          <w:rFonts w:ascii="Lato" w:hAnsi="Lato" w:cs="Times New Roman"/>
-          <w:sz w:val="20"/>
-          <w:szCs w:val="20"/>
-          <w:lang w:eastAsia="pl-PL"/>
-        </w:rPr>
-        <w:br w:type="page"/>
-      </w:r>
-      <w:bookmarkStart w:id="10" w:name="_Toc535914708"/>
-      <w:bookmarkStart w:id="11" w:name="_Hlk535914750"/>
+      <w:bookmarkStart w:id="13" w:name="_Toc535914709"/>
+      <w:bookmarkStart w:id="14" w:name="_Hlk535914831"/>
+      <w:bookmarkEnd w:id="12"/>
       <w:r>
         <w:rPr>
           <w:rFonts w:ascii="Lato" w:eastAsiaTheme="majorEastAsia" w:hAnsi="Lato" w:cstheme="majorBidi"/>
@@ -4971,1179 +6200,30 @@
           <w:sz w:val="32"/>
           <w:szCs w:val="32"/>
         </w:rPr>
-        <w:t>Moduł operatorzy maszyn</w:t>
-      </w:r>
-      <w:bookmarkEnd w:id="10"/>
+        <w:t>Moduł materiały</w:t>
+      </w:r>
+      <w:bookmarkEnd w:id="13"/>
     </w:p>
     <w:p>
       <w:pPr>
         <w:spacing w:before="120" w:after="120" w:line="360" w:lineRule="auto"/>
-        <w:jc w:val="center"/>
-        <w:rPr>
-          <w:rFonts w:ascii="Lato" w:hAnsi="Lato" w:cs="Times New Roman"/>
-          <w:sz w:val="22"/>
-          <w:szCs w:val="22"/>
-          <w:lang w:eastAsia="pl-PL"/>
-        </w:rPr>
-      </w:pPr>
-      <w:r>
-        <w:rPr>
-          <w:noProof/>
-        </w:rPr>
-        <w:drawing>
-          <wp:inline distT="0" distB="0" distL="0" distR="0" wp14:anchorId="089CD815" wp14:editId="6D4E20D0">
-            <wp:extent cx="5763618" cy="4242816"/>
-            <wp:effectExtent l="0" t="0" r="8890" b="5715"/>
-            <wp:docPr id="12" name="Obraz 12"/>
-            <wp:cNvGraphicFramePr>
-              <a:graphicFrameLocks xmlns:a="http://schemas.openxmlformats.org/drawingml/2006/main" noChangeAspect="1"/>
-            </wp:cNvGraphicFramePr>
-            <a:graphic xmlns:a="http://schemas.openxmlformats.org/drawingml/2006/main">
-              <a:graphicData uri="http://schemas.openxmlformats.org/drawingml/2006/picture">
-                <pic:pic xmlns:pic="http://schemas.openxmlformats.org/drawingml/2006/picture">
-                  <pic:nvPicPr>
-                    <pic:cNvPr id="1" name=""/>
-                    <pic:cNvPicPr/>
-                  </pic:nvPicPr>
-                  <pic:blipFill rotWithShape="1">
-                    <a:blip r:embed="rId12"/>
-                    <a:srcRect l="11302" t="5870" r="22279" b="7208"/>
-                    <a:stretch/>
-                  </pic:blipFill>
-                  <pic:spPr bwMode="auto">
-                    <a:xfrm>
-                      <a:off x="0" y="0"/>
-                      <a:ext cx="5780168" cy="4254999"/>
-                    </a:xfrm>
-                    <a:prstGeom prst="rect">
-                      <a:avLst/>
-                    </a:prstGeom>
-                    <a:ln>
-                      <a:noFill/>
-                    </a:ln>
-                    <a:extLst>
-                      <a:ext uri="{53640926-AAD7-44D8-BBD7-CCE9431645EC}">
-                        <a14:shadowObscured xmlns:a14="http://schemas.microsoft.com/office/drawing/2010/main"/>
-                      </a:ext>
-                    </a:extLst>
-                  </pic:spPr>
-                </pic:pic>
-              </a:graphicData>
-            </a:graphic>
-          </wp:inline>
-        </w:drawing>
-      </w:r>
-      <w:r>
-        <w:rPr>
-          <w:rFonts w:ascii="Lato" w:hAnsi="Lato" w:cs="Times New Roman"/>
-          <w:color w:val="C00000"/>
-          <w:sz w:val="20"/>
-          <w:szCs w:val="20"/>
-          <w:lang w:eastAsia="pl-PL"/>
-        </w:rPr>
-        <w:t> </w:t>
-      </w:r>
-      <w:r>
-        <w:rPr>
-          <w:rFonts w:ascii="Lato" w:hAnsi="Lato" w:cs="Times New Roman"/>
-          <w:i/>
-          <w:iCs/>
-          <w:sz w:val="22"/>
-          <w:szCs w:val="22"/>
-          <w:lang w:eastAsia="pl-PL"/>
-        </w:rPr>
-        <w:t xml:space="preserve">Rys. </w:t>
-      </w:r>
-      <w:r>
-        <w:rPr>
-          <w:rFonts w:ascii="Lato" w:hAnsi="Lato" w:cs="Times New Roman"/>
-          <w:i/>
-          <w:iCs/>
-          <w:sz w:val="22"/>
-          <w:szCs w:val="22"/>
-          <w:lang w:eastAsia="pl-PL"/>
-        </w:rPr>
-        <w:t>3</w:t>
-      </w:r>
-      <w:r>
-        <w:rPr>
-          <w:rFonts w:ascii="Lato" w:hAnsi="Lato" w:cs="Times New Roman"/>
-          <w:i/>
-          <w:iCs/>
-          <w:sz w:val="22"/>
-          <w:szCs w:val="22"/>
-          <w:lang w:eastAsia="pl-PL"/>
-        </w:rPr>
-        <w:t xml:space="preserve"> wygląd interfejsu operator maszyn.</w:t>
-      </w:r>
-    </w:p>
-    <w:p>
-      <w:pPr>
-        <w:spacing w:before="120" w:after="120" w:line="360" w:lineRule="auto"/>
-        <w:jc w:val="both"/>
-        <w:rPr>
-          <w:rFonts w:ascii="Lato" w:hAnsi="Lato" w:cs="Times New Roman"/>
-          <w:sz w:val="20"/>
-          <w:szCs w:val="20"/>
-          <w:lang w:eastAsia="pl-PL"/>
-        </w:rPr>
-      </w:pPr>
-      <w:r>
-        <w:rPr>
-          <w:rFonts w:ascii="Lato" w:hAnsi="Lato" w:cs="Times New Roman"/>
-          <w:sz w:val="20"/>
-          <w:szCs w:val="20"/>
-          <w:lang w:eastAsia="pl-PL"/>
-        </w:rPr>
-        <w:t xml:space="preserve">Program </w:t>
-      </w:r>
-      <w:proofErr w:type="spellStart"/>
-      <w:r>
-        <w:rPr>
-          <w:rFonts w:ascii="Lato" w:hAnsi="Lato" w:cs="Times New Roman"/>
-          <w:b/>
+        <w:rPr>
+          <w:rFonts w:ascii="Lato" w:eastAsiaTheme="minorHAnsi" w:hAnsi="Lato"/>
           <w:bCs/>
           <w:color w:val="C00000"/>
           <w:sz w:val="20"/>
           <w:szCs w:val="20"/>
-          <w:lang w:eastAsia="pl-PL"/>
-        </w:rPr>
-        <w:t>RemaGUM</w:t>
-      </w:r>
-      <w:proofErr w:type="spellEnd"/>
-      <w:r>
-        <w:rPr>
-          <w:rFonts w:ascii="Lato" w:hAnsi="Lato" w:cs="Times New Roman"/>
-          <w:sz w:val="20"/>
-          <w:szCs w:val="20"/>
-          <w:lang w:eastAsia="pl-PL"/>
-        </w:rPr>
-        <w:t xml:space="preserve"> w module </w:t>
-      </w:r>
-      <w:r>
-        <w:rPr>
-          <w:rFonts w:ascii="Lato" w:hAnsi="Lato" w:cs="Times New Roman"/>
-          <w:b/>
-          <w:bCs/>
-          <w:color w:val="C00000"/>
-          <w:sz w:val="20"/>
-          <w:szCs w:val="20"/>
-          <w:lang w:eastAsia="pl-PL"/>
-        </w:rPr>
-        <w:t>Operatorzy maszyn</w:t>
-      </w:r>
-      <w:r>
-        <w:rPr>
-          <w:rFonts w:ascii="Lato" w:hAnsi="Lato" w:cs="Times New Roman"/>
-          <w:sz w:val="20"/>
-          <w:szCs w:val="20"/>
-          <w:lang w:eastAsia="pl-PL"/>
-        </w:rPr>
-        <w:t xml:space="preserve">, umożliwia </w:t>
-      </w:r>
-      <w:r>
-        <w:rPr>
-          <w:rFonts w:ascii="Lato" w:hAnsi="Lato" w:cs="Times New Roman"/>
-          <w:b/>
-          <w:bCs/>
-          <w:color w:val="C00000"/>
-          <w:sz w:val="20"/>
-          <w:szCs w:val="20"/>
-          <w:lang w:eastAsia="pl-PL"/>
-        </w:rPr>
-        <w:t xml:space="preserve">dodawanie, zmianę lub usuwanie </w:t>
-      </w:r>
-      <w:r>
-        <w:rPr>
-          <w:rFonts w:ascii="Lato" w:hAnsi="Lato" w:cs="Times New Roman"/>
-          <w:sz w:val="20"/>
-          <w:szCs w:val="20"/>
-          <w:lang w:eastAsia="pl-PL"/>
-        </w:rPr>
-        <w:t>danych operatora maszyn w</w:t>
-      </w:r>
-      <w:r>
-        <w:rPr>
-          <w:rFonts w:ascii="Lato" w:hAnsi="Lato" w:cs="Times New Roman"/>
-          <w:b/>
-          <w:bCs/>
-          <w:color w:val="C00000"/>
-          <w:sz w:val="20"/>
-          <w:szCs w:val="20"/>
-          <w:lang w:eastAsia="pl-PL"/>
-        </w:rPr>
-        <w:t xml:space="preserve"> </w:t>
-      </w:r>
-      <w:r>
-        <w:rPr>
-          <w:rFonts w:ascii="Lato" w:hAnsi="Lato" w:cs="Times New Roman"/>
-          <w:sz w:val="20"/>
-          <w:szCs w:val="20"/>
-          <w:lang w:eastAsia="pl-PL"/>
-        </w:rPr>
-        <w:t>następujących po</w:t>
-      </w:r>
-      <w:r>
-        <w:rPr>
-          <w:rFonts w:ascii="Lato" w:hAnsi="Lato" w:cs="Times New Roman"/>
-          <w:sz w:val="20"/>
-          <w:szCs w:val="20"/>
-          <w:lang w:eastAsia="pl-PL"/>
-        </w:rPr>
-        <w:t>lach</w:t>
-      </w:r>
-      <w:r>
-        <w:rPr>
-          <w:rFonts w:ascii="Lato" w:hAnsi="Lato" w:cs="Times New Roman"/>
-          <w:sz w:val="20"/>
-          <w:szCs w:val="20"/>
-          <w:lang w:eastAsia="pl-PL"/>
-        </w:rPr>
-        <w:t>:</w:t>
-      </w:r>
-      <w:r>
-        <w:rPr>
-          <w:rFonts w:ascii="Lato" w:hAnsi="Lato" w:cs="Times New Roman"/>
-          <w:sz w:val="20"/>
-          <w:szCs w:val="20"/>
-          <w:lang w:eastAsia="pl-PL"/>
-        </w:rPr>
-        <w:t xml:space="preserve"> </w:t>
-      </w:r>
-      <w:r>
-        <w:rPr>
-          <w:rFonts w:ascii="Lato" w:hAnsi="Lato" w:cs="Times New Roman"/>
-          <w:sz w:val="20"/>
-          <w:szCs w:val="20"/>
-          <w:lang w:eastAsia="pl-PL"/>
-        </w:rPr>
-        <w:t>i</w:t>
-      </w:r>
-      <w:r>
-        <w:rPr>
-          <w:rFonts w:ascii="Lato" w:hAnsi="Lato" w:cs="Times New Roman"/>
-          <w:sz w:val="20"/>
-          <w:szCs w:val="20"/>
-          <w:lang w:eastAsia="pl-PL"/>
-        </w:rPr>
-        <w:t>mię operatora maszyny,</w:t>
-      </w:r>
-      <w:r>
-        <w:rPr>
-          <w:rFonts w:ascii="Lato" w:hAnsi="Lato" w:cs="Times New Roman"/>
-          <w:sz w:val="20"/>
-          <w:szCs w:val="20"/>
-          <w:lang w:eastAsia="pl-PL"/>
-        </w:rPr>
-        <w:t xml:space="preserve"> </w:t>
-      </w:r>
-      <w:r>
-        <w:rPr>
-          <w:rFonts w:ascii="Lato" w:hAnsi="Lato" w:cs="Times New Roman"/>
-          <w:sz w:val="20"/>
-          <w:szCs w:val="20"/>
-          <w:lang w:eastAsia="pl-PL"/>
-        </w:rPr>
-        <w:t>n</w:t>
-      </w:r>
-      <w:r>
-        <w:rPr>
-          <w:rFonts w:ascii="Lato" w:hAnsi="Lato" w:cs="Times New Roman"/>
-          <w:sz w:val="20"/>
-          <w:szCs w:val="20"/>
-          <w:lang w:eastAsia="pl-PL"/>
-        </w:rPr>
-        <w:t>azwisko operatora maszyny,</w:t>
-      </w:r>
-      <w:r>
-        <w:rPr>
-          <w:rFonts w:ascii="Lato" w:hAnsi="Lato" w:cs="Times New Roman"/>
-          <w:sz w:val="20"/>
-          <w:szCs w:val="20"/>
-          <w:lang w:eastAsia="pl-PL"/>
-        </w:rPr>
-        <w:t xml:space="preserve"> </w:t>
-      </w:r>
-      <w:r>
-        <w:rPr>
-          <w:rFonts w:ascii="Lato" w:hAnsi="Lato" w:cs="Times New Roman"/>
-          <w:sz w:val="20"/>
-          <w:szCs w:val="20"/>
-          <w:lang w:eastAsia="pl-PL"/>
-        </w:rPr>
-        <w:t>d</w:t>
-      </w:r>
-      <w:r>
-        <w:rPr>
-          <w:rFonts w:ascii="Lato" w:hAnsi="Lato" w:cs="Times New Roman"/>
-          <w:sz w:val="20"/>
-          <w:szCs w:val="20"/>
-          <w:lang w:eastAsia="pl-PL"/>
-        </w:rPr>
-        <w:t>ział operatora maszyny,</w:t>
-      </w:r>
-      <w:r>
-        <w:rPr>
-          <w:rFonts w:ascii="Lato" w:hAnsi="Lato" w:cs="Times New Roman"/>
-          <w:sz w:val="20"/>
-          <w:szCs w:val="20"/>
-          <w:lang w:eastAsia="pl-PL"/>
-        </w:rPr>
-        <w:t xml:space="preserve"> </w:t>
-      </w:r>
-      <w:r>
-        <w:rPr>
-          <w:rFonts w:ascii="Lato" w:hAnsi="Lato" w:cs="Times New Roman"/>
-          <w:sz w:val="20"/>
-          <w:szCs w:val="20"/>
-          <w:lang w:eastAsia="pl-PL"/>
-        </w:rPr>
-        <w:t>r</w:t>
-      </w:r>
-      <w:r>
-        <w:rPr>
-          <w:rFonts w:ascii="Lato" w:hAnsi="Lato" w:cs="Times New Roman"/>
-          <w:sz w:val="20"/>
-          <w:szCs w:val="20"/>
-          <w:lang w:eastAsia="pl-PL"/>
-        </w:rPr>
-        <w:t>odzaj posiadanych uprawnień</w:t>
-      </w:r>
-      <w:r>
-        <w:rPr>
-          <w:rFonts w:ascii="Lato" w:hAnsi="Lato" w:cs="Times New Roman"/>
-          <w:sz w:val="20"/>
-          <w:szCs w:val="20"/>
-          <w:lang w:eastAsia="pl-PL"/>
-        </w:rPr>
-        <w:t xml:space="preserve"> oraz</w:t>
-      </w:r>
-      <w:r>
-        <w:rPr>
-          <w:rFonts w:ascii="Lato" w:hAnsi="Lato" w:cs="Times New Roman"/>
-          <w:sz w:val="20"/>
-          <w:szCs w:val="20"/>
-          <w:lang w:eastAsia="pl-PL"/>
-        </w:rPr>
-        <w:t xml:space="preserve"> </w:t>
-      </w:r>
-      <w:r>
-        <w:rPr>
-          <w:rFonts w:ascii="Lato" w:hAnsi="Lato" w:cs="Times New Roman"/>
-          <w:sz w:val="20"/>
-          <w:szCs w:val="20"/>
-          <w:lang w:eastAsia="pl-PL"/>
-        </w:rPr>
-        <w:t>d</w:t>
-      </w:r>
-      <w:r>
-        <w:rPr>
-          <w:rFonts w:ascii="Lato" w:hAnsi="Lato" w:cs="Times New Roman"/>
-          <w:sz w:val="20"/>
-          <w:szCs w:val="20"/>
-          <w:lang w:eastAsia="pl-PL"/>
-        </w:rPr>
-        <w:t>ata końca uprawnień (data po której wygasają uprawnienia</w:t>
-      </w:r>
-      <w:r>
-        <w:rPr>
-          <w:rFonts w:ascii="Lato" w:hAnsi="Lato" w:cs="Times New Roman"/>
-          <w:sz w:val="20"/>
-          <w:szCs w:val="20"/>
-          <w:lang w:eastAsia="pl-PL"/>
-        </w:rPr>
-        <w:t xml:space="preserve"> – ustawiona na 1-14 dni przed</w:t>
-      </w:r>
-      <w:r>
-        <w:rPr>
-          <w:rFonts w:ascii="Lato" w:hAnsi="Lato" w:cs="Times New Roman"/>
-          <w:sz w:val="20"/>
-          <w:szCs w:val="20"/>
-          <w:lang w:eastAsia="pl-PL"/>
-        </w:rPr>
-        <w:t xml:space="preserve"> </w:t>
-      </w:r>
-      <w:r>
-        <w:rPr>
-          <w:rFonts w:ascii="Lato" w:hAnsi="Lato" w:cs="Times New Roman"/>
-          <w:sz w:val="20"/>
-          <w:szCs w:val="20"/>
-          <w:lang w:eastAsia="pl-PL"/>
-        </w:rPr>
-        <w:t>końcem uprawnień</w:t>
-      </w:r>
-      <w:r>
-        <w:rPr>
-          <w:rFonts w:ascii="Lato" w:hAnsi="Lato" w:cs="Times New Roman"/>
-          <w:sz w:val="20"/>
-          <w:szCs w:val="20"/>
-          <w:lang w:eastAsia="pl-PL"/>
-        </w:rPr>
-        <w:t>)</w:t>
-      </w:r>
-      <w:r>
-        <w:rPr>
-          <w:rFonts w:ascii="Lato" w:hAnsi="Lato" w:cs="Times New Roman"/>
-          <w:sz w:val="20"/>
-          <w:szCs w:val="20"/>
-          <w:lang w:eastAsia="pl-PL"/>
-        </w:rPr>
-        <w:t>.</w:t>
-      </w:r>
-    </w:p>
-    <w:p>
-      <w:pPr>
-        <w:spacing w:before="120" w:after="120" w:line="360" w:lineRule="auto"/>
-        <w:jc w:val="both"/>
-        <w:rPr>
-          <w:rFonts w:ascii="Lato" w:hAnsi="Lato" w:cs="Times New Roman"/>
-          <w:sz w:val="20"/>
-          <w:szCs w:val="20"/>
-          <w:lang w:eastAsia="pl-PL"/>
-        </w:rPr>
-      </w:pPr>
-      <w:r>
-        <w:rPr>
-          <w:rFonts w:ascii="Lato" w:hAnsi="Lato" w:cs="Times New Roman"/>
-          <w:sz w:val="20"/>
-          <w:szCs w:val="20"/>
-          <w:lang w:eastAsia="pl-PL"/>
-        </w:rPr>
-        <w:t xml:space="preserve">Przy wyborze osoby z listy operatorów program </w:t>
-      </w:r>
-      <w:proofErr w:type="spellStart"/>
-      <w:r>
-        <w:rPr>
-          <w:rFonts w:ascii="Lato" w:hAnsi="Lato" w:cs="Times New Roman"/>
-          <w:sz w:val="20"/>
-          <w:szCs w:val="20"/>
-          <w:lang w:eastAsia="pl-PL"/>
-        </w:rPr>
-        <w:t>pozazuje</w:t>
-      </w:r>
-      <w:proofErr w:type="spellEnd"/>
-      <w:r>
-        <w:rPr>
-          <w:rFonts w:ascii="Lato" w:hAnsi="Lato" w:cs="Times New Roman"/>
-          <w:sz w:val="20"/>
-          <w:szCs w:val="20"/>
-          <w:lang w:eastAsia="pl-PL"/>
-        </w:rPr>
-        <w:t xml:space="preserve"> dane wybranej osoby </w:t>
-      </w:r>
-      <w:r>
-        <w:rPr>
-          <w:rFonts w:ascii="Lato" w:hAnsi="Lato" w:cs="Times New Roman"/>
-          <w:sz w:val="20"/>
-          <w:szCs w:val="20"/>
-          <w:lang w:eastAsia="pl-PL"/>
-        </w:rPr>
-        <w:t>oraz l</w:t>
-      </w:r>
-      <w:r>
-        <w:rPr>
-          <w:rFonts w:ascii="Lato" w:hAnsi="Lato" w:cs="Times New Roman"/>
-          <w:sz w:val="20"/>
-          <w:szCs w:val="20"/>
-          <w:lang w:eastAsia="pl-PL"/>
-        </w:rPr>
-        <w:t>ist</w:t>
-      </w:r>
-      <w:r>
-        <w:rPr>
-          <w:rFonts w:ascii="Lato" w:hAnsi="Lato" w:cs="Times New Roman"/>
-          <w:sz w:val="20"/>
-          <w:szCs w:val="20"/>
-          <w:lang w:eastAsia="pl-PL"/>
-        </w:rPr>
-        <w:t>ę</w:t>
-      </w:r>
-      <w:r>
-        <w:rPr>
-          <w:rFonts w:ascii="Lato" w:hAnsi="Lato" w:cs="Times New Roman"/>
-          <w:sz w:val="20"/>
-          <w:szCs w:val="20"/>
-          <w:lang w:eastAsia="pl-PL"/>
-        </w:rPr>
-        <w:t xml:space="preserve"> obsługiwanych przez tego operatora maszyn.</w:t>
-      </w:r>
-      <w:r>
-        <w:rPr>
-          <w:rFonts w:ascii="Lato" w:hAnsi="Lato" w:cs="Times New Roman"/>
-          <w:sz w:val="20"/>
-          <w:szCs w:val="20"/>
-          <w:lang w:eastAsia="pl-PL"/>
-        </w:rPr>
-        <w:t xml:space="preserve"> </w:t>
-      </w:r>
-      <w:r>
-        <w:rPr>
-          <w:rFonts w:ascii="Lato" w:hAnsi="Lato" w:cs="Times New Roman"/>
-          <w:sz w:val="20"/>
-          <w:szCs w:val="20"/>
-          <w:lang w:eastAsia="pl-PL"/>
-        </w:rPr>
-        <w:t>D</w:t>
-      </w:r>
-      <w:r>
-        <w:rPr>
-          <w:rFonts w:ascii="Lato" w:hAnsi="Lato" w:cs="Times New Roman"/>
-          <w:sz w:val="20"/>
-          <w:szCs w:val="20"/>
-          <w:lang w:eastAsia="pl-PL"/>
-        </w:rPr>
-        <w:t>o</w:t>
-      </w:r>
-      <w:r>
-        <w:rPr>
-          <w:rFonts w:ascii="Lato" w:hAnsi="Lato" w:cs="Times New Roman"/>
-          <w:sz w:val="20"/>
-          <w:szCs w:val="20"/>
-          <w:lang w:eastAsia="pl-PL"/>
-        </w:rPr>
-        <w:t>pisanie</w:t>
-      </w:r>
-      <w:r>
-        <w:rPr>
-          <w:rFonts w:ascii="Lato" w:hAnsi="Lato" w:cs="Times New Roman"/>
-          <w:sz w:val="20"/>
-          <w:szCs w:val="20"/>
-          <w:lang w:eastAsia="pl-PL"/>
-        </w:rPr>
-        <w:t xml:space="preserve"> do danego operatora obsługiwanej przez niego maszyny odbywa się w zakładce maszyny.</w:t>
-      </w:r>
-    </w:p>
-    <w:p>
-      <w:pPr>
-        <w:spacing w:before="120" w:after="120" w:line="360" w:lineRule="auto"/>
-        <w:rPr>
-          <w:rFonts w:ascii="Lato" w:hAnsi="Lato" w:cs="Times New Roman"/>
-          <w:sz w:val="20"/>
-          <w:szCs w:val="20"/>
-          <w:lang w:eastAsia="pl-PL"/>
-        </w:rPr>
-      </w:pPr>
-      <w:r>
-        <w:rPr>
-          <w:rFonts w:ascii="Lato" w:hAnsi="Lato" w:cs="Times New Roman"/>
-          <w:b/>
-          <w:bCs/>
-          <w:color w:val="C00000"/>
-          <w:sz w:val="20"/>
-          <w:szCs w:val="20"/>
-          <w:lang w:eastAsia="pl-PL"/>
-        </w:rPr>
-        <w:t xml:space="preserve">Istnieje </w:t>
-      </w:r>
-      <w:r>
-        <w:rPr>
-          <w:rFonts w:ascii="Lato" w:hAnsi="Lato" w:cs="Times New Roman"/>
-          <w:sz w:val="20"/>
-          <w:szCs w:val="20"/>
-          <w:lang w:eastAsia="pl-PL"/>
-        </w:rPr>
-        <w:t xml:space="preserve">możliwość </w:t>
-      </w:r>
-      <w:r>
-        <w:rPr>
-          <w:rFonts w:ascii="Lato" w:hAnsi="Lato" w:cs="Times New Roman"/>
-          <w:b/>
-          <w:color w:val="C00000"/>
-          <w:sz w:val="20"/>
-          <w:szCs w:val="20"/>
-          <w:lang w:eastAsia="pl-PL"/>
-        </w:rPr>
-        <w:t>wyszukiwania operatora</w:t>
-      </w:r>
-      <w:r>
-        <w:rPr>
-          <w:rFonts w:ascii="Lato" w:hAnsi="Lato" w:cs="Times New Roman"/>
-          <w:color w:val="C00000"/>
-          <w:sz w:val="20"/>
-          <w:szCs w:val="20"/>
-          <w:lang w:eastAsia="pl-PL"/>
-        </w:rPr>
-        <w:t xml:space="preserve"> </w:t>
-      </w:r>
-      <w:r>
-        <w:rPr>
-          <w:rFonts w:ascii="Lato" w:hAnsi="Lato" w:cs="Times New Roman"/>
-          <w:sz w:val="20"/>
-          <w:szCs w:val="20"/>
-          <w:lang w:eastAsia="pl-PL"/>
-        </w:rPr>
-        <w:t xml:space="preserve">poprzez wpisanie w pole wyszukiwania ciągu znaków szukanego imienia lub nazwiska a następnie po użyciu przycisku </w:t>
-      </w:r>
-      <w:r>
-        <w:rPr>
-          <w:rFonts w:ascii="Lato" w:hAnsi="Lato" w:cs="Times New Roman"/>
-          <w:b/>
-          <w:bCs/>
-          <w:color w:val="C00000"/>
-          <w:sz w:val="20"/>
-          <w:szCs w:val="20"/>
-          <w:lang w:eastAsia="pl-PL"/>
-        </w:rPr>
-        <w:t>lupy</w:t>
-      </w:r>
-      <w:r>
-        <w:rPr>
-          <w:rFonts w:ascii="Lato" w:eastAsiaTheme="minorHAnsi" w:hAnsi="Lato"/>
+        </w:rPr>
+      </w:pPr>
+      <w:r>
+        <w:rPr>
           <w:noProof/>
-          <w:sz w:val="20"/>
-          <w:szCs w:val="20"/>
         </w:rPr>
         <w:drawing>
-          <wp:inline distT="0" distB="0" distL="0" distR="0" wp14:anchorId="2D816334" wp14:editId="57C79E93">
-            <wp:extent cx="182601" cy="178888"/>
-            <wp:effectExtent l="0" t="0" r="8255" b="0"/>
-            <wp:docPr id="2" name="Obraz 2" descr="D:\Projects\RemaGUM\RemaGUM\szukaj.png"/>
-            <wp:cNvGraphicFramePr>
-              <a:graphicFrameLocks xmlns:a="http://schemas.openxmlformats.org/drawingml/2006/main" noChangeAspect="1"/>
-            </wp:cNvGraphicFramePr>
-            <a:graphic xmlns:a="http://schemas.openxmlformats.org/drawingml/2006/main">
-              <a:graphicData uri="http://schemas.openxmlformats.org/drawingml/2006/picture">
-                <pic:pic xmlns:pic="http://schemas.openxmlformats.org/drawingml/2006/picture">
-                  <pic:nvPicPr>
-                    <pic:cNvPr id="0" name="Picture 1" descr="D:\Projects\RemaGUM\RemaGUM\szukaj.png"/>
-                    <pic:cNvPicPr>
-                      <a:picLocks noChangeAspect="1" noChangeArrowheads="1"/>
-                    </pic:cNvPicPr>
-                  </pic:nvPicPr>
-                  <pic:blipFill>
-                    <a:blip r:embed="rId10">
-                      <a:extLst>
-                        <a:ext uri="{28A0092B-C50C-407E-A947-70E740481C1C}">
-                          <a14:useLocalDpi xmlns:a14="http://schemas.microsoft.com/office/drawing/2010/main" val="0"/>
-                        </a:ext>
-                      </a:extLst>
-                    </a:blip>
-                    <a:srcRect/>
-                    <a:stretch>
-                      <a:fillRect/>
-                    </a:stretch>
-                  </pic:blipFill>
-                  <pic:spPr bwMode="auto">
-                    <a:xfrm>
-                      <a:off x="0" y="0"/>
-                      <a:ext cx="187478" cy="183666"/>
-                    </a:xfrm>
-                    <a:prstGeom prst="rect">
-                      <a:avLst/>
-                    </a:prstGeom>
-                    <a:noFill/>
-                    <a:ln>
-                      <a:noFill/>
-                    </a:ln>
-                  </pic:spPr>
-                </pic:pic>
-              </a:graphicData>
-            </a:graphic>
-          </wp:inline>
-        </w:drawing>
-      </w:r>
-      <w:r>
-        <w:rPr>
-          <w:rFonts w:ascii="Lato" w:hAnsi="Lato" w:cs="Times New Roman"/>
-          <w:sz w:val="20"/>
-          <w:szCs w:val="20"/>
-          <w:lang w:eastAsia="pl-PL"/>
-        </w:rPr>
-        <w:t xml:space="preserve">. </w:t>
-      </w:r>
-    </w:p>
-    <w:p>
-      <w:pPr>
-        <w:spacing w:before="120" w:after="120" w:line="360" w:lineRule="auto"/>
-        <w:rPr>
-          <w:rFonts w:ascii="Lato" w:hAnsi="Lato" w:cs="Times New Roman"/>
-          <w:sz w:val="20"/>
-          <w:szCs w:val="20"/>
-          <w:lang w:eastAsia="pl-PL"/>
-        </w:rPr>
-      </w:pPr>
-      <w:r>
-        <w:rPr>
-          <w:rFonts w:ascii="Lato" w:hAnsi="Lato" w:cs="Times New Roman"/>
-          <w:sz w:val="20"/>
-          <w:szCs w:val="20"/>
-          <w:lang w:eastAsia="pl-PL"/>
-        </w:rPr>
-        <w:t xml:space="preserve">Dane operatorów maszyn można </w:t>
-      </w:r>
-      <w:r>
-        <w:rPr>
-          <w:rFonts w:ascii="Lato" w:hAnsi="Lato" w:cs="Times New Roman"/>
-          <w:b/>
-          <w:color w:val="C00000"/>
-          <w:sz w:val="20"/>
-          <w:szCs w:val="20"/>
-          <w:lang w:eastAsia="pl-PL"/>
-        </w:rPr>
-        <w:t>sortować</w:t>
-      </w:r>
-      <w:r>
-        <w:rPr>
-          <w:rFonts w:ascii="Lato" w:hAnsi="Lato" w:cs="Times New Roman"/>
-          <w:color w:val="C00000"/>
-          <w:sz w:val="20"/>
-          <w:szCs w:val="20"/>
-          <w:lang w:eastAsia="pl-PL"/>
-        </w:rPr>
-        <w:t xml:space="preserve"> </w:t>
-      </w:r>
-      <w:r>
-        <w:rPr>
-          <w:rFonts w:ascii="Lato" w:hAnsi="Lato" w:cs="Times New Roman"/>
-          <w:sz w:val="20"/>
-          <w:szCs w:val="20"/>
-          <w:lang w:eastAsia="pl-PL"/>
-        </w:rPr>
-        <w:t xml:space="preserve">po: nazwisku, rodzaju uprawnień, dacie końca uprawnień, dziale operatora, poprzez zaznaczenie odpowiedniego pola w obszarze </w:t>
-      </w:r>
-      <w:r>
-        <w:rPr>
-          <w:rFonts w:ascii="Lato" w:hAnsi="Lato" w:cs="Times New Roman"/>
-          <w:b/>
-          <w:bCs/>
-          <w:color w:val="C00000"/>
-          <w:sz w:val="20"/>
-          <w:szCs w:val="20"/>
-          <w:lang w:eastAsia="pl-PL"/>
-        </w:rPr>
-        <w:t>sortowania</w:t>
-      </w:r>
-      <w:r>
-        <w:rPr>
-          <w:rFonts w:ascii="Lato" w:hAnsi="Lato" w:cs="Times New Roman"/>
-          <w:sz w:val="20"/>
-          <w:szCs w:val="20"/>
-          <w:lang w:eastAsia="pl-PL"/>
-        </w:rPr>
-        <w:t>.</w:t>
-      </w:r>
-    </w:p>
-    <w:p>
-      <w:pPr>
-        <w:spacing w:before="120" w:after="120" w:line="360" w:lineRule="auto"/>
-        <w:jc w:val="both"/>
-        <w:rPr>
-          <w:rFonts w:ascii="Lato" w:hAnsi="Lato" w:cs="Times New Roman"/>
-          <w:sz w:val="20"/>
-          <w:szCs w:val="20"/>
-          <w:lang w:eastAsia="pl-PL"/>
-        </w:rPr>
-      </w:pPr>
-      <w:r>
-        <w:rPr>
-          <w:rFonts w:ascii="Lato" w:hAnsi="Lato" w:cs="Times New Roman"/>
-          <w:sz w:val="20"/>
-          <w:szCs w:val="20"/>
-          <w:lang w:eastAsia="pl-PL"/>
-        </w:rPr>
-        <w:t xml:space="preserve">Dopisanie do bazy nowej osoby odbywa się po użyciu klawisza </w:t>
-      </w:r>
-      <w:r>
-        <w:rPr>
-          <w:rFonts w:ascii="Lato" w:hAnsi="Lato" w:cs="Times New Roman"/>
-          <w:b/>
-          <w:bCs/>
-          <w:color w:val="C00000"/>
-          <w:sz w:val="20"/>
-          <w:szCs w:val="20"/>
-          <w:lang w:eastAsia="pl-PL"/>
-        </w:rPr>
-        <w:t>No</w:t>
-      </w:r>
-      <w:r>
-        <w:rPr>
-          <w:rFonts w:ascii="Lato" w:hAnsi="Lato" w:cs="Times New Roman"/>
-          <w:b/>
-          <w:bCs/>
-          <w:color w:val="C00000"/>
-          <w:sz w:val="20"/>
-          <w:szCs w:val="20"/>
-          <w:lang w:eastAsia="pl-PL"/>
-        </w:rPr>
-        <w:t>wa</w:t>
-      </w:r>
-      <w:r>
-        <w:rPr>
-          <w:rFonts w:ascii="Lato" w:hAnsi="Lato" w:cs="Times New Roman"/>
-          <w:sz w:val="20"/>
-          <w:szCs w:val="20"/>
-          <w:lang w:eastAsia="pl-PL"/>
-        </w:rPr>
-        <w:t xml:space="preserve">. Rejestr wymaga wypełnienia pól: Imię, </w:t>
-      </w:r>
-      <w:r>
-        <w:rPr>
-          <w:rFonts w:ascii="Lato" w:hAnsi="Lato" w:cs="Times New Roman"/>
-          <w:sz w:val="20"/>
-          <w:szCs w:val="20"/>
-          <w:lang w:eastAsia="pl-PL"/>
-        </w:rPr>
-        <w:t>n</w:t>
-      </w:r>
-      <w:r>
-        <w:rPr>
-          <w:rFonts w:ascii="Lato" w:hAnsi="Lato" w:cs="Times New Roman"/>
-          <w:sz w:val="20"/>
-          <w:szCs w:val="20"/>
-          <w:lang w:eastAsia="pl-PL"/>
-        </w:rPr>
-        <w:t xml:space="preserve">azwisko i danych operatora. </w:t>
-      </w:r>
-    </w:p>
-    <w:p>
-      <w:pPr>
-        <w:spacing w:before="120" w:after="120" w:line="360" w:lineRule="auto"/>
-        <w:jc w:val="both"/>
-        <w:rPr>
-          <w:rFonts w:ascii="Lato" w:hAnsi="Lato" w:cs="Times New Roman"/>
-          <w:sz w:val="20"/>
-          <w:szCs w:val="20"/>
-          <w:lang w:eastAsia="pl-PL"/>
-        </w:rPr>
-      </w:pPr>
-      <w:r>
-        <w:rPr>
-          <w:rFonts w:ascii="Lato" w:hAnsi="Lato" w:cs="Times New Roman"/>
-          <w:sz w:val="20"/>
-          <w:szCs w:val="20"/>
-          <w:lang w:eastAsia="pl-PL"/>
-        </w:rPr>
-        <w:t xml:space="preserve">Program wyświetla komunikaty systemowe </w:t>
-      </w:r>
-      <w:r>
-        <w:rPr>
-          <w:rFonts w:ascii="Lato" w:hAnsi="Lato" w:cs="Times New Roman"/>
-          <w:sz w:val="20"/>
-          <w:szCs w:val="20"/>
-          <w:lang w:eastAsia="pl-PL"/>
-        </w:rPr>
-        <w:t xml:space="preserve">związane ze </w:t>
-      </w:r>
-      <w:r>
-        <w:rPr>
-          <w:rFonts w:ascii="Lato" w:hAnsi="Lato" w:cs="Times New Roman"/>
-          <w:sz w:val="20"/>
-          <w:szCs w:val="20"/>
-          <w:lang w:eastAsia="pl-PL"/>
-        </w:rPr>
-        <w:t>zbliżając</w:t>
-      </w:r>
-      <w:r>
-        <w:rPr>
-          <w:rFonts w:ascii="Lato" w:hAnsi="Lato" w:cs="Times New Roman"/>
-          <w:sz w:val="20"/>
-          <w:szCs w:val="20"/>
-          <w:lang w:eastAsia="pl-PL"/>
-        </w:rPr>
-        <w:t>ym</w:t>
-      </w:r>
-      <w:r>
-        <w:rPr>
-          <w:rFonts w:ascii="Lato" w:hAnsi="Lato" w:cs="Times New Roman"/>
-          <w:sz w:val="20"/>
-          <w:szCs w:val="20"/>
-          <w:lang w:eastAsia="pl-PL"/>
-        </w:rPr>
-        <w:t xml:space="preserve"> się końc</w:t>
-      </w:r>
-      <w:r>
-        <w:rPr>
-          <w:rFonts w:ascii="Lato" w:hAnsi="Lato" w:cs="Times New Roman"/>
-          <w:sz w:val="20"/>
-          <w:szCs w:val="20"/>
-          <w:lang w:eastAsia="pl-PL"/>
-        </w:rPr>
-        <w:t>em</w:t>
-      </w:r>
-      <w:r>
-        <w:rPr>
-          <w:rFonts w:ascii="Lato" w:hAnsi="Lato" w:cs="Times New Roman"/>
-          <w:sz w:val="20"/>
-          <w:szCs w:val="20"/>
-          <w:lang w:eastAsia="pl-PL"/>
-        </w:rPr>
-        <w:t xml:space="preserve"> uprawnień operatora (termin od 1 do 14 dni kalendarzowych)</w:t>
-      </w:r>
-      <w:r>
-        <w:rPr>
-          <w:rFonts w:ascii="Lato" w:hAnsi="Lato" w:cs="Times New Roman"/>
-          <w:sz w:val="20"/>
-          <w:szCs w:val="20"/>
-          <w:lang w:eastAsia="pl-PL"/>
-        </w:rPr>
-        <w:t>.</w:t>
-      </w:r>
-      <w:r>
-        <w:rPr>
-          <w:rFonts w:ascii="Lato" w:hAnsi="Lato" w:cs="Times New Roman"/>
-          <w:sz w:val="20"/>
-          <w:szCs w:val="20"/>
-          <w:lang w:eastAsia="pl-PL"/>
-        </w:rPr>
-        <w:t xml:space="preserve"> </w:t>
-      </w:r>
-    </w:p>
-    <w:p>
-      <w:pPr>
-        <w:spacing w:before="120" w:after="120" w:line="360" w:lineRule="auto"/>
-        <w:jc w:val="both"/>
-        <w:rPr>
-          <w:rFonts w:ascii="Lato" w:hAnsi="Lato" w:cs="Times New Roman"/>
-          <w:sz w:val="20"/>
-          <w:szCs w:val="20"/>
-          <w:lang w:eastAsia="pl-PL"/>
-        </w:rPr>
-      </w:pPr>
-      <w:r>
-        <w:rPr>
-          <w:rFonts w:ascii="Lato" w:hAnsi="Lato" w:cs="Times New Roman"/>
-          <w:sz w:val="20"/>
-          <w:szCs w:val="20"/>
-          <w:lang w:eastAsia="pl-PL"/>
-        </w:rPr>
-        <w:t xml:space="preserve">Rejestracja wpisu w bazie dokonuje się po użyciu klawisza </w:t>
-      </w:r>
-      <w:r>
-        <w:rPr>
-          <w:rFonts w:ascii="Lato" w:hAnsi="Lato" w:cs="Times New Roman"/>
-          <w:b/>
-          <w:bCs/>
-          <w:color w:val="C00000"/>
-          <w:sz w:val="20"/>
-          <w:szCs w:val="20"/>
-          <w:lang w:eastAsia="pl-PL"/>
-        </w:rPr>
-        <w:t>Z</w:t>
-      </w:r>
-      <w:r>
-        <w:rPr>
-          <w:rFonts w:ascii="Lato" w:hAnsi="Lato" w:cs="Times New Roman"/>
-          <w:b/>
-          <w:bCs/>
-          <w:color w:val="C00000"/>
-          <w:sz w:val="20"/>
-          <w:szCs w:val="20"/>
-          <w:lang w:eastAsia="pl-PL"/>
-        </w:rPr>
-        <w:t>apisz</w:t>
-      </w:r>
-      <w:r>
-        <w:rPr>
-          <w:rFonts w:ascii="Lato" w:hAnsi="Lato" w:cs="Times New Roman"/>
-          <w:sz w:val="20"/>
-          <w:szCs w:val="20"/>
-          <w:lang w:eastAsia="pl-PL"/>
-        </w:rPr>
-        <w:t xml:space="preserve">, którą kończy komunikat </w:t>
-      </w:r>
-      <w:r>
-        <w:rPr>
-          <w:rFonts w:ascii="Lato" w:hAnsi="Lato" w:cs="Times New Roman"/>
-          <w:i/>
-          <w:iCs/>
-          <w:sz w:val="20"/>
-          <w:szCs w:val="20"/>
-          <w:lang w:eastAsia="pl-PL"/>
-        </w:rPr>
-        <w:t>„Pozycja zapisana w bazie”</w:t>
-      </w:r>
-      <w:r>
-        <w:rPr>
-          <w:rFonts w:ascii="Lato" w:hAnsi="Lato" w:cs="Times New Roman"/>
-          <w:sz w:val="20"/>
-          <w:szCs w:val="20"/>
-          <w:lang w:eastAsia="pl-PL"/>
-        </w:rPr>
-        <w:t xml:space="preserve">. Wszelkie modyfikacje, przed użyciem funkcji </w:t>
-      </w:r>
-      <w:r>
-        <w:rPr>
-          <w:rFonts w:ascii="Lato" w:hAnsi="Lato" w:cs="Times New Roman"/>
-          <w:b/>
-          <w:bCs/>
-          <w:color w:val="C00000"/>
-          <w:sz w:val="20"/>
-          <w:szCs w:val="20"/>
-          <w:lang w:eastAsia="pl-PL"/>
-        </w:rPr>
-        <w:t>Z</w:t>
-      </w:r>
-      <w:r>
-        <w:rPr>
-          <w:rFonts w:ascii="Lato" w:hAnsi="Lato" w:cs="Times New Roman"/>
-          <w:b/>
-          <w:bCs/>
-          <w:color w:val="C00000"/>
-          <w:sz w:val="20"/>
-          <w:szCs w:val="20"/>
-          <w:lang w:eastAsia="pl-PL"/>
-        </w:rPr>
-        <w:t>apisz</w:t>
-      </w:r>
-      <w:r>
-        <w:rPr>
-          <w:rFonts w:ascii="Lato" w:hAnsi="Lato" w:cs="Times New Roman"/>
-          <w:sz w:val="20"/>
-          <w:szCs w:val="20"/>
-          <w:lang w:eastAsia="pl-PL"/>
-        </w:rPr>
-        <w:t xml:space="preserve"> mogą być wycofane klawiszem </w:t>
-      </w:r>
-      <w:r>
-        <w:rPr>
-          <w:rFonts w:ascii="Lato" w:hAnsi="Lato" w:cs="Times New Roman"/>
-          <w:b/>
-          <w:bCs/>
-          <w:color w:val="C00000"/>
-          <w:sz w:val="20"/>
-          <w:szCs w:val="20"/>
-          <w:lang w:eastAsia="pl-PL"/>
-        </w:rPr>
-        <w:t>A</w:t>
-      </w:r>
-      <w:r>
-        <w:rPr>
-          <w:rFonts w:ascii="Lato" w:hAnsi="Lato" w:cs="Times New Roman"/>
-          <w:b/>
-          <w:bCs/>
-          <w:color w:val="C00000"/>
-          <w:sz w:val="20"/>
-          <w:szCs w:val="20"/>
-          <w:lang w:eastAsia="pl-PL"/>
-        </w:rPr>
-        <w:t>nuluj</w:t>
-      </w:r>
-      <w:r>
-        <w:rPr>
-          <w:rFonts w:ascii="Lato" w:hAnsi="Lato" w:cs="Times New Roman"/>
-          <w:sz w:val="20"/>
-          <w:szCs w:val="20"/>
-          <w:lang w:eastAsia="pl-PL"/>
-        </w:rPr>
-        <w:t xml:space="preserve">. Funkcja </w:t>
-      </w:r>
-      <w:r>
-        <w:rPr>
-          <w:rFonts w:ascii="Lato" w:hAnsi="Lato" w:cs="Times New Roman"/>
-          <w:b/>
-          <w:bCs/>
-          <w:color w:val="C00000"/>
-          <w:sz w:val="20"/>
-          <w:szCs w:val="20"/>
-          <w:lang w:eastAsia="pl-PL"/>
-        </w:rPr>
-        <w:t>U</w:t>
-      </w:r>
-      <w:r>
-        <w:rPr>
-          <w:rFonts w:ascii="Lato" w:hAnsi="Lato" w:cs="Times New Roman"/>
-          <w:b/>
-          <w:bCs/>
-          <w:color w:val="C00000"/>
-          <w:sz w:val="20"/>
-          <w:szCs w:val="20"/>
-          <w:lang w:eastAsia="pl-PL"/>
-        </w:rPr>
-        <w:t>suń</w:t>
-      </w:r>
-      <w:r>
-        <w:rPr>
-          <w:rFonts w:ascii="Lato" w:hAnsi="Lato" w:cs="Times New Roman"/>
-          <w:color w:val="4472C4"/>
-          <w:sz w:val="20"/>
-          <w:szCs w:val="20"/>
-          <w:lang w:eastAsia="pl-PL"/>
-        </w:rPr>
-        <w:t xml:space="preserve"> </w:t>
-      </w:r>
-      <w:r>
-        <w:rPr>
-          <w:rFonts w:ascii="Lato" w:hAnsi="Lato" w:cs="Times New Roman"/>
-          <w:sz w:val="20"/>
-          <w:szCs w:val="20"/>
-          <w:lang w:eastAsia="pl-PL"/>
-        </w:rPr>
-        <w:t>służy do likwidacji danych wybranej pozycji na liście operatorów maszyn.</w:t>
-      </w:r>
-    </w:p>
-    <w:p>
-      <w:pPr>
-        <w:rPr>
-          <w:rFonts w:ascii="Lato" w:hAnsi="Lato" w:cs="Times New Roman"/>
-          <w:lang w:eastAsia="pl-PL"/>
-        </w:rPr>
-      </w:pPr>
-      <w:r>
-        <w:rPr>
-          <w:rFonts w:ascii="Lato" w:hAnsi="Lato" w:cs="Times New Roman"/>
-          <w:lang w:eastAsia="pl-PL"/>
-        </w:rPr>
-        <w:br w:type="page"/>
-      </w:r>
-    </w:p>
-    <w:p>
-      <w:pPr>
-        <w:pStyle w:val="Akapitzlist"/>
-        <w:keepNext/>
-        <w:keepLines/>
-        <w:numPr>
-          <w:ilvl w:val="0"/>
-          <w:numId w:val="25"/>
-        </w:numPr>
-        <w:pBdr>
-          <w:top w:val="single" w:sz="4" w:space="1" w:color="FF0000"/>
-          <w:bottom w:val="single" w:sz="4" w:space="1" w:color="FF0000"/>
-        </w:pBdr>
-        <w:spacing w:after="0" w:line="240" w:lineRule="auto"/>
-        <w:ind w:left="283" w:hanging="357"/>
-        <w:jc w:val="center"/>
-        <w:outlineLvl w:val="0"/>
-        <w:rPr>
-          <w:rFonts w:ascii="Lato" w:eastAsiaTheme="majorEastAsia" w:hAnsi="Lato" w:cstheme="majorBidi"/>
-          <w:color w:val="FF0000"/>
-          <w:sz w:val="32"/>
-          <w:szCs w:val="32"/>
-        </w:rPr>
-      </w:pPr>
-      <w:bookmarkStart w:id="12" w:name="_Toc535914709"/>
-      <w:bookmarkStart w:id="13" w:name="_Hlk535914831"/>
-      <w:bookmarkEnd w:id="11"/>
-      <w:r>
-        <w:rPr>
-          <w:rFonts w:ascii="Lato" w:eastAsiaTheme="majorEastAsia" w:hAnsi="Lato" w:cstheme="majorBidi"/>
-          <w:color w:val="FF0000"/>
-          <w:sz w:val="32"/>
-          <w:szCs w:val="32"/>
-        </w:rPr>
-        <w:t>Moduł materiały</w:t>
-      </w:r>
-      <w:bookmarkEnd w:id="12"/>
-    </w:p>
-    <w:p>
-      <w:pPr>
-        <w:spacing w:before="120" w:after="120" w:line="360" w:lineRule="auto"/>
-        <w:rPr>
-          <w:rFonts w:ascii="Lato" w:eastAsiaTheme="minorHAnsi" w:hAnsi="Lato"/>
-          <w:bCs/>
-          <w:color w:val="C00000"/>
-          <w:sz w:val="20"/>
-          <w:szCs w:val="20"/>
-        </w:rPr>
-      </w:pPr>
-      <w:r>
-        <w:rPr>
-          <w:noProof/>
-        </w:rPr>
-        <w:drawing>
-          <wp:inline distT="0" distB="0" distL="0" distR="0" wp14:anchorId="4AEA505B" wp14:editId="1A199BBC">
-            <wp:extent cx="5727801" cy="4192401"/>
-            <wp:effectExtent l="0" t="0" r="6350" b="0"/>
-            <wp:docPr id="13" name="Obraz 13"/>
+          <wp:inline distT="0" distB="0" distL="0" distR="0" wp14:anchorId="6C2C0B11" wp14:editId="25F730D4">
+            <wp:extent cx="5803961" cy="4277802"/>
+            <wp:effectExtent l="0" t="0" r="6350" b="8890"/>
+            <wp:docPr id="8" name="Obraz 8"/>
             <wp:cNvGraphicFramePr>
               <a:graphicFrameLocks xmlns:a="http://schemas.openxmlformats.org/drawingml/2006/main" noChangeAspect="1"/>
             </wp:cNvGraphicFramePr>
@@ -6156,13 +6236,13 @@
                   </pic:nvPicPr>
                   <pic:blipFill rotWithShape="1">
                     <a:blip r:embed="rId13"/>
-                    <a:srcRect l="11048" t="5644" r="22152" b="7435"/>
+                    <a:srcRect l="13436" t="3926" r="20074" b="8953"/>
                     <a:stretch/>
                   </pic:blipFill>
                   <pic:spPr bwMode="auto">
                     <a:xfrm>
                       <a:off x="0" y="0"/>
-                      <a:ext cx="5745557" cy="4205397"/>
+                      <a:ext cx="5825050" cy="4293346"/>
                     </a:xfrm>
                     <a:prstGeom prst="rect">
                       <a:avLst/>
@@ -7799,9 +7879,9 @@
           <w:szCs w:val="32"/>
         </w:rPr>
       </w:pPr>
-      <w:bookmarkStart w:id="14" w:name="_Toc535914710"/>
-      <w:bookmarkStart w:id="15" w:name="_Hlk535914893"/>
-      <w:bookmarkEnd w:id="13"/>
+      <w:bookmarkStart w:id="15" w:name="_Toc535914710"/>
+      <w:bookmarkStart w:id="16" w:name="_Hlk535914893"/>
+      <w:bookmarkEnd w:id="14"/>
       <w:r>
         <w:rPr>
           <w:rFonts w:ascii="Lato" w:eastAsiaTheme="majorEastAsia" w:hAnsi="Lato" w:cstheme="majorBidi"/>
@@ -7811,7 +7891,7 @@
         </w:rPr>
         <w:t>Moduł dostawcy</w:t>
       </w:r>
-      <w:bookmarkEnd w:id="14"/>
+      <w:bookmarkEnd w:id="15"/>
     </w:p>
     <w:p>
       <w:pPr>
@@ -7825,23 +7905,13 @@
       </w:pPr>
       <w:r>
         <w:rPr>
-          <w:rFonts w:ascii="Lato" w:eastAsiaTheme="minorHAnsi" w:hAnsi="Lato"/>
-          <w:bCs/>
-          <w:color w:val="C00000"/>
-          <w:sz w:val="20"/>
-          <w:szCs w:val="20"/>
-        </w:rPr>
-        <w:t> </w:t>
-      </w:r>
-      <w:r>
-        <w:rPr>
           <w:noProof/>
         </w:rPr>
         <w:drawing>
-          <wp:inline distT="0" distB="0" distL="0" distR="0" wp14:anchorId="52963503" wp14:editId="677C8CBA">
-            <wp:extent cx="5603443" cy="4098519"/>
+          <wp:inline distT="0" distB="0" distL="0" distR="0" wp14:anchorId="43327121" wp14:editId="33450BDC">
+            <wp:extent cx="5818266" cy="4293704"/>
             <wp:effectExtent l="0" t="0" r="0" b="0"/>
-            <wp:docPr id="14" name="Obraz 14"/>
+            <wp:docPr id="9" name="Obraz 9"/>
             <wp:cNvGraphicFramePr>
               <a:graphicFrameLocks xmlns:a="http://schemas.openxmlformats.org/drawingml/2006/main" noChangeAspect="1"/>
             </wp:cNvGraphicFramePr>
@@ -7854,13 +7924,13 @@
                   </pic:nvPicPr>
                   <pic:blipFill rotWithShape="1">
                     <a:blip r:embed="rId14"/>
-                    <a:srcRect l="11302" t="5644" r="22026" b="7661"/>
+                    <a:srcRect l="13251" t="4173" r="20346" b="8708"/>
                     <a:stretch/>
                   </pic:blipFill>
                   <pic:spPr bwMode="auto">
                     <a:xfrm>
                       <a:off x="0" y="0"/>
-                      <a:ext cx="5613036" cy="4105535"/>
+                      <a:ext cx="5828881" cy="4301538"/>
                     </a:xfrm>
                     <a:prstGeom prst="rect">
                       <a:avLst/>
@@ -8419,7 +8489,7 @@
           <w:szCs w:val="32"/>
         </w:rPr>
       </w:pPr>
-      <w:bookmarkStart w:id="16" w:name="_Toc535914703"/>
+      <w:bookmarkStart w:id="17" w:name="_Toc535914703"/>
       <w:r>
         <w:rPr>
           <w:rFonts w:ascii="Lato" w:eastAsiaTheme="majorEastAsia" w:hAnsi="Lato" w:cstheme="majorBidi"/>
@@ -8429,7 +8499,7 @@
         </w:rPr>
         <w:t>Możliwości adaptacji programu dla innych celów</w:t>
       </w:r>
-      <w:bookmarkEnd w:id="16"/>
+      <w:bookmarkEnd w:id="17"/>
     </w:p>
     <w:p>
       <w:pPr>
@@ -8464,7 +8534,7 @@
         </w:rPr>
       </w:pPr>
     </w:p>
-    <w:bookmarkEnd w:id="15"/>
+    <w:bookmarkEnd w:id="16"/>
     <w:p>
       <w:pPr>
         <w:pStyle w:val="Akapitzlist"/>
@@ -8494,7 +8564,7 @@
       </w:r>
       <w:bookmarkEnd w:id="3"/>
     </w:p>
-    <w:bookmarkStart w:id="17" w:name="_Toc535914711" w:displacedByCustomXml="next"/>
+    <w:bookmarkStart w:id="18" w:name="_Toc535914711" w:displacedByCustomXml="next"/>
     <w:sdt>
       <w:sdtPr>
         <w:rPr>
@@ -8549,7 +8619,7 @@
             </w:rPr>
             <w:t>Spis treści</w:t>
           </w:r>
-          <w:bookmarkEnd w:id="17"/>
+          <w:bookmarkEnd w:id="18"/>
         </w:p>
         <w:p>
           <w:pPr>
@@ -9966,6 +10036,208 @@
     </w:lvl>
   </w:abstractNum>
   <w:abstractNum w:abstractNumId="1" w15:restartNumberingAfterBreak="0">
+    <w:nsid w:val="06A51482"/>
+    <w:multiLevelType w:val="hybridMultilevel"/>
+    <w:tmpl w:val="38EE7CDA"/>
+    <w:lvl w:ilvl="0" w:tplc="009E0578">
+      <w:start w:val="1"/>
+      <w:numFmt w:val="decimal"/>
+      <w:lvlText w:val="%1."/>
+      <w:lvlJc w:val="left"/>
+      <w:pPr>
+        <w:ind w:left="1245" w:hanging="525"/>
+      </w:pPr>
+      <w:rPr>
+        <w:rFonts w:cstheme="minorHAnsi" w:hint="default"/>
+      </w:rPr>
+    </w:lvl>
+    <w:lvl w:ilvl="1" w:tplc="04150019" w:tentative="1">
+      <w:start w:val="1"/>
+      <w:numFmt w:val="lowerLetter"/>
+      <w:lvlText w:val="%2."/>
+      <w:lvlJc w:val="left"/>
+      <w:pPr>
+        <w:ind w:left="1800" w:hanging="360"/>
+      </w:pPr>
+    </w:lvl>
+    <w:lvl w:ilvl="2" w:tplc="0415001B" w:tentative="1">
+      <w:start w:val="1"/>
+      <w:numFmt w:val="lowerRoman"/>
+      <w:lvlText w:val="%3."/>
+      <w:lvlJc w:val="right"/>
+      <w:pPr>
+        <w:ind w:left="2520" w:hanging="180"/>
+      </w:pPr>
+    </w:lvl>
+    <w:lvl w:ilvl="3" w:tplc="0415000F" w:tentative="1">
+      <w:start w:val="1"/>
+      <w:numFmt w:val="decimal"/>
+      <w:lvlText w:val="%4."/>
+      <w:lvlJc w:val="left"/>
+      <w:pPr>
+        <w:ind w:left="3240" w:hanging="360"/>
+      </w:pPr>
+    </w:lvl>
+    <w:lvl w:ilvl="4" w:tplc="04150019" w:tentative="1">
+      <w:start w:val="1"/>
+      <w:numFmt w:val="lowerLetter"/>
+      <w:lvlText w:val="%5."/>
+      <w:lvlJc w:val="left"/>
+      <w:pPr>
+        <w:ind w:left="3960" w:hanging="360"/>
+      </w:pPr>
+    </w:lvl>
+    <w:lvl w:ilvl="5" w:tplc="0415001B" w:tentative="1">
+      <w:start w:val="1"/>
+      <w:numFmt w:val="lowerRoman"/>
+      <w:lvlText w:val="%6."/>
+      <w:lvlJc w:val="right"/>
+      <w:pPr>
+        <w:ind w:left="4680" w:hanging="180"/>
+      </w:pPr>
+    </w:lvl>
+    <w:lvl w:ilvl="6" w:tplc="0415000F" w:tentative="1">
+      <w:start w:val="1"/>
+      <w:numFmt w:val="decimal"/>
+      <w:lvlText w:val="%7."/>
+      <w:lvlJc w:val="left"/>
+      <w:pPr>
+        <w:ind w:left="5400" w:hanging="360"/>
+      </w:pPr>
+    </w:lvl>
+    <w:lvl w:ilvl="7" w:tplc="04150019" w:tentative="1">
+      <w:start w:val="1"/>
+      <w:numFmt w:val="lowerLetter"/>
+      <w:lvlText w:val="%8."/>
+      <w:lvlJc w:val="left"/>
+      <w:pPr>
+        <w:ind w:left="6120" w:hanging="360"/>
+      </w:pPr>
+    </w:lvl>
+    <w:lvl w:ilvl="8" w:tplc="0415001B" w:tentative="1">
+      <w:start w:val="1"/>
+      <w:numFmt w:val="lowerRoman"/>
+      <w:lvlText w:val="%9."/>
+      <w:lvlJc w:val="right"/>
+      <w:pPr>
+        <w:ind w:left="6840" w:hanging="180"/>
+      </w:pPr>
+    </w:lvl>
+  </w:abstractNum>
+  <w:abstractNum w:abstractNumId="2" w15:restartNumberingAfterBreak="0">
+    <w:nsid w:val="0AB97E53"/>
+    <w:multiLevelType w:val="hybridMultilevel"/>
+    <w:tmpl w:val="22B8566C"/>
+    <w:lvl w:ilvl="0" w:tplc="009E0578">
+      <w:start w:val="1"/>
+      <w:numFmt w:val="decimal"/>
+      <w:lvlText w:val="%1."/>
+      <w:lvlJc w:val="left"/>
+      <w:pPr>
+        <w:ind w:left="1440" w:hanging="360"/>
+      </w:pPr>
+      <w:rPr>
+        <w:rFonts w:cstheme="minorHAnsi" w:hint="default"/>
+      </w:rPr>
+    </w:lvl>
+    <w:lvl w:ilvl="1" w:tplc="04150003" w:tentative="1">
+      <w:start w:val="1"/>
+      <w:numFmt w:val="bullet"/>
+      <w:lvlText w:val="o"/>
+      <w:lvlJc w:val="left"/>
+      <w:pPr>
+        <w:ind w:left="2160" w:hanging="360"/>
+      </w:pPr>
+      <w:rPr>
+        <w:rFonts w:ascii="Courier New" w:hAnsi="Courier New" w:cs="Courier New" w:hint="default"/>
+      </w:rPr>
+    </w:lvl>
+    <w:lvl w:ilvl="2" w:tplc="04150005" w:tentative="1">
+      <w:start w:val="1"/>
+      <w:numFmt w:val="bullet"/>
+      <w:lvlText w:val=""/>
+      <w:lvlJc w:val="left"/>
+      <w:pPr>
+        <w:ind w:left="2880" w:hanging="360"/>
+      </w:pPr>
+      <w:rPr>
+        <w:rFonts w:ascii="Wingdings" w:hAnsi="Wingdings" w:hint="default"/>
+      </w:rPr>
+    </w:lvl>
+    <w:lvl w:ilvl="3" w:tplc="04150001" w:tentative="1">
+      <w:start w:val="1"/>
+      <w:numFmt w:val="bullet"/>
+      <w:lvlText w:val=""/>
+      <w:lvlJc w:val="left"/>
+      <w:pPr>
+        <w:ind w:left="3600" w:hanging="360"/>
+      </w:pPr>
+      <w:rPr>
+        <w:rFonts w:ascii="Symbol" w:hAnsi="Symbol" w:hint="default"/>
+      </w:rPr>
+    </w:lvl>
+    <w:lvl w:ilvl="4" w:tplc="04150003" w:tentative="1">
+      <w:start w:val="1"/>
+      <w:numFmt w:val="bullet"/>
+      <w:lvlText w:val="o"/>
+      <w:lvlJc w:val="left"/>
+      <w:pPr>
+        <w:ind w:left="4320" w:hanging="360"/>
+      </w:pPr>
+      <w:rPr>
+        <w:rFonts w:ascii="Courier New" w:hAnsi="Courier New" w:cs="Courier New" w:hint="default"/>
+      </w:rPr>
+    </w:lvl>
+    <w:lvl w:ilvl="5" w:tplc="04150005" w:tentative="1">
+      <w:start w:val="1"/>
+      <w:numFmt w:val="bullet"/>
+      <w:lvlText w:val=""/>
+      <w:lvlJc w:val="left"/>
+      <w:pPr>
+        <w:ind w:left="5040" w:hanging="360"/>
+      </w:pPr>
+      <w:rPr>
+        <w:rFonts w:ascii="Wingdings" w:hAnsi="Wingdings" w:hint="default"/>
+      </w:rPr>
+    </w:lvl>
+    <w:lvl w:ilvl="6" w:tplc="04150001" w:tentative="1">
+      <w:start w:val="1"/>
+      <w:numFmt w:val="bullet"/>
+      <w:lvlText w:val=""/>
+      <w:lvlJc w:val="left"/>
+      <w:pPr>
+        <w:ind w:left="5760" w:hanging="360"/>
+      </w:pPr>
+      <w:rPr>
+        <w:rFonts w:ascii="Symbol" w:hAnsi="Symbol" w:hint="default"/>
+      </w:rPr>
+    </w:lvl>
+    <w:lvl w:ilvl="7" w:tplc="04150003" w:tentative="1">
+      <w:start w:val="1"/>
+      <w:numFmt w:val="bullet"/>
+      <w:lvlText w:val="o"/>
+      <w:lvlJc w:val="left"/>
+      <w:pPr>
+        <w:ind w:left="6480" w:hanging="360"/>
+      </w:pPr>
+      <w:rPr>
+        <w:rFonts w:ascii="Courier New" w:hAnsi="Courier New" w:cs="Courier New" w:hint="default"/>
+      </w:rPr>
+    </w:lvl>
+    <w:lvl w:ilvl="8" w:tplc="04150005" w:tentative="1">
+      <w:start w:val="1"/>
+      <w:numFmt w:val="bullet"/>
+      <w:lvlText w:val=""/>
+      <w:lvlJc w:val="left"/>
+      <w:pPr>
+        <w:ind w:left="7200" w:hanging="360"/>
+      </w:pPr>
+      <w:rPr>
+        <w:rFonts w:ascii="Wingdings" w:hAnsi="Wingdings" w:hint="default"/>
+      </w:rPr>
+    </w:lvl>
+  </w:abstractNum>
+  <w:abstractNum w:abstractNumId="3" w15:restartNumberingAfterBreak="0">
     <w:nsid w:val="0CDD2739"/>
     <w:multiLevelType w:val="hybridMultilevel"/>
     <w:tmpl w:val="3858E6FA"/>
@@ -10054,7 +10326,7 @@
       </w:pPr>
     </w:lvl>
   </w:abstractNum>
-  <w:abstractNum w:abstractNumId="2" w15:restartNumberingAfterBreak="0">
+  <w:abstractNum w:abstractNumId="4" w15:restartNumberingAfterBreak="0">
     <w:nsid w:val="10F53EEB"/>
     <w:multiLevelType w:val="hybridMultilevel"/>
     <w:tmpl w:val="665C520C"/>
@@ -10143,7 +10415,7 @@
       </w:pPr>
     </w:lvl>
   </w:abstractNum>
-  <w:abstractNum w:abstractNumId="3" w15:restartNumberingAfterBreak="0">
+  <w:abstractNum w:abstractNumId="5" w15:restartNumberingAfterBreak="0">
     <w:nsid w:val="16CC5166"/>
     <w:multiLevelType w:val="hybridMultilevel"/>
     <w:tmpl w:val="FA5883CA"/>
@@ -10229,7 +10501,7 @@
       </w:pPr>
     </w:lvl>
   </w:abstractNum>
-  <w:abstractNum w:abstractNumId="4" w15:restartNumberingAfterBreak="0">
+  <w:abstractNum w:abstractNumId="6" w15:restartNumberingAfterBreak="0">
     <w:nsid w:val="18E254D0"/>
     <w:multiLevelType w:val="hybridMultilevel"/>
     <w:tmpl w:val="F34677FA"/>
@@ -10318,7 +10590,7 @@
       </w:pPr>
     </w:lvl>
   </w:abstractNum>
-  <w:abstractNum w:abstractNumId="5" w15:restartNumberingAfterBreak="0">
+  <w:abstractNum w:abstractNumId="7" w15:restartNumberingAfterBreak="0">
     <w:nsid w:val="1A1F5387"/>
     <w:multiLevelType w:val="hybridMultilevel"/>
     <w:tmpl w:val="6E4847D0"/>
@@ -10407,7 +10679,7 @@
       </w:pPr>
     </w:lvl>
   </w:abstractNum>
-  <w:abstractNum w:abstractNumId="6" w15:restartNumberingAfterBreak="0">
+  <w:abstractNum w:abstractNumId="8" w15:restartNumberingAfterBreak="0">
     <w:nsid w:val="20C85F04"/>
     <w:multiLevelType w:val="multilevel"/>
     <w:tmpl w:val="0415001F"/>
@@ -10493,7 +10765,7 @@
       </w:pPr>
     </w:lvl>
   </w:abstractNum>
-  <w:abstractNum w:abstractNumId="7" w15:restartNumberingAfterBreak="0">
+  <w:abstractNum w:abstractNumId="9" w15:restartNumberingAfterBreak="0">
     <w:nsid w:val="25560B57"/>
     <w:multiLevelType w:val="multilevel"/>
     <w:tmpl w:val="04150021"/>
@@ -10606,7 +10878,7 @@
       </w:rPr>
     </w:lvl>
   </w:abstractNum>
-  <w:abstractNum w:abstractNumId="8" w15:restartNumberingAfterBreak="0">
+  <w:abstractNum w:abstractNumId="10" w15:restartNumberingAfterBreak="0">
     <w:nsid w:val="29695503"/>
     <w:multiLevelType w:val="hybridMultilevel"/>
     <w:tmpl w:val="8F344054"/>
@@ -10692,7 +10964,7 @@
       </w:pPr>
     </w:lvl>
   </w:abstractNum>
-  <w:abstractNum w:abstractNumId="9" w15:restartNumberingAfterBreak="0">
+  <w:abstractNum w:abstractNumId="11" w15:restartNumberingAfterBreak="0">
     <w:nsid w:val="31497C05"/>
     <w:multiLevelType w:val="hybridMultilevel"/>
     <w:tmpl w:val="605E6326"/>
@@ -10702,7 +10974,7 @@
       <w:lvlText w:val="%1."/>
       <w:lvlJc w:val="left"/>
       <w:pPr>
-        <w:ind w:left="720" w:hanging="360"/>
+        <w:ind w:left="3054" w:hanging="360"/>
       </w:pPr>
     </w:lvl>
     <w:lvl w:ilvl="1" w:tplc="04150019" w:tentative="1">
@@ -10778,7 +11050,7 @@
       </w:pPr>
     </w:lvl>
   </w:abstractNum>
-  <w:abstractNum w:abstractNumId="10" w15:restartNumberingAfterBreak="0">
+  <w:abstractNum w:abstractNumId="12" w15:restartNumberingAfterBreak="0">
     <w:nsid w:val="36EB1597"/>
     <w:multiLevelType w:val="hybridMultilevel"/>
     <w:tmpl w:val="B6FEA19C"/>
@@ -10868,7 +11140,120 @@
       </w:pPr>
     </w:lvl>
   </w:abstractNum>
-  <w:abstractNum w:abstractNumId="11" w15:restartNumberingAfterBreak="0">
+  <w:abstractNum w:abstractNumId="13" w15:restartNumberingAfterBreak="0">
+    <w:nsid w:val="375213CF"/>
+    <w:multiLevelType w:val="hybridMultilevel"/>
+    <w:tmpl w:val="2C3EB090"/>
+    <w:lvl w:ilvl="0" w:tplc="04150001">
+      <w:start w:val="1"/>
+      <w:numFmt w:val="bullet"/>
+      <w:lvlText w:val=""/>
+      <w:lvlJc w:val="left"/>
+      <w:pPr>
+        <w:ind w:left="1440" w:hanging="360"/>
+      </w:pPr>
+      <w:rPr>
+        <w:rFonts w:ascii="Symbol" w:hAnsi="Symbol" w:hint="default"/>
+      </w:rPr>
+    </w:lvl>
+    <w:lvl w:ilvl="1" w:tplc="04150003" w:tentative="1">
+      <w:start w:val="1"/>
+      <w:numFmt w:val="bullet"/>
+      <w:lvlText w:val="o"/>
+      <w:lvlJc w:val="left"/>
+      <w:pPr>
+        <w:ind w:left="2160" w:hanging="360"/>
+      </w:pPr>
+      <w:rPr>
+        <w:rFonts w:ascii="Courier New" w:hAnsi="Courier New" w:cs="Courier New" w:hint="default"/>
+      </w:rPr>
+    </w:lvl>
+    <w:lvl w:ilvl="2" w:tplc="04150005" w:tentative="1">
+      <w:start w:val="1"/>
+      <w:numFmt w:val="bullet"/>
+      <w:lvlText w:val=""/>
+      <w:lvlJc w:val="left"/>
+      <w:pPr>
+        <w:ind w:left="2880" w:hanging="360"/>
+      </w:pPr>
+      <w:rPr>
+        <w:rFonts w:ascii="Wingdings" w:hAnsi="Wingdings" w:hint="default"/>
+      </w:rPr>
+    </w:lvl>
+    <w:lvl w:ilvl="3" w:tplc="04150001" w:tentative="1">
+      <w:start w:val="1"/>
+      <w:numFmt w:val="bullet"/>
+      <w:lvlText w:val=""/>
+      <w:lvlJc w:val="left"/>
+      <w:pPr>
+        <w:ind w:left="3600" w:hanging="360"/>
+      </w:pPr>
+      <w:rPr>
+        <w:rFonts w:ascii="Symbol" w:hAnsi="Symbol" w:hint="default"/>
+      </w:rPr>
+    </w:lvl>
+    <w:lvl w:ilvl="4" w:tplc="04150003" w:tentative="1">
+      <w:start w:val="1"/>
+      <w:numFmt w:val="bullet"/>
+      <w:lvlText w:val="o"/>
+      <w:lvlJc w:val="left"/>
+      <w:pPr>
+        <w:ind w:left="4320" w:hanging="360"/>
+      </w:pPr>
+      <w:rPr>
+        <w:rFonts w:ascii="Courier New" w:hAnsi="Courier New" w:cs="Courier New" w:hint="default"/>
+      </w:rPr>
+    </w:lvl>
+    <w:lvl w:ilvl="5" w:tplc="04150005" w:tentative="1">
+      <w:start w:val="1"/>
+      <w:numFmt w:val="bullet"/>
+      <w:lvlText w:val=""/>
+      <w:lvlJc w:val="left"/>
+      <w:pPr>
+        <w:ind w:left="5040" w:hanging="360"/>
+      </w:pPr>
+      <w:rPr>
+        <w:rFonts w:ascii="Wingdings" w:hAnsi="Wingdings" w:hint="default"/>
+      </w:rPr>
+    </w:lvl>
+    <w:lvl w:ilvl="6" w:tplc="04150001" w:tentative="1">
+      <w:start w:val="1"/>
+      <w:numFmt w:val="bullet"/>
+      <w:lvlText w:val=""/>
+      <w:lvlJc w:val="left"/>
+      <w:pPr>
+        <w:ind w:left="5760" w:hanging="360"/>
+      </w:pPr>
+      <w:rPr>
+        <w:rFonts w:ascii="Symbol" w:hAnsi="Symbol" w:hint="default"/>
+      </w:rPr>
+    </w:lvl>
+    <w:lvl w:ilvl="7" w:tplc="04150003" w:tentative="1">
+      <w:start w:val="1"/>
+      <w:numFmt w:val="bullet"/>
+      <w:lvlText w:val="o"/>
+      <w:lvlJc w:val="left"/>
+      <w:pPr>
+        <w:ind w:left="6480" w:hanging="360"/>
+      </w:pPr>
+      <w:rPr>
+        <w:rFonts w:ascii="Courier New" w:hAnsi="Courier New" w:cs="Courier New" w:hint="default"/>
+      </w:rPr>
+    </w:lvl>
+    <w:lvl w:ilvl="8" w:tplc="04150005" w:tentative="1">
+      <w:start w:val="1"/>
+      <w:numFmt w:val="bullet"/>
+      <w:lvlText w:val=""/>
+      <w:lvlJc w:val="left"/>
+      <w:pPr>
+        <w:ind w:left="7200" w:hanging="360"/>
+      </w:pPr>
+      <w:rPr>
+        <w:rFonts w:ascii="Wingdings" w:hAnsi="Wingdings" w:hint="default"/>
+      </w:rPr>
+    </w:lvl>
+  </w:abstractNum>
+  <w:abstractNum w:abstractNumId="14" w15:restartNumberingAfterBreak="0">
     <w:nsid w:val="38DD2A31"/>
     <w:multiLevelType w:val="hybridMultilevel"/>
     <w:tmpl w:val="AD6A6156"/>
@@ -10981,7 +11366,7 @@
       </w:rPr>
     </w:lvl>
   </w:abstractNum>
-  <w:abstractNum w:abstractNumId="12" w15:restartNumberingAfterBreak="0">
+  <w:abstractNum w:abstractNumId="15" w15:restartNumberingAfterBreak="0">
     <w:nsid w:val="39466A7C"/>
     <w:multiLevelType w:val="hybridMultilevel"/>
     <w:tmpl w:val="D0E0DFDA"/>
@@ -11094,7 +11479,7 @@
       </w:rPr>
     </w:lvl>
   </w:abstractNum>
-  <w:abstractNum w:abstractNumId="13" w15:restartNumberingAfterBreak="0">
+  <w:abstractNum w:abstractNumId="16" w15:restartNumberingAfterBreak="0">
     <w:nsid w:val="3C827C59"/>
     <w:multiLevelType w:val="hybridMultilevel"/>
     <w:tmpl w:val="B6FEA19C"/>
@@ -11184,7 +11569,7 @@
       </w:pPr>
     </w:lvl>
   </w:abstractNum>
-  <w:abstractNum w:abstractNumId="14" w15:restartNumberingAfterBreak="0">
+  <w:abstractNum w:abstractNumId="17" w15:restartNumberingAfterBreak="0">
     <w:nsid w:val="4342722C"/>
     <w:multiLevelType w:val="hybridMultilevel"/>
     <w:tmpl w:val="D5302F2A"/>
@@ -11297,7 +11682,7 @@
       </w:rPr>
     </w:lvl>
   </w:abstractNum>
-  <w:abstractNum w:abstractNumId="15" w15:restartNumberingAfterBreak="0">
+  <w:abstractNum w:abstractNumId="18" w15:restartNumberingAfterBreak="0">
     <w:nsid w:val="43AA0EA1"/>
     <w:multiLevelType w:val="hybridMultilevel"/>
     <w:tmpl w:val="2C004618"/>
@@ -11383,7 +11768,7 @@
       </w:pPr>
     </w:lvl>
   </w:abstractNum>
-  <w:abstractNum w:abstractNumId="16" w15:restartNumberingAfterBreak="0">
+  <w:abstractNum w:abstractNumId="19" w15:restartNumberingAfterBreak="0">
     <w:nsid w:val="468219F7"/>
     <w:multiLevelType w:val="hybridMultilevel"/>
     <w:tmpl w:val="8F344054"/>
@@ -11469,7 +11854,7 @@
       </w:pPr>
     </w:lvl>
   </w:abstractNum>
-  <w:abstractNum w:abstractNumId="17" w15:restartNumberingAfterBreak="0">
+  <w:abstractNum w:abstractNumId="20" w15:restartNumberingAfterBreak="0">
     <w:nsid w:val="4BCC1097"/>
     <w:multiLevelType w:val="hybridMultilevel"/>
     <w:tmpl w:val="B6FEA19C"/>
@@ -11559,7 +11944,7 @@
       </w:pPr>
     </w:lvl>
   </w:abstractNum>
-  <w:abstractNum w:abstractNumId="18" w15:restartNumberingAfterBreak="0">
+  <w:abstractNum w:abstractNumId="21" w15:restartNumberingAfterBreak="0">
     <w:nsid w:val="4D4E6409"/>
     <w:multiLevelType w:val="multilevel"/>
     <w:tmpl w:val="04150021"/>
@@ -11672,7 +12057,7 @@
       </w:rPr>
     </w:lvl>
   </w:abstractNum>
-  <w:abstractNum w:abstractNumId="19" w15:restartNumberingAfterBreak="0">
+  <w:abstractNum w:abstractNumId="22" w15:restartNumberingAfterBreak="0">
     <w:nsid w:val="500A4E3B"/>
     <w:multiLevelType w:val="hybridMultilevel"/>
     <w:tmpl w:val="EFBCBF60"/>
@@ -11758,7 +12143,7 @@
       </w:pPr>
     </w:lvl>
   </w:abstractNum>
-  <w:abstractNum w:abstractNumId="20" w15:restartNumberingAfterBreak="0">
+  <w:abstractNum w:abstractNumId="23" w15:restartNumberingAfterBreak="0">
     <w:nsid w:val="50B32BC8"/>
     <w:multiLevelType w:val="hybridMultilevel"/>
     <w:tmpl w:val="AB0EE340"/>
@@ -11844,7 +12229,7 @@
       </w:pPr>
     </w:lvl>
   </w:abstractNum>
-  <w:abstractNum w:abstractNumId="21" w15:restartNumberingAfterBreak="0">
+  <w:abstractNum w:abstractNumId="24" w15:restartNumberingAfterBreak="0">
     <w:nsid w:val="547E27B5"/>
     <w:multiLevelType w:val="hybridMultilevel"/>
     <w:tmpl w:val="5A3891A6"/>
@@ -11933,7 +12318,7 @@
       </w:pPr>
     </w:lvl>
   </w:abstractNum>
-  <w:abstractNum w:abstractNumId="22" w15:restartNumberingAfterBreak="0">
+  <w:abstractNum w:abstractNumId="25" w15:restartNumberingAfterBreak="0">
     <w:nsid w:val="581018F1"/>
     <w:multiLevelType w:val="hybridMultilevel"/>
     <w:tmpl w:val="5A3891A6"/>
@@ -12022,7 +12407,7 @@
       </w:pPr>
     </w:lvl>
   </w:abstractNum>
-  <w:abstractNum w:abstractNumId="23" w15:restartNumberingAfterBreak="0">
+  <w:abstractNum w:abstractNumId="26" w15:restartNumberingAfterBreak="0">
     <w:nsid w:val="5BEF3149"/>
     <w:multiLevelType w:val="hybridMultilevel"/>
     <w:tmpl w:val="D512B640"/>
@@ -12108,7 +12493,7 @@
       </w:pPr>
     </w:lvl>
   </w:abstractNum>
-  <w:abstractNum w:abstractNumId="24" w15:restartNumberingAfterBreak="0">
+  <w:abstractNum w:abstractNumId="27" w15:restartNumberingAfterBreak="0">
     <w:nsid w:val="5E995594"/>
     <w:multiLevelType w:val="hybridMultilevel"/>
     <w:tmpl w:val="88EC34AA"/>
@@ -12194,7 +12579,7 @@
       </w:pPr>
     </w:lvl>
   </w:abstractNum>
-  <w:abstractNum w:abstractNumId="25" w15:restartNumberingAfterBreak="0">
+  <w:abstractNum w:abstractNumId="28" w15:restartNumberingAfterBreak="0">
     <w:nsid w:val="64753A55"/>
     <w:multiLevelType w:val="hybridMultilevel"/>
     <w:tmpl w:val="8F344054"/>
@@ -12280,7 +12665,7 @@
       </w:pPr>
     </w:lvl>
   </w:abstractNum>
-  <w:abstractNum w:abstractNumId="26" w15:restartNumberingAfterBreak="0">
+  <w:abstractNum w:abstractNumId="29" w15:restartNumberingAfterBreak="0">
     <w:nsid w:val="64A13C5E"/>
     <w:multiLevelType w:val="hybridMultilevel"/>
     <w:tmpl w:val="3E42E81C"/>
@@ -12393,7 +12778,7 @@
       </w:rPr>
     </w:lvl>
   </w:abstractNum>
-  <w:abstractNum w:abstractNumId="27" w15:restartNumberingAfterBreak="0">
+  <w:abstractNum w:abstractNumId="30" w15:restartNumberingAfterBreak="0">
     <w:nsid w:val="66CD2133"/>
     <w:multiLevelType w:val="hybridMultilevel"/>
     <w:tmpl w:val="B6FEA19C"/>
@@ -12483,7 +12868,7 @@
       </w:pPr>
     </w:lvl>
   </w:abstractNum>
-  <w:abstractNum w:abstractNumId="28" w15:restartNumberingAfterBreak="0">
+  <w:abstractNum w:abstractNumId="31" w15:restartNumberingAfterBreak="0">
     <w:nsid w:val="6B1139CB"/>
     <w:multiLevelType w:val="hybridMultilevel"/>
     <w:tmpl w:val="AFFCEB08"/>
@@ -12569,7 +12954,7 @@
       </w:pPr>
     </w:lvl>
   </w:abstractNum>
-  <w:abstractNum w:abstractNumId="29" w15:restartNumberingAfterBreak="0">
+  <w:abstractNum w:abstractNumId="32" w15:restartNumberingAfterBreak="0">
     <w:nsid w:val="6B21327B"/>
     <w:multiLevelType w:val="multilevel"/>
     <w:tmpl w:val="0415001F"/>
@@ -12655,7 +13040,7 @@
       </w:pPr>
     </w:lvl>
   </w:abstractNum>
-  <w:abstractNum w:abstractNumId="30" w15:restartNumberingAfterBreak="0">
+  <w:abstractNum w:abstractNumId="33" w15:restartNumberingAfterBreak="0">
     <w:nsid w:val="6BAB4CD4"/>
     <w:multiLevelType w:val="hybridMultilevel"/>
     <w:tmpl w:val="70341B7E"/>
@@ -12741,7 +13126,7 @@
       </w:pPr>
     </w:lvl>
   </w:abstractNum>
-  <w:abstractNum w:abstractNumId="31" w15:restartNumberingAfterBreak="0">
+  <w:abstractNum w:abstractNumId="34" w15:restartNumberingAfterBreak="0">
     <w:nsid w:val="6CA67565"/>
     <w:multiLevelType w:val="hybridMultilevel"/>
     <w:tmpl w:val="E5E63F10"/>
@@ -12854,7 +13239,7 @@
       </w:rPr>
     </w:lvl>
   </w:abstractNum>
-  <w:abstractNum w:abstractNumId="32" w15:restartNumberingAfterBreak="0">
+  <w:abstractNum w:abstractNumId="35" w15:restartNumberingAfterBreak="0">
     <w:nsid w:val="71EE14CD"/>
     <w:multiLevelType w:val="hybridMultilevel"/>
     <w:tmpl w:val="6EF2D16C"/>
@@ -12943,7 +13328,7 @@
       </w:pPr>
     </w:lvl>
   </w:abstractNum>
-  <w:abstractNum w:abstractNumId="33" w15:restartNumberingAfterBreak="0">
+  <w:abstractNum w:abstractNumId="36" w15:restartNumberingAfterBreak="0">
     <w:nsid w:val="77E73D9B"/>
     <w:multiLevelType w:val="hybridMultilevel"/>
     <w:tmpl w:val="58202EF6"/>
@@ -13056,7 +13441,7 @@
       </w:rPr>
     </w:lvl>
   </w:abstractNum>
-  <w:abstractNum w:abstractNumId="34" w15:restartNumberingAfterBreak="0">
+  <w:abstractNum w:abstractNumId="37" w15:restartNumberingAfterBreak="0">
     <w:nsid w:val="7BD03848"/>
     <w:multiLevelType w:val="hybridMultilevel"/>
     <w:tmpl w:val="9F505D72"/>
@@ -13143,88 +13528,88 @@
     </w:lvl>
   </w:abstractNum>
   <w:num w:numId="1">
-    <w:abstractNumId w:val="6"/>
+    <w:abstractNumId w:val="8"/>
   </w:num>
   <w:num w:numId="2">
+    <w:abstractNumId w:val="22"/>
+  </w:num>
+  <w:num w:numId="3">
+    <w:abstractNumId w:val="17"/>
+  </w:num>
+  <w:num w:numId="4">
+    <w:abstractNumId w:val="14"/>
+  </w:num>
+  <w:num w:numId="5">
+    <w:abstractNumId w:val="15"/>
+  </w:num>
+  <w:num w:numId="6">
+    <w:abstractNumId w:val="29"/>
+  </w:num>
+  <w:num w:numId="7">
+    <w:abstractNumId w:val="34"/>
+  </w:num>
+  <w:num w:numId="8">
+    <w:abstractNumId w:val="3"/>
+  </w:num>
+  <w:num w:numId="9">
+    <w:abstractNumId w:val="4"/>
+  </w:num>
+  <w:num w:numId="10">
+    <w:abstractNumId w:val="24"/>
+  </w:num>
+  <w:num w:numId="11">
+    <w:abstractNumId w:val="12"/>
+  </w:num>
+  <w:num w:numId="12">
+    <w:abstractNumId w:val="16"/>
+  </w:num>
+  <w:num w:numId="13">
+    <w:abstractNumId w:val="30"/>
+  </w:num>
+  <w:num w:numId="14">
     <w:abstractNumId w:val="19"/>
   </w:num>
-  <w:num w:numId="3">
-    <w:abstractNumId w:val="14"/>
-  </w:num>
-  <w:num w:numId="4">
-    <w:abstractNumId w:val="11"/>
-  </w:num>
-  <w:num w:numId="5">
-    <w:abstractNumId w:val="12"/>
-  </w:num>
-  <w:num w:numId="6">
+  <w:num w:numId="15">
     <w:abstractNumId w:val="26"/>
   </w:num>
-  <w:num w:numId="7">
-    <w:abstractNumId w:val="31"/>
+  <w:num w:numId="16">
+    <w:abstractNumId w:val="9"/>
   </w:num>
-  <w:num w:numId="8">
-    <w:abstractNumId w:val="1"/>
-  </w:num>
-  <w:num w:numId="9">
-    <w:abstractNumId w:val="2"/>
-  </w:num>
-  <w:num w:numId="10">
+  <w:num w:numId="17">
     <w:abstractNumId w:val="21"/>
   </w:num>
-  <w:num w:numId="11">
-    <w:abstractNumId w:val="10"/>
-  </w:num>
-  <w:num w:numId="12">
-    <w:abstractNumId w:val="13"/>
-  </w:num>
-  <w:num w:numId="13">
-    <w:abstractNumId w:val="27"/>
-  </w:num>
-  <w:num w:numId="14">
-    <w:abstractNumId w:val="16"/>
-  </w:num>
-  <w:num w:numId="15">
-    <w:abstractNumId w:val="23"/>
-  </w:num>
-  <w:num w:numId="16">
-    <w:abstractNumId w:val="7"/>
-  </w:num>
-  <w:num w:numId="17">
-    <w:abstractNumId w:val="18"/>
-  </w:num>
   <w:num w:numId="18">
-    <w:abstractNumId w:val="17"/>
+    <w:abstractNumId w:val="20"/>
   </w:num>
   <w:num w:numId="19">
     <w:abstractNumId w:val="0"/>
   </w:num>
   <w:num w:numId="20">
-    <w:abstractNumId w:val="22"/>
+    <w:abstractNumId w:val="25"/>
   </w:num>
   <w:num w:numId="21">
-    <w:abstractNumId w:val="8"/>
+    <w:abstractNumId w:val="10"/>
   </w:num>
   <w:num w:numId="22">
-    <w:abstractNumId w:val="25"/>
+    <w:abstractNumId w:val="28"/>
   </w:num>
   <w:num w:numId="23">
-    <w:abstractNumId w:val="24"/>
+    <w:abstractNumId w:val="27"/>
   </w:num>
   <w:num w:numId="24">
-    <w:abstractNumId w:val="29"/>
+    <w:abstractNumId w:val="32"/>
   </w:num>
   <w:num w:numId="25">
-    <w:abstractNumId w:val="9"/>
+    <w:abstractNumId w:val="11"/>
   </w:num>
   <w:num w:numId="26">
-    <w:abstractNumId w:val="34"/>
+    <w:abstractNumId w:val="37"/>
   </w:num>
   <w:num w:numId="27">
-    <w:abstractNumId w:val="5"/>
+    <w:abstractNumId w:val="7"/>
   </w:num>
   <w:num w:numId="28">
-    <w:abstractNumId w:val="3"/>
+    <w:abstractNumId w:val="5"/>
     <w:lvlOverride w:ilvl="0">
       <w:startOverride w:val="1"/>
     </w:lvlOverride>
@@ -13254,25 +13639,34 @@
     </w:lvlOverride>
   </w:num>
   <w:num w:numId="29">
-    <w:abstractNumId w:val="20"/>
+    <w:abstractNumId w:val="23"/>
   </w:num>
   <w:num w:numId="30">
+    <w:abstractNumId w:val="36"/>
+  </w:num>
+  <w:num w:numId="31">
+    <w:abstractNumId w:val="31"/>
+  </w:num>
+  <w:num w:numId="32">
     <w:abstractNumId w:val="33"/>
   </w:num>
-  <w:num w:numId="31">
-    <w:abstractNumId w:val="28"/>
-  </w:num>
-  <w:num w:numId="32">
-    <w:abstractNumId w:val="30"/>
-  </w:num>
   <w:num w:numId="33">
-    <w:abstractNumId w:val="15"/>
+    <w:abstractNumId w:val="18"/>
   </w:num>
   <w:num w:numId="34">
-    <w:abstractNumId w:val="32"/>
+    <w:abstractNumId w:val="35"/>
   </w:num>
   <w:num w:numId="35">
-    <w:abstractNumId w:val="4"/>
+    <w:abstractNumId w:val="6"/>
+  </w:num>
+  <w:num w:numId="36">
+    <w:abstractNumId w:val="13"/>
+  </w:num>
+  <w:num w:numId="37">
+    <w:abstractNumId w:val="1"/>
+  </w:num>
+  <w:num w:numId="38">
+    <w:abstractNumId w:val="2"/>
   </w:num>
 </w:numbering>
 </file>
@@ -14815,7 +15209,7 @@
 </file>
 
 <file path=customXml/itemProps2.xml><?xml version="1.0" encoding="utf-8"?>
-<ds:datastoreItem xmlns:ds="http://schemas.openxmlformats.org/officeDocument/2006/customXml" ds:itemID="{E04D94DC-17D1-44E9-84EA-A5138E99EC12}">
+<ds:datastoreItem xmlns:ds="http://schemas.openxmlformats.org/officeDocument/2006/customXml" ds:itemID="{A1494BBC-0B30-4BDF-A3AD-B060D80936C5}">
   <ds:schemaRefs>
     <ds:schemaRef ds:uri="http://schemas.openxmlformats.org/officeDocument/2006/bibliography"/>
   </ds:schemaRefs>

--- a/Docs/Dokumentacja użytkownika RemaGUM.docx
+++ b/Docs/Dokumentacja użytkownika RemaGUM.docx
@@ -2,6 +2,8 @@
 <file path=word/document.xml><?xml version="1.0" encoding="utf-8"?>
 <w:document xmlns:wpc="http://schemas.microsoft.com/office/word/2010/wordprocessingCanvas" xmlns:cx="http://schemas.microsoft.com/office/drawing/2014/chartex" xmlns:cx1="http://schemas.microsoft.com/office/drawing/2015/9/8/chartex" xmlns:cx2="http://schemas.microsoft.com/office/drawing/2015/10/21/chartex" xmlns:cx3="http://schemas.microsoft.com/office/drawing/2016/5/9/chartex" xmlns:cx4="http://schemas.microsoft.com/office/drawing/2016/5/10/chartex" xmlns:cx5="http://schemas.microsoft.com/office/drawing/2016/5/11/chartex" xmlns:cx6="http://schemas.microsoft.com/office/drawing/2016/5/12/chartex" xmlns:cx7="http://schemas.microsoft.com/office/drawing/2016/5/13/chartex" xmlns:cx8="http://schemas.microsoft.com/office/drawing/2016/5/14/chartex" xmlns:mc="http://schemas.openxmlformats.org/markup-compatibility/2006" xmlns:aink="http://schemas.microsoft.com/office/drawing/2016/ink" xmlns:am3d="http://schemas.microsoft.com/office/drawing/2017/model3d" xmlns:o="urn:schemas-microsoft-com:office:office" xmlns:r="http://schemas.openxmlformats.org/officeDocument/2006/relationships" xmlns:m="http://schemas.openxmlformats.org/officeDocument/2006/math" xmlns:v="urn:schemas-microsoft-com:vml" xmlns:wp14="http://schemas.microsoft.com/office/word/2010/wordprocessingDrawing" xmlns:wp="http://schemas.openxmlformats.org/drawingml/2006/wordprocessingDrawing" xmlns:w10="urn:schemas-microsoft-com:office:word" xmlns:w="http://schemas.openxmlformats.org/wordprocessingml/2006/main" xmlns:w14="http://schemas.microsoft.com/office/word/2010/wordml" xmlns:w15="http://schemas.microsoft.com/office/word/2012/wordml" xmlns:w16cid="http://schemas.microsoft.com/office/word/2016/wordml/cid" xmlns:w16se="http://schemas.microsoft.com/office/word/2015/wordml/symex" xmlns:wpg="http://schemas.microsoft.com/office/word/2010/wordprocessingGroup" xmlns:wpi="http://schemas.microsoft.com/office/word/2010/wordprocessingInk" xmlns:wne="http://schemas.microsoft.com/office/word/2006/wordml" xmlns:wps="http://schemas.microsoft.com/office/word/2010/wordprocessingShape" mc:Ignorable="w14 w15 w16se w16cid wp14">
   <w:body>
+    <w:bookmarkStart w:id="0" w:name="_GoBack" w:displacedByCustomXml="next"/>
+    <w:bookmarkEnd w:id="0" w:displacedByCustomXml="next"/>
     <w:sdt>
       <w:sdtPr>
         <w:rPr>
@@ -34,7 +36,7 @@
             <mc:AlternateContent>
               <mc:Choice Requires="wpg">
                 <w:drawing>
-                  <wp:anchor distT="0" distB="0" distL="114300" distR="114300" simplePos="0" relativeHeight="251659264" behindDoc="1" locked="0" layoutInCell="1" allowOverlap="1">
+                  <wp:anchor distT="0" distB="0" distL="114300" distR="114300" simplePos="0" relativeHeight="251659264" behindDoc="1" locked="0" layoutInCell="1" allowOverlap="1" wp14:anchorId="7BA2E0E0" wp14:editId="3299EB49">
                     <wp:simplePos x="0" y="0"/>
                     <wp:positionH relativeFrom="page">
                       <wp:align>center</wp:align>
@@ -624,7 +626,7 @@
               </mc:Choice>
               <mc:Fallback>
                 <w:pict>
-                  <v:group id="Grupa 119" o:spid="_x0000_s1026" style="position:absolute;margin-left:0;margin-top:0;width:539.6pt;height:719.9pt;z-index:-251657216;mso-width-percent:882;mso-height-percent:909;mso-position-horizontal:center;mso-position-horizontal-relative:page;mso-position-vertical:center;mso-position-vertical-relative:page;mso-width-percent:882;mso-height-percent:909" coordsize="68580,92717" o:gfxdata="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">
+                  <v:group w14:anchorId="7BA2E0E0" id="Grupa 119" o:spid="_x0000_s1026" style="position:absolute;margin-left:0;margin-top:0;width:539.6pt;height:719.9pt;z-index:-251657216;mso-width-percent:882;mso-height-percent:909;mso-position-horizontal:center;mso-position-horizontal-relative:page;mso-position-vertical:center;mso-position-vertical-relative:page;mso-width-percent:882;mso-height-percent:909" coordsize="68580,92717" o:gfxdata="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">
                     <v:rect id="Prostokąt 120" o:spid="_x0000_s1027" style="position:absolute;top:73152;width:68580;height:1431;visibility:visible;mso-wrap-style:square;v-text-anchor:middle" o:gfxdata="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" fillcolor="#4472c4 [3204]" stroked="f" strokeweight="1pt"/>
                     <v:rect id="Prostokąt 121" o:spid="_x0000_s1028" style="position:absolute;top:74390;width:68580;height:18327;visibility:visible;mso-wrap-style:square;v-text-anchor:bottom" o:gfxdata="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" fillcolor="#ed7d31 [3205]" stroked="f" strokeweight="1pt">
                       <v:textbox inset="36pt,14.4pt,36pt,36pt">
@@ -1114,8 +1116,8 @@
           <w:szCs w:val="32"/>
         </w:rPr>
       </w:pPr>
-      <w:bookmarkStart w:id="0" w:name="_Toc535914699"/>
-      <w:bookmarkStart w:id="1" w:name="_Toc467664658"/>
+      <w:bookmarkStart w:id="1" w:name="_Toc535914699"/>
+      <w:bookmarkStart w:id="2" w:name="_Toc467664658"/>
       <w:r>
         <w:rPr>
           <w:rFonts w:ascii="Lato" w:eastAsiaTheme="majorEastAsia" w:hAnsi="Lato" w:cstheme="majorBidi"/>
@@ -1126,7 +1128,7 @@
         <w:lastRenderedPageBreak/>
         <w:t xml:space="preserve">Program REMAGUM - </w:t>
       </w:r>
-      <w:bookmarkEnd w:id="0"/>
+      <w:bookmarkEnd w:id="1"/>
       <w:r>
         <w:rPr>
           <w:rFonts w:ascii="Lato" w:eastAsiaTheme="majorEastAsia" w:hAnsi="Lato" w:cstheme="majorBidi"/>
@@ -1148,6 +1150,7 @@
           <w:lang w:eastAsia="pl-PL"/>
         </w:rPr>
       </w:pPr>
+      <w:bookmarkStart w:id="3" w:name="_Hlk5617974"/>
       <w:proofErr w:type="spellStart"/>
       <w:r>
         <w:rPr>
@@ -1214,15 +1217,16 @@
         <w:t xml:space="preserve"> do ewidencji maszyn, przyrządów, urządzeń  i innych zasobów majątkowych warsztatu Głównego Urzędu Miar, oraz stanów magazynowych materiałów i normaliów warsztatowych.</w:t>
       </w:r>
     </w:p>
-    <w:bookmarkEnd w:id="1"/>
+    <w:bookmarkEnd w:id="2"/>
     <w:p>
       <w:pPr>
         <w:spacing w:before="120" w:after="120" w:line="360" w:lineRule="auto"/>
         <w:jc w:val="both"/>
         <w:rPr>
-          <w:rFonts w:ascii="Lato" w:hAnsi="Lato"/>
-          <w:sz w:val="20"/>
-          <w:szCs w:val="20"/>
+          <w:rFonts w:ascii="Lato" w:hAnsi="Lato" w:cs="Times New Roman"/>
+          <w:sz w:val="20"/>
+          <w:szCs w:val="20"/>
+          <w:lang w:eastAsia="pl-PL"/>
         </w:rPr>
       </w:pPr>
       <w:r>
@@ -1330,16 +1334,52 @@
         </w:rPr>
         <w:t xml:space="preserve"> </w:t>
       </w:r>
+      <w:r>
+        <w:rPr>
+          <w:rFonts w:ascii="Lato" w:hAnsi="Lato" w:cs="Times New Roman"/>
+          <w:sz w:val="20"/>
+          <w:szCs w:val="20"/>
+          <w:lang w:eastAsia="pl-PL"/>
+        </w:rPr>
+        <w:t xml:space="preserve">Oprogramowanie ma </w:t>
+      </w:r>
+      <w:r>
+        <w:rPr>
+          <w:rFonts w:ascii="Lato" w:hAnsi="Lato"/>
+          <w:sz w:val="20"/>
+          <w:szCs w:val="20"/>
+        </w:rPr>
+        <w:t xml:space="preserve">ułatwić </w:t>
+      </w:r>
+      <w:r>
+        <w:rPr>
+          <w:rFonts w:ascii="Lato" w:hAnsi="Lato" w:cs="Times New Roman"/>
+          <w:sz w:val="20"/>
+          <w:szCs w:val="20"/>
+          <w:lang w:eastAsia="pl-PL"/>
+        </w:rPr>
+        <w:t xml:space="preserve">zarządzanie warsztatem i magazynem materiałów i normaliów. </w:t>
+      </w:r>
     </w:p>
     <w:p>
       <w:pPr>
         <w:spacing w:before="120" w:after="120" w:line="360" w:lineRule="auto"/>
         <w:jc w:val="both"/>
         <w:rPr>
-          <w:rFonts w:ascii="Lato" w:hAnsi="Lato" w:cs="Times New Roman"/>
-          <w:sz w:val="20"/>
-          <w:szCs w:val="20"/>
-          <w:lang w:eastAsia="pl-PL"/>
+          <w:rFonts w:ascii="Lato" w:hAnsi="Lato"/>
+          <w:sz w:val="20"/>
+          <w:szCs w:val="20"/>
+        </w:rPr>
+      </w:pPr>
+    </w:p>
+    <w:p>
+      <w:pPr>
+        <w:spacing w:before="120" w:after="120" w:line="360" w:lineRule="auto"/>
+        <w:jc w:val="both"/>
+        <w:rPr>
+          <w:rFonts w:ascii="Lato" w:hAnsi="Lato"/>
+          <w:sz w:val="20"/>
+          <w:szCs w:val="20"/>
         </w:rPr>
       </w:pPr>
       <w:r>
@@ -1372,16 +1412,75 @@
           <w:sz w:val="20"/>
           <w:szCs w:val="20"/>
         </w:rPr>
-        <w:t xml:space="preserve">przeznaczony dla: osoby </w:t>
-      </w:r>
-      <w:r>
-        <w:rPr>
-          <w:rFonts w:ascii="Lato" w:hAnsi="Lato" w:cs="Times New Roman"/>
-          <w:sz w:val="20"/>
-          <w:szCs w:val="20"/>
-          <w:lang w:eastAsia="pl-PL"/>
-        </w:rPr>
-        <w:t xml:space="preserve">zarządzającej </w:t>
+        <w:t xml:space="preserve">przeznaczony dla: </w:t>
+      </w:r>
+    </w:p>
+    <w:p>
+      <w:pPr>
+        <w:pStyle w:val="Akapitzlist"/>
+        <w:numPr>
+          <w:ilvl w:val="0"/>
+          <w:numId w:val="39"/>
+        </w:numPr>
+        <w:spacing w:before="120" w:after="120" w:line="360" w:lineRule="auto"/>
+        <w:jc w:val="both"/>
+        <w:rPr>
+          <w:rFonts w:ascii="Lato" w:hAnsi="Lato" w:cs="Times New Roman"/>
+          <w:sz w:val="20"/>
+          <w:szCs w:val="20"/>
+          <w:lang w:eastAsia="pl-PL"/>
+        </w:rPr>
+      </w:pPr>
+      <w:r>
+        <w:rPr>
+          <w:rFonts w:ascii="Lato" w:hAnsi="Lato"/>
+          <w:sz w:val="20"/>
+          <w:szCs w:val="20"/>
+        </w:rPr>
+        <w:t>os</w:t>
+      </w:r>
+      <w:r>
+        <w:rPr>
+          <w:rFonts w:ascii="Lato" w:hAnsi="Lato"/>
+          <w:sz w:val="20"/>
+          <w:szCs w:val="20"/>
+        </w:rPr>
+        <w:t>ób</w:t>
+      </w:r>
+      <w:r>
+        <w:rPr>
+          <w:rFonts w:ascii="Lato" w:hAnsi="Lato"/>
+          <w:sz w:val="20"/>
+          <w:szCs w:val="20"/>
+        </w:rPr>
+        <w:t xml:space="preserve"> </w:t>
+      </w:r>
+      <w:r>
+        <w:rPr>
+          <w:rFonts w:ascii="Lato" w:hAnsi="Lato" w:cs="Times New Roman"/>
+          <w:sz w:val="20"/>
+          <w:szCs w:val="20"/>
+          <w:lang w:eastAsia="pl-PL"/>
+        </w:rPr>
+        <w:t>zarządzając</w:t>
+      </w:r>
+      <w:r>
+        <w:rPr>
+          <w:rFonts w:ascii="Lato" w:hAnsi="Lato" w:cs="Times New Roman"/>
+          <w:sz w:val="20"/>
+          <w:szCs w:val="20"/>
+          <w:lang w:eastAsia="pl-PL"/>
+        </w:rPr>
+        <w:t>ych</w:t>
+      </w:r>
+      <w:r>
+        <w:rPr>
+          <w:rFonts w:ascii="Lato" w:hAnsi="Lato" w:cs="Times New Roman"/>
+          <w:sz w:val="20"/>
+          <w:szCs w:val="20"/>
+          <w:lang w:eastAsia="pl-PL"/>
+        </w:rPr>
+        <w:t xml:space="preserve"> </w:t>
       </w:r>
       <w:r>
         <w:rPr>
@@ -1399,42 +1498,86 @@
           <w:szCs w:val="20"/>
           <w:lang w:eastAsia="pl-PL"/>
         </w:rPr>
-        <w:t xml:space="preserve"> (</w:t>
-      </w:r>
-      <w:r>
-        <w:rPr>
-          <w:rFonts w:ascii="Lato" w:hAnsi="Lato"/>
-          <w:sz w:val="20"/>
-          <w:szCs w:val="20"/>
-        </w:rPr>
-        <w:t>Dysponent</w:t>
-      </w:r>
-      <w:r>
-        <w:rPr>
-          <w:rFonts w:ascii="Lato" w:hAnsi="Lato" w:cs="Times New Roman"/>
-          <w:sz w:val="20"/>
-          <w:szCs w:val="20"/>
-          <w:lang w:eastAsia="pl-PL"/>
-        </w:rPr>
-        <w:t>)</w:t>
-      </w:r>
-      <w:r>
-        <w:rPr>
-          <w:rFonts w:ascii="Lato" w:hAnsi="Lato" w:cs="Times New Roman"/>
-          <w:sz w:val="20"/>
-          <w:szCs w:val="20"/>
-          <w:lang w:eastAsia="pl-PL"/>
-        </w:rPr>
-        <w:t xml:space="preserve">, osobie odpowiedzialnej za terminowe przeglądy maszyn i BHP </w:t>
-      </w:r>
-      <w:r>
-        <w:rPr>
-          <w:rFonts w:ascii="Lato" w:hAnsi="Lato" w:cs="Times New Roman"/>
-          <w:sz w:val="20"/>
-          <w:szCs w:val="20"/>
-          <w:lang w:eastAsia="pl-PL"/>
-        </w:rPr>
-        <w:t>i technikowi</w:t>
+        <w:t xml:space="preserve"> </w:t>
+      </w:r>
+      <w:r>
+        <w:rPr>
+          <w:rFonts w:ascii="Lato" w:hAnsi="Lato" w:cs="Times New Roman"/>
+          <w:sz w:val="20"/>
+          <w:szCs w:val="20"/>
+          <w:lang w:eastAsia="pl-PL"/>
+        </w:rPr>
+        <w:t>materiałów i normaliów (ewidencja zakupów i stanów magazynowych, baza danych dostawców),</w:t>
+      </w:r>
+      <w:r>
+        <w:rPr>
+          <w:rFonts w:ascii="Lato" w:hAnsi="Lato" w:cs="Times New Roman"/>
+          <w:sz w:val="20"/>
+          <w:szCs w:val="20"/>
+          <w:lang w:eastAsia="pl-PL"/>
+        </w:rPr>
+        <w:t xml:space="preserve"> </w:t>
+      </w:r>
+    </w:p>
+    <w:p>
+      <w:pPr>
+        <w:pStyle w:val="Akapitzlist"/>
+        <w:numPr>
+          <w:ilvl w:val="0"/>
+          <w:numId w:val="39"/>
+        </w:numPr>
+        <w:spacing w:before="120" w:after="120" w:line="360" w:lineRule="auto"/>
+        <w:jc w:val="both"/>
+        <w:rPr>
+          <w:rFonts w:ascii="Lato" w:hAnsi="Lato" w:cs="Times New Roman"/>
+          <w:sz w:val="20"/>
+          <w:szCs w:val="20"/>
+          <w:lang w:eastAsia="pl-PL"/>
+        </w:rPr>
+      </w:pPr>
+      <w:r>
+        <w:rPr>
+          <w:rFonts w:ascii="Lato" w:hAnsi="Lato" w:cs="Times New Roman"/>
+          <w:sz w:val="20"/>
+          <w:szCs w:val="20"/>
+          <w:lang w:eastAsia="pl-PL"/>
+        </w:rPr>
+        <w:t>pracowników warsztatu (kontrola zużycia materiałów i normaliów, kontrola dat obowiązywania uprawnień do obsługi maszyn)</w:t>
+      </w:r>
+    </w:p>
+    <w:p>
+      <w:pPr>
+        <w:pStyle w:val="Akapitzlist"/>
+        <w:numPr>
+          <w:ilvl w:val="0"/>
+          <w:numId w:val="39"/>
+        </w:numPr>
+        <w:spacing w:before="120" w:after="120" w:line="360" w:lineRule="auto"/>
+        <w:jc w:val="both"/>
+        <w:rPr>
+          <w:rFonts w:ascii="Lato" w:hAnsi="Lato" w:cs="Times New Roman"/>
+          <w:sz w:val="20"/>
+          <w:szCs w:val="20"/>
+          <w:lang w:eastAsia="pl-PL"/>
+        </w:rPr>
+      </w:pPr>
+      <w:r>
+        <w:rPr>
+          <w:rFonts w:ascii="Lato" w:hAnsi="Lato" w:cs="Times New Roman"/>
+          <w:sz w:val="20"/>
+          <w:szCs w:val="20"/>
+          <w:lang w:eastAsia="pl-PL"/>
+        </w:rPr>
+        <w:t>techn</w:t>
+      </w:r>
+      <w:r>
+        <w:rPr>
+          <w:rFonts w:ascii="Lato" w:hAnsi="Lato" w:cs="Times New Roman"/>
+          <w:sz w:val="20"/>
+          <w:szCs w:val="20"/>
+          <w:lang w:eastAsia="pl-PL"/>
+        </w:rPr>
+        <w:t>ologowi</w:t>
       </w:r>
       <w:r>
         <w:rPr>
@@ -1452,66 +1595,103 @@
           <w:szCs w:val="20"/>
           <w:lang w:eastAsia="pl-PL"/>
         </w:rPr>
-        <w:t>.</w:t>
-      </w:r>
-      <w:r>
-        <w:rPr>
-          <w:rFonts w:ascii="Lato" w:hAnsi="Lato" w:cs="Times New Roman"/>
-          <w:sz w:val="20"/>
-          <w:szCs w:val="20"/>
-          <w:lang w:eastAsia="pl-PL"/>
-        </w:rPr>
-        <w:t xml:space="preserve"> Oprogramowanie ma </w:t>
-      </w:r>
-      <w:r>
-        <w:rPr>
-          <w:rFonts w:ascii="Lato" w:hAnsi="Lato"/>
-          <w:sz w:val="20"/>
-          <w:szCs w:val="20"/>
-        </w:rPr>
-        <w:t>u</w:t>
-      </w:r>
-      <w:r>
-        <w:rPr>
-          <w:rFonts w:ascii="Lato" w:hAnsi="Lato"/>
-          <w:sz w:val="20"/>
-          <w:szCs w:val="20"/>
-        </w:rPr>
-        <w:t>łatwi</w:t>
-      </w:r>
-      <w:r>
-        <w:rPr>
-          <w:rFonts w:ascii="Lato" w:hAnsi="Lato"/>
-          <w:sz w:val="20"/>
-          <w:szCs w:val="20"/>
-        </w:rPr>
-        <w:t>ć</w:t>
-      </w:r>
-      <w:r>
-        <w:rPr>
-          <w:rFonts w:ascii="Lato" w:hAnsi="Lato"/>
-          <w:sz w:val="20"/>
-          <w:szCs w:val="20"/>
+        <w:t xml:space="preserve"> (podgląd stanu warsztatu maszyn oraz zaopatrzenia magazynu),</w:t>
+      </w:r>
+      <w:r>
+        <w:rPr>
+          <w:rFonts w:ascii="Lato" w:hAnsi="Lato" w:cs="Times New Roman"/>
+          <w:sz w:val="20"/>
+          <w:szCs w:val="20"/>
+          <w:lang w:eastAsia="pl-PL"/>
         </w:rPr>
         <w:t xml:space="preserve"> </w:t>
       </w:r>
-      <w:r>
-        <w:rPr>
-          <w:rFonts w:ascii="Lato" w:hAnsi="Lato" w:cs="Times New Roman"/>
-          <w:sz w:val="20"/>
-          <w:szCs w:val="20"/>
-          <w:lang w:eastAsia="pl-PL"/>
-        </w:rPr>
-        <w:t>zarządzanie warsztatem i magazynem materiałów i normaliów</w:t>
-      </w:r>
-      <w:r>
-        <w:rPr>
-          <w:rFonts w:ascii="Lato" w:hAnsi="Lato" w:cs="Times New Roman"/>
-          <w:sz w:val="20"/>
-          <w:szCs w:val="20"/>
-          <w:lang w:eastAsia="pl-PL"/>
-        </w:rPr>
-        <w:t>.</w:t>
+    </w:p>
+    <w:p>
+      <w:pPr>
+        <w:pStyle w:val="Akapitzlist"/>
+        <w:numPr>
+          <w:ilvl w:val="0"/>
+          <w:numId w:val="39"/>
+        </w:numPr>
+        <w:spacing w:before="120" w:after="120" w:line="360" w:lineRule="auto"/>
+        <w:jc w:val="both"/>
+        <w:rPr>
+          <w:rFonts w:ascii="Lato" w:hAnsi="Lato" w:cs="Times New Roman"/>
+          <w:sz w:val="20"/>
+          <w:szCs w:val="20"/>
+          <w:lang w:eastAsia="pl-PL"/>
+        </w:rPr>
+      </w:pPr>
+      <w:r>
+        <w:rPr>
+          <w:rFonts w:ascii="Lato" w:hAnsi="Lato"/>
+          <w:sz w:val="20"/>
+          <w:szCs w:val="20"/>
+        </w:rPr>
+        <w:t>d</w:t>
+      </w:r>
+      <w:r>
+        <w:rPr>
+          <w:rFonts w:ascii="Lato" w:hAnsi="Lato"/>
+          <w:sz w:val="20"/>
+          <w:szCs w:val="20"/>
+        </w:rPr>
+        <w:t>ysponent</w:t>
+      </w:r>
+      <w:r>
+        <w:rPr>
+          <w:rFonts w:ascii="Lato" w:hAnsi="Lato"/>
+          <w:sz w:val="20"/>
+          <w:szCs w:val="20"/>
+        </w:rPr>
+        <w:t>ów</w:t>
+      </w:r>
+      <w:r>
+        <w:rPr>
+          <w:rFonts w:ascii="Lato" w:hAnsi="Lato"/>
+          <w:sz w:val="20"/>
+          <w:szCs w:val="20"/>
+        </w:rPr>
+        <w:t xml:space="preserve"> maszyn</w:t>
+      </w:r>
+      <w:r>
+        <w:rPr>
+          <w:rFonts w:ascii="Lato" w:hAnsi="Lato" w:cs="Times New Roman"/>
+          <w:sz w:val="20"/>
+          <w:szCs w:val="20"/>
+          <w:lang w:eastAsia="pl-PL"/>
+        </w:rPr>
+        <w:t xml:space="preserve"> (ewidencja maszyn </w:t>
+      </w:r>
+      <w:proofErr w:type="spellStart"/>
+      <w:r>
+        <w:rPr>
+          <w:rFonts w:ascii="Lato" w:hAnsi="Lato" w:cs="Times New Roman"/>
+          <w:sz w:val="20"/>
+          <w:szCs w:val="20"/>
+          <w:lang w:eastAsia="pl-PL"/>
+        </w:rPr>
+        <w:t>pozostajacych</w:t>
+      </w:r>
+      <w:proofErr w:type="spellEnd"/>
+      <w:r>
+        <w:rPr>
+          <w:rFonts w:ascii="Lato" w:hAnsi="Lato" w:cs="Times New Roman"/>
+          <w:sz w:val="20"/>
+          <w:szCs w:val="20"/>
+          <w:lang w:eastAsia="pl-PL"/>
+        </w:rPr>
+        <w:t xml:space="preserve"> pod ich opieką, stanów technicznych</w:t>
+      </w:r>
+      <w:r>
+        <w:rPr>
+          <w:rFonts w:ascii="Lato" w:hAnsi="Lato" w:cs="Times New Roman"/>
+          <w:sz w:val="20"/>
+          <w:szCs w:val="20"/>
+          <w:lang w:eastAsia="pl-PL"/>
+        </w:rPr>
+        <w:t xml:space="preserve"> maszyn,</w:t>
       </w:r>
       <w:r>
         <w:rPr>
@@ -1522,7 +1702,97 @@
         </w:rPr>
         <w:t xml:space="preserve"> </w:t>
       </w:r>
+      <w:r>
+        <w:rPr>
+          <w:rFonts w:ascii="Lato" w:hAnsi="Lato" w:cs="Times New Roman"/>
+          <w:sz w:val="20"/>
+          <w:szCs w:val="20"/>
+          <w:lang w:eastAsia="pl-PL"/>
+        </w:rPr>
+        <w:t>pomieszczeń w których się znajdują, działów w których są na stanie</w:t>
+      </w:r>
+      <w:r>
+        <w:rPr>
+          <w:rFonts w:ascii="Lato" w:hAnsi="Lato" w:cs="Times New Roman"/>
+          <w:sz w:val="20"/>
+          <w:szCs w:val="20"/>
+          <w:lang w:eastAsia="pl-PL"/>
+        </w:rPr>
+        <w:t>),</w:t>
+      </w:r>
     </w:p>
+    <w:p>
+      <w:pPr>
+        <w:pStyle w:val="Akapitzlist"/>
+        <w:numPr>
+          <w:ilvl w:val="0"/>
+          <w:numId w:val="39"/>
+        </w:numPr>
+        <w:spacing w:before="120" w:after="120" w:line="360" w:lineRule="auto"/>
+        <w:jc w:val="both"/>
+        <w:rPr>
+          <w:rFonts w:ascii="Lato" w:hAnsi="Lato" w:cs="Times New Roman"/>
+          <w:sz w:val="20"/>
+          <w:szCs w:val="20"/>
+          <w:lang w:eastAsia="pl-PL"/>
+        </w:rPr>
+      </w:pPr>
+      <w:r>
+        <w:rPr>
+          <w:rFonts w:ascii="Lato" w:hAnsi="Lato" w:cs="Times New Roman"/>
+          <w:sz w:val="20"/>
+          <w:szCs w:val="20"/>
+          <w:lang w:eastAsia="pl-PL"/>
+        </w:rPr>
+        <w:t>osob</w:t>
+      </w:r>
+      <w:r>
+        <w:rPr>
+          <w:rFonts w:ascii="Lato" w:hAnsi="Lato" w:cs="Times New Roman"/>
+          <w:sz w:val="20"/>
+          <w:szCs w:val="20"/>
+          <w:lang w:eastAsia="pl-PL"/>
+        </w:rPr>
+        <w:t>y</w:t>
+      </w:r>
+      <w:r>
+        <w:rPr>
+          <w:rFonts w:ascii="Lato" w:hAnsi="Lato" w:cs="Times New Roman"/>
+          <w:sz w:val="20"/>
+          <w:szCs w:val="20"/>
+          <w:lang w:eastAsia="pl-PL"/>
+        </w:rPr>
+        <w:t xml:space="preserve"> odpowiedzialnej za terminowe przeglądy maszyn</w:t>
+      </w:r>
+      <w:r>
+        <w:rPr>
+          <w:rFonts w:ascii="Lato" w:hAnsi="Lato" w:cs="Times New Roman"/>
+          <w:sz w:val="20"/>
+          <w:szCs w:val="20"/>
+          <w:lang w:eastAsia="pl-PL"/>
+        </w:rPr>
+        <w:t xml:space="preserve"> i</w:t>
+      </w:r>
+      <w:r>
+        <w:rPr>
+          <w:rFonts w:ascii="Lato" w:hAnsi="Lato" w:cs="Times New Roman"/>
+          <w:sz w:val="20"/>
+          <w:szCs w:val="20"/>
+          <w:lang w:eastAsia="pl-PL"/>
+        </w:rPr>
+        <w:t xml:space="preserve"> BHP</w:t>
+      </w:r>
+      <w:r>
+        <w:rPr>
+          <w:rFonts w:ascii="Lato" w:hAnsi="Lato" w:cs="Times New Roman"/>
+          <w:sz w:val="20"/>
+          <w:szCs w:val="20"/>
+          <w:lang w:eastAsia="pl-PL"/>
+        </w:rPr>
+        <w:t xml:space="preserve"> (bieżąca kontrola przeglądów maszyn i uprawnień pracowników),</w:t>
+      </w:r>
+    </w:p>
+    <w:bookmarkEnd w:id="3"/>
     <w:p>
       <w:pPr>
         <w:spacing w:before="120" w:after="120" w:line="360" w:lineRule="auto"/>
@@ -1559,8 +1829,8 @@
           <w:szCs w:val="32"/>
         </w:rPr>
       </w:pPr>
-      <w:bookmarkStart w:id="2" w:name="_Toc535914701"/>
-      <w:bookmarkStart w:id="3" w:name="_Toc467664659"/>
+      <w:bookmarkStart w:id="4" w:name="_Toc535914701"/>
+      <w:bookmarkStart w:id="5" w:name="_Toc467664659"/>
       <w:r>
         <w:rPr>
           <w:rFonts w:ascii="Lato" w:eastAsiaTheme="majorEastAsia" w:hAnsi="Lato" w:cstheme="majorBidi"/>
@@ -1570,7 +1840,7 @@
         </w:rPr>
         <w:t>Cel powstania</w:t>
       </w:r>
-      <w:bookmarkEnd w:id="2"/>
+      <w:bookmarkEnd w:id="4"/>
     </w:p>
     <w:p>
       <w:pPr>
@@ -2461,7 +2731,7 @@
           <w:szCs w:val="32"/>
         </w:rPr>
       </w:pPr>
-      <w:bookmarkStart w:id="4" w:name="_Toc535914702"/>
+      <w:bookmarkStart w:id="6" w:name="_Toc535914702"/>
       <w:r>
         <w:rPr>
           <w:rFonts w:ascii="Lato" w:eastAsiaTheme="majorEastAsia" w:hAnsi="Lato" w:cstheme="majorBidi"/>
@@ -2471,7 +2741,7 @@
         </w:rPr>
         <w:t>Wykorzystanie programu</w:t>
       </w:r>
-      <w:bookmarkEnd w:id="4"/>
+      <w:bookmarkEnd w:id="6"/>
       <w:r>
         <w:rPr>
           <w:rFonts w:ascii="Lato" w:eastAsiaTheme="majorEastAsia" w:hAnsi="Lato" w:cstheme="majorBidi"/>
@@ -2492,6 +2762,7 @@
           <w:szCs w:val="20"/>
         </w:rPr>
       </w:pPr>
+      <w:bookmarkStart w:id="7" w:name="_Hlk5618009"/>
       <w:proofErr w:type="spellStart"/>
       <w:r>
         <w:rPr>
@@ -2535,6 +2806,7 @@
         <w:t xml:space="preserve"> co dawałoby im różny dostęp do poszczególnych zakładek programu. </w:t>
       </w:r>
     </w:p>
+    <w:bookmarkEnd w:id="7"/>
     <w:p>
       <w:pPr>
         <w:rPr>
@@ -2576,9 +2848,10 @@
           <w:szCs w:val="32"/>
         </w:rPr>
       </w:pPr>
-      <w:bookmarkStart w:id="5" w:name="_Toc510692343"/>
-      <w:bookmarkStart w:id="6" w:name="_Toc535914706"/>
-      <w:bookmarkEnd w:id="5"/>
+      <w:bookmarkStart w:id="8" w:name="_Toc510692343"/>
+      <w:bookmarkStart w:id="9" w:name="_Toc535914706"/>
+      <w:bookmarkStart w:id="10" w:name="_Hlk5617813"/>
+      <w:bookmarkEnd w:id="8"/>
       <w:r>
         <w:rPr>
           <w:rFonts w:ascii="Lato" w:eastAsiaTheme="majorEastAsia" w:hAnsi="Lato" w:cstheme="majorBidi"/>
@@ -2588,7 +2861,7 @@
         </w:rPr>
         <w:t>Moduł maszyny</w:t>
       </w:r>
-      <w:bookmarkEnd w:id="6"/>
+      <w:bookmarkEnd w:id="9"/>
     </w:p>
     <w:p>
       <w:pPr>
@@ -2620,7 +2893,7 @@
           <w:noProof/>
         </w:rPr>
         <w:drawing>
-          <wp:inline distT="0" distB="0" distL="0" distR="0" wp14:anchorId="420B2DEE" wp14:editId="4B35058A">
+          <wp:inline distT="0" distB="0" distL="0" distR="0" wp14:anchorId="55E41760" wp14:editId="2A619F22">
             <wp:extent cx="5775325" cy="4253610"/>
             <wp:effectExtent l="0" t="0" r="0" b="0"/>
             <wp:docPr id="4" name="Obraz 4"/>
@@ -3420,7 +3693,7 @@
           <w:szCs w:val="20"/>
         </w:rPr>
         <w:drawing>
-          <wp:inline distT="0" distB="0" distL="0" distR="0">
+          <wp:inline distT="0" distB="0" distL="0" distR="0" wp14:anchorId="7E22AC58" wp14:editId="133AB9BC">
             <wp:extent cx="215537" cy="209550"/>
             <wp:effectExtent l="0" t="0" r="0" b="0"/>
             <wp:docPr id="6" name="Obraz 6"/>
@@ -3807,7 +4080,7 @@
         </w:rPr>
         <w:t xml:space="preserve">, gif) klawiszem </w:t>
       </w:r>
-      <w:bookmarkStart w:id="7" w:name="_Hlk536696711"/>
+      <w:bookmarkStart w:id="11" w:name="_Hlk536696711"/>
       <w:r>
         <w:rPr>
           <w:rFonts w:ascii="Lato" w:hAnsi="Lato"/>
@@ -3818,7 +4091,7 @@
         </w:rPr>
         <w:t>Wgraj zdjęcie</w:t>
       </w:r>
-      <w:bookmarkEnd w:id="7"/>
+      <w:bookmarkEnd w:id="11"/>
       <w:r>
         <w:rPr>
           <w:rFonts w:ascii="Lato" w:hAnsi="Lato"/>
@@ -4118,8 +4391,9 @@
           <w:szCs w:val="32"/>
         </w:rPr>
       </w:pPr>
-      <w:bookmarkStart w:id="8" w:name="_Toc535914708"/>
-      <w:bookmarkStart w:id="9" w:name="_Hlk5282609"/>
+      <w:bookmarkStart w:id="12" w:name="_Toc535914708"/>
+      <w:bookmarkStart w:id="13" w:name="_Hlk5282609"/>
+      <w:bookmarkEnd w:id="10"/>
       <w:r>
         <w:rPr>
           <w:rFonts w:ascii="Lato" w:eastAsiaTheme="majorEastAsia" w:hAnsi="Lato" w:cstheme="majorBidi"/>
@@ -4147,7 +4421,7 @@
         </w:rPr>
         <w:t xml:space="preserve"> maszyn</w:t>
       </w:r>
-      <w:bookmarkEnd w:id="8"/>
+      <w:bookmarkEnd w:id="12"/>
     </w:p>
     <w:p>
       <w:pPr>
@@ -4166,7 +4440,7 @@
           <w:noProof/>
         </w:rPr>
         <w:drawing>
-          <wp:inline distT="0" distB="0" distL="0" distR="0" wp14:anchorId="5497DBE1" wp14:editId="6E7E6AD2">
+          <wp:inline distT="0" distB="0" distL="0" distR="0" wp14:anchorId="4EF42E3F" wp14:editId="089F15A2">
             <wp:extent cx="5613078" cy="4110824"/>
             <wp:effectExtent l="0" t="0" r="6985" b="4445"/>
             <wp:docPr id="1" name="Obraz 1"/>
@@ -4230,6 +4504,7 @@
           <w:lang w:eastAsia="pl-PL"/>
         </w:rPr>
       </w:pPr>
+      <w:bookmarkStart w:id="14" w:name="_Hlk5617901"/>
       <w:r>
         <w:rPr>
           <w:rFonts w:ascii="Lato" w:hAnsi="Lato" w:cs="Times New Roman"/>
@@ -4539,8 +4814,6 @@
         </w:rPr>
         <w:t>k</w:t>
       </w:r>
-      <w:bookmarkStart w:id="10" w:name="_GoBack"/>
-      <w:bookmarkEnd w:id="10"/>
       <w:r>
         <w:rPr>
           <w:rFonts w:ascii="Lato" w:hAnsi="Lato" w:cs="Times New Roman"/>
@@ -4677,7 +4950,7 @@
           <w:szCs w:val="20"/>
         </w:rPr>
         <w:drawing>
-          <wp:inline distT="0" distB="0" distL="0" distR="0" wp14:anchorId="5D0B513E" wp14:editId="1638A585">
+          <wp:inline distT="0" distB="0" distL="0" distR="0" wp14:anchorId="5A0DAD29" wp14:editId="59B8D868">
             <wp:extent cx="182601" cy="178888"/>
             <wp:effectExtent l="0" t="0" r="8255" b="0"/>
             <wp:docPr id="2" name="Obraz 2" descr="D:\Projects\RemaGUM\RemaGUM\szukaj.png"/>
@@ -5154,6 +5427,7 @@
         <w:t>służy do likwidacji danych wybranej pozycji na liście operatorów maszyn.</w:t>
       </w:r>
     </w:p>
+    <w:bookmarkEnd w:id="14"/>
     <w:p>
       <w:pPr>
         <w:rPr>
@@ -5193,8 +5467,8 @@
           <w:szCs w:val="32"/>
         </w:rPr>
       </w:pPr>
-      <w:bookmarkStart w:id="11" w:name="_Toc535914707"/>
-      <w:bookmarkEnd w:id="9"/>
+      <w:bookmarkStart w:id="15" w:name="_Toc535914707"/>
+      <w:bookmarkEnd w:id="13"/>
       <w:r>
         <w:rPr>
           <w:rFonts w:ascii="Lato" w:eastAsiaTheme="majorEastAsia" w:hAnsi="Lato" w:cstheme="majorBidi"/>
@@ -5204,7 +5478,7 @@
         </w:rPr>
         <w:t>Moduł dysponenci maszyn</w:t>
       </w:r>
-      <w:bookmarkEnd w:id="11"/>
+      <w:bookmarkEnd w:id="15"/>
     </w:p>
     <w:p>
       <w:pPr>
@@ -5232,7 +5506,7 @@
           <w:noProof/>
         </w:rPr>
         <w:drawing>
-          <wp:inline distT="0" distB="0" distL="0" distR="0" wp14:anchorId="3047B4BB" wp14:editId="18815442">
+          <wp:inline distT="0" distB="0" distL="0" distR="0" wp14:anchorId="2352F7CF" wp14:editId="40F97480">
             <wp:extent cx="5676250" cy="4166484"/>
             <wp:effectExtent l="0" t="0" r="1270" b="5715"/>
             <wp:docPr id="5" name="Obraz 5"/>
@@ -5283,16 +5557,15 @@
         <w:jc w:val="center"/>
         <w:rPr>
           <w:rFonts w:ascii="Lato" w:eastAsiaTheme="minorHAnsi" w:hAnsi="Lato"/>
-          <w:i/>
-          <w:sz w:val="20"/>
-          <w:szCs w:val="20"/>
-        </w:rPr>
-      </w:pPr>
+          <w:sz w:val="20"/>
+          <w:szCs w:val="20"/>
+        </w:rPr>
+      </w:pPr>
+      <w:bookmarkStart w:id="16" w:name="_Hlk5617754"/>
       <w:r>
         <w:rPr>
           <w:rFonts w:ascii="Lato" w:eastAsiaTheme="minorHAnsi" w:hAnsi="Lato"/>
           <w:bCs/>
-          <w:i/>
           <w:sz w:val="20"/>
           <w:szCs w:val="20"/>
         </w:rPr>
@@ -5302,7 +5575,6 @@
         <w:rPr>
           <w:rFonts w:ascii="Lato" w:eastAsiaTheme="minorHAnsi" w:hAnsi="Lato"/>
           <w:bCs/>
-          <w:i/>
           <w:sz w:val="20"/>
           <w:szCs w:val="20"/>
         </w:rPr>
@@ -5312,7 +5584,6 @@
         <w:rPr>
           <w:rFonts w:ascii="Lato" w:eastAsiaTheme="minorHAnsi" w:hAnsi="Lato"/>
           <w:bCs/>
-          <w:i/>
           <w:sz w:val="20"/>
           <w:szCs w:val="20"/>
         </w:rPr>
@@ -5321,7 +5592,6 @@
       <w:r>
         <w:rPr>
           <w:rFonts w:ascii="Lato" w:eastAsiaTheme="minorHAnsi" w:hAnsi="Lato"/>
-          <w:i/>
           <w:sz w:val="20"/>
           <w:szCs w:val="20"/>
         </w:rPr>
@@ -5759,27 +6029,7 @@
           <w:sz w:val="20"/>
           <w:szCs w:val="20"/>
         </w:rPr>
-        <w:t>l</w:t>
-      </w:r>
-      <w:r>
-        <w:rPr>
-          <w:rFonts w:ascii="Lato" w:eastAsiaTheme="minorHAnsi" w:hAnsi="Lato"/>
-          <w:b/>
-          <w:color w:val="C00000"/>
-          <w:sz w:val="20"/>
-          <w:szCs w:val="20"/>
-        </w:rPr>
-        <w:t>u</w:t>
-      </w:r>
-      <w:r>
-        <w:rPr>
-          <w:rFonts w:ascii="Lato" w:eastAsiaTheme="minorHAnsi" w:hAnsi="Lato"/>
-          <w:b/>
-          <w:color w:val="C00000"/>
-          <w:sz w:val="20"/>
-          <w:szCs w:val="20"/>
-        </w:rPr>
-        <w:t>py</w:t>
+        <w:t>lupy</w:t>
       </w:r>
       <w:r>
         <w:rPr>
@@ -5797,7 +6047,7 @@
           <w:szCs w:val="20"/>
         </w:rPr>
         <w:drawing>
-          <wp:inline distT="0" distB="0" distL="0" distR="0">
+          <wp:inline distT="0" distB="0" distL="0" distR="0" wp14:anchorId="3CF72419" wp14:editId="7030A580">
             <wp:extent cx="182601" cy="178888"/>
             <wp:effectExtent l="0" t="0" r="8255" b="0"/>
             <wp:docPr id="7" name="Obraz 7" descr="D:\Projects\RemaGUM\RemaGUM\szukaj.png"/>
@@ -5953,7 +6203,31 @@
           <w:sz w:val="20"/>
           <w:szCs w:val="20"/>
         </w:rPr>
-        <w:t>dy</w:t>
+        <w:t>dysponenci maszyn</w:t>
+      </w:r>
+      <w:r>
+        <w:rPr>
+          <w:rFonts w:ascii="Lato" w:eastAsiaTheme="minorHAnsi" w:hAnsi="Lato"/>
+          <w:sz w:val="20"/>
+          <w:szCs w:val="20"/>
+        </w:rPr>
+        <w:t xml:space="preserve"> </w:t>
+      </w:r>
+      <w:r>
+        <w:rPr>
+          <w:rFonts w:ascii="Lato" w:eastAsiaTheme="minorHAnsi" w:hAnsi="Lato"/>
+          <w:sz w:val="20"/>
+          <w:szCs w:val="20"/>
+        </w:rPr>
+        <w:t xml:space="preserve">możliwe jest jedynie wyświetlenie listy maszyn. </w:t>
+      </w:r>
+      <w:r>
+        <w:rPr>
+          <w:rFonts w:ascii="Lato" w:eastAsiaTheme="minorHAnsi" w:hAnsi="Lato"/>
+          <w:sz w:val="20"/>
+          <w:szCs w:val="20"/>
+        </w:rPr>
+        <w:t xml:space="preserve">Rejestracja wpisu w bazie dokonuje się po użyciu klawisza </w:t>
       </w:r>
       <w:r>
         <w:rPr>
@@ -5963,7 +6237,7 @@
           <w:sz w:val="20"/>
           <w:szCs w:val="20"/>
         </w:rPr>
-        <w:t>sponen</w:t>
+        <w:t>Z</w:t>
       </w:r>
       <w:r>
         <w:rPr>
@@ -5973,7 +6247,47 @@
           <w:sz w:val="20"/>
           <w:szCs w:val="20"/>
         </w:rPr>
-        <w:t>ci</w:t>
+        <w:t>apisz</w:t>
+      </w:r>
+      <w:r>
+        <w:rPr>
+          <w:rFonts w:ascii="Lato" w:eastAsiaTheme="minorHAnsi" w:hAnsi="Lato"/>
+          <w:sz w:val="20"/>
+          <w:szCs w:val="20"/>
+        </w:rPr>
+        <w:t xml:space="preserve">, którą kończy komunikat </w:t>
+      </w:r>
+      <w:r>
+        <w:rPr>
+          <w:rFonts w:ascii="Lato" w:eastAsiaTheme="minorHAnsi" w:hAnsi="Lato"/>
+          <w:sz w:val="20"/>
+          <w:szCs w:val="20"/>
+        </w:rPr>
+        <w:t>„</w:t>
+      </w:r>
+      <w:r>
+        <w:rPr>
+          <w:rFonts w:ascii="Lato" w:eastAsiaTheme="minorHAnsi" w:hAnsi="Lato"/>
+          <w:sz w:val="20"/>
+          <w:szCs w:val="20"/>
+        </w:rPr>
+        <w:t>Pozycja zapisana w bazie</w:t>
+      </w:r>
+      <w:r>
+        <w:rPr>
+          <w:rFonts w:ascii="Lato" w:eastAsiaTheme="minorHAnsi" w:hAnsi="Lato"/>
+          <w:sz w:val="20"/>
+          <w:szCs w:val="20"/>
+        </w:rPr>
+        <w:t>”</w:t>
+      </w:r>
+      <w:r>
+        <w:rPr>
+          <w:rFonts w:ascii="Lato" w:eastAsiaTheme="minorHAnsi" w:hAnsi="Lato"/>
+          <w:sz w:val="20"/>
+          <w:szCs w:val="20"/>
+        </w:rPr>
+        <w:t xml:space="preserve">. Wszelkie modyfikacje, przed użyciem funkcji </w:t>
       </w:r>
       <w:r>
         <w:rPr>
@@ -5983,31 +6297,7 @@
           <w:sz w:val="20"/>
           <w:szCs w:val="20"/>
         </w:rPr>
-        <w:t xml:space="preserve"> maszyn</w:t>
-      </w:r>
-      <w:r>
-        <w:rPr>
-          <w:rFonts w:ascii="Lato" w:eastAsiaTheme="minorHAnsi" w:hAnsi="Lato"/>
-          <w:sz w:val="20"/>
-          <w:szCs w:val="20"/>
-        </w:rPr>
-        <w:t xml:space="preserve"> </w:t>
-      </w:r>
-      <w:r>
-        <w:rPr>
-          <w:rFonts w:ascii="Lato" w:eastAsiaTheme="minorHAnsi" w:hAnsi="Lato"/>
-          <w:sz w:val="20"/>
-          <w:szCs w:val="20"/>
-        </w:rPr>
-        <w:t xml:space="preserve">możliwe jest jedynie wyświetlenie listy maszyn. </w:t>
-      </w:r>
-      <w:r>
-        <w:rPr>
-          <w:rFonts w:ascii="Lato" w:eastAsiaTheme="minorHAnsi" w:hAnsi="Lato"/>
-          <w:sz w:val="20"/>
-          <w:szCs w:val="20"/>
-        </w:rPr>
-        <w:t xml:space="preserve">Rejestracja wpisu w bazie dokonuje się po użyciu klawisza </w:t>
+        <w:t>Z</w:t>
       </w:r>
       <w:r>
         <w:rPr>
@@ -6017,7 +6307,15 @@
           <w:sz w:val="20"/>
           <w:szCs w:val="20"/>
         </w:rPr>
-        <w:t>Z</w:t>
+        <w:t>apisz</w:t>
+      </w:r>
+      <w:r>
+        <w:rPr>
+          <w:rFonts w:ascii="Lato" w:eastAsiaTheme="minorHAnsi" w:hAnsi="Lato"/>
+          <w:sz w:val="20"/>
+          <w:szCs w:val="20"/>
+        </w:rPr>
+        <w:t xml:space="preserve"> mogą być wycofane klawiszem </w:t>
       </w:r>
       <w:r>
         <w:rPr>
@@ -6027,49 +6325,7 @@
           <w:sz w:val="20"/>
           <w:szCs w:val="20"/>
         </w:rPr>
-        <w:t>apisz</w:t>
-      </w:r>
-      <w:r>
-        <w:rPr>
-          <w:rFonts w:ascii="Lato" w:eastAsiaTheme="minorHAnsi" w:hAnsi="Lato"/>
-          <w:sz w:val="20"/>
-          <w:szCs w:val="20"/>
-        </w:rPr>
-        <w:t xml:space="preserve">, którą kończy komunikat </w:t>
-      </w:r>
-      <w:r>
-        <w:rPr>
-          <w:rFonts w:ascii="Lato" w:eastAsiaTheme="minorHAnsi" w:hAnsi="Lato"/>
-          <w:sz w:val="20"/>
-          <w:szCs w:val="20"/>
-        </w:rPr>
-        <w:t>„</w:t>
-      </w:r>
-      <w:r>
-        <w:rPr>
-          <w:rFonts w:ascii="Lato" w:eastAsiaTheme="minorHAnsi" w:hAnsi="Lato"/>
-          <w:i/>
-          <w:sz w:val="20"/>
-          <w:szCs w:val="20"/>
-        </w:rPr>
-        <w:t>Pozycja zapisana w bazie</w:t>
-      </w:r>
-      <w:r>
-        <w:rPr>
-          <w:rFonts w:ascii="Lato" w:eastAsiaTheme="minorHAnsi" w:hAnsi="Lato"/>
-          <w:i/>
-          <w:sz w:val="20"/>
-          <w:szCs w:val="20"/>
-        </w:rPr>
-        <w:t>”</w:t>
-      </w:r>
-      <w:r>
-        <w:rPr>
-          <w:rFonts w:ascii="Lato" w:eastAsiaTheme="minorHAnsi" w:hAnsi="Lato"/>
-          <w:sz w:val="20"/>
-          <w:szCs w:val="20"/>
-        </w:rPr>
-        <w:t xml:space="preserve">. Wszelkie modyfikacje, przed użyciem funkcji </w:t>
+        <w:t>A</w:t>
       </w:r>
       <w:r>
         <w:rPr>
@@ -6079,7 +6335,15 @@
           <w:sz w:val="20"/>
           <w:szCs w:val="20"/>
         </w:rPr>
-        <w:t>Z</w:t>
+        <w:t>nuluj</w:t>
+      </w:r>
+      <w:r>
+        <w:rPr>
+          <w:rFonts w:ascii="Lato" w:eastAsiaTheme="minorHAnsi" w:hAnsi="Lato"/>
+          <w:sz w:val="20"/>
+          <w:szCs w:val="20"/>
+        </w:rPr>
+        <w:t xml:space="preserve">. Funkcja </w:t>
       </w:r>
       <w:r>
         <w:rPr>
@@ -6089,15 +6353,7 @@
           <w:sz w:val="20"/>
           <w:szCs w:val="20"/>
         </w:rPr>
-        <w:t>apisz</w:t>
-      </w:r>
-      <w:r>
-        <w:rPr>
-          <w:rFonts w:ascii="Lato" w:eastAsiaTheme="minorHAnsi" w:hAnsi="Lato"/>
-          <w:sz w:val="20"/>
-          <w:szCs w:val="20"/>
-        </w:rPr>
-        <w:t xml:space="preserve"> mogą być wycofane klawiszem </w:t>
+        <w:t>U</w:t>
       </w:r>
       <w:r>
         <w:rPr>
@@ -6107,44 +6363,6 @@
           <w:sz w:val="20"/>
           <w:szCs w:val="20"/>
         </w:rPr>
-        <w:t>A</w:t>
-      </w:r>
-      <w:r>
-        <w:rPr>
-          <w:rFonts w:ascii="Lato" w:eastAsiaTheme="minorHAnsi" w:hAnsi="Lato"/>
-          <w:b/>
-          <w:color w:val="C00000"/>
-          <w:sz w:val="20"/>
-          <w:szCs w:val="20"/>
-        </w:rPr>
-        <w:t>nuluj</w:t>
-      </w:r>
-      <w:r>
-        <w:rPr>
-          <w:rFonts w:ascii="Lato" w:eastAsiaTheme="minorHAnsi" w:hAnsi="Lato"/>
-          <w:sz w:val="20"/>
-          <w:szCs w:val="20"/>
-        </w:rPr>
-        <w:t xml:space="preserve">. Funkcja </w:t>
-      </w:r>
-      <w:r>
-        <w:rPr>
-          <w:rFonts w:ascii="Lato" w:eastAsiaTheme="minorHAnsi" w:hAnsi="Lato"/>
-          <w:b/>
-          <w:color w:val="C00000"/>
-          <w:sz w:val="20"/>
-          <w:szCs w:val="20"/>
-        </w:rPr>
-        <w:t>U</w:t>
-      </w:r>
-      <w:r>
-        <w:rPr>
-          <w:rFonts w:ascii="Lato" w:eastAsiaTheme="minorHAnsi" w:hAnsi="Lato"/>
-          <w:b/>
-          <w:color w:val="C00000"/>
-          <w:sz w:val="20"/>
-          <w:szCs w:val="20"/>
-        </w:rPr>
         <w:t>suń</w:t>
       </w:r>
       <w:r>
@@ -6162,9 +6380,17 @@
           <w:sz w:val="20"/>
           <w:szCs w:val="20"/>
         </w:rPr>
-        <w:t>służy do likwidacji danych wybranej pozycji na liście dysponentów.</w:t>
-      </w:r>
-      <w:bookmarkStart w:id="12" w:name="_Hlk535914750"/>
+        <w:t>służy do likwidacji danych wybranej pozycji na</w:t>
+      </w:r>
+      <w:r>
+        <w:rPr>
+          <w:rFonts w:ascii="Lato" w:eastAsiaTheme="minorHAnsi" w:hAnsi="Lato"/>
+          <w:sz w:val="20"/>
+          <w:szCs w:val="20"/>
+        </w:rPr>
+        <w:t xml:space="preserve"> liście dysponentów.</w:t>
+      </w:r>
+      <w:bookmarkStart w:id="17" w:name="_Hlk535914750"/>
     </w:p>
     <w:p>
       <w:pPr>
@@ -6190,9 +6416,10 @@
           <w:szCs w:val="32"/>
         </w:rPr>
       </w:pPr>
-      <w:bookmarkStart w:id="13" w:name="_Toc535914709"/>
-      <w:bookmarkStart w:id="14" w:name="_Hlk535914831"/>
-      <w:bookmarkEnd w:id="12"/>
+      <w:bookmarkStart w:id="18" w:name="_Toc535914709"/>
+      <w:bookmarkStart w:id="19" w:name="_Hlk535914831"/>
+      <w:bookmarkEnd w:id="16"/>
+      <w:bookmarkEnd w:id="17"/>
       <w:r>
         <w:rPr>
           <w:rFonts w:ascii="Lato" w:eastAsiaTheme="majorEastAsia" w:hAnsi="Lato" w:cstheme="majorBidi"/>
@@ -6202,7 +6429,7 @@
         </w:rPr>
         <w:t>Moduł materiały</w:t>
       </w:r>
-      <w:bookmarkEnd w:id="13"/>
+      <w:bookmarkEnd w:id="18"/>
     </w:p>
     <w:p>
       <w:pPr>
@@ -6220,7 +6447,7 @@
           <w:noProof/>
         </w:rPr>
         <w:drawing>
-          <wp:inline distT="0" distB="0" distL="0" distR="0" wp14:anchorId="6C2C0B11" wp14:editId="25F730D4">
+          <wp:inline distT="0" distB="0" distL="0" distR="0" wp14:anchorId="154A1836" wp14:editId="568F9B12">
             <wp:extent cx="5803961" cy="4277802"/>
             <wp:effectExtent l="0" t="0" r="6350" b="8890"/>
             <wp:docPr id="8" name="Obraz 8"/>
@@ -6274,6 +6501,7 @@
           <w:szCs w:val="20"/>
         </w:rPr>
       </w:pPr>
+      <w:bookmarkStart w:id="20" w:name="_Hlk5617854"/>
       <w:r>
         <w:rPr>
           <w:rFonts w:ascii="Lato" w:eastAsiaTheme="minorHAnsi" w:hAnsi="Lato"/>
@@ -6996,7 +7224,7 @@
           <w:szCs w:val="20"/>
         </w:rPr>
         <w:drawing>
-          <wp:inline distT="0" distB="0" distL="0" distR="0" wp14:anchorId="3A66FE99" wp14:editId="1C41FD9D">
+          <wp:inline distT="0" distB="0" distL="0" distR="0" wp14:anchorId="5E3CD801" wp14:editId="5F378FBA">
             <wp:extent cx="182601" cy="178888"/>
             <wp:effectExtent l="0" t="0" r="8255" b="0"/>
             <wp:docPr id="3" name="Obraz 3" descr="D:\Projects\RemaGUM\RemaGUM\szukaj.png"/>
@@ -7879,9 +8107,10 @@
           <w:szCs w:val="32"/>
         </w:rPr>
       </w:pPr>
-      <w:bookmarkStart w:id="15" w:name="_Toc535914710"/>
-      <w:bookmarkStart w:id="16" w:name="_Hlk535914893"/>
-      <w:bookmarkEnd w:id="14"/>
+      <w:bookmarkStart w:id="21" w:name="_Toc535914710"/>
+      <w:bookmarkStart w:id="22" w:name="_Hlk535914893"/>
+      <w:bookmarkEnd w:id="19"/>
+      <w:bookmarkEnd w:id="20"/>
       <w:r>
         <w:rPr>
           <w:rFonts w:ascii="Lato" w:eastAsiaTheme="majorEastAsia" w:hAnsi="Lato" w:cstheme="majorBidi"/>
@@ -7891,7 +8120,7 @@
         </w:rPr>
         <w:t>Moduł dostawcy</w:t>
       </w:r>
-      <w:bookmarkEnd w:id="15"/>
+      <w:bookmarkEnd w:id="21"/>
     </w:p>
     <w:p>
       <w:pPr>
@@ -7908,7 +8137,7 @@
           <w:noProof/>
         </w:rPr>
         <w:drawing>
-          <wp:inline distT="0" distB="0" distL="0" distR="0" wp14:anchorId="43327121" wp14:editId="33450BDC">
+          <wp:inline distT="0" distB="0" distL="0" distR="0" wp14:anchorId="7191CBF4" wp14:editId="014A3360">
             <wp:extent cx="5818266" cy="4293704"/>
             <wp:effectExtent l="0" t="0" r="0" b="0"/>
             <wp:docPr id="9" name="Obraz 9"/>
@@ -8489,7 +8718,7 @@
           <w:szCs w:val="32"/>
         </w:rPr>
       </w:pPr>
-      <w:bookmarkStart w:id="17" w:name="_Toc535914703"/>
+      <w:bookmarkStart w:id="23" w:name="_Toc535914703"/>
       <w:r>
         <w:rPr>
           <w:rFonts w:ascii="Lato" w:eastAsiaTheme="majorEastAsia" w:hAnsi="Lato" w:cstheme="majorBidi"/>
@@ -8499,7 +8728,7 @@
         </w:rPr>
         <w:t>Możliwości adaptacji programu dla innych celów</w:t>
       </w:r>
-      <w:bookmarkEnd w:id="17"/>
+      <w:bookmarkEnd w:id="23"/>
     </w:p>
     <w:p>
       <w:pPr>
@@ -8534,7 +8763,7 @@
         </w:rPr>
       </w:pPr>
     </w:p>
-    <w:bookmarkEnd w:id="16"/>
+    <w:bookmarkEnd w:id="22"/>
     <w:p>
       <w:pPr>
         <w:pStyle w:val="Akapitzlist"/>
@@ -8562,9 +8791,9 @@
         </w:rPr>
         <w:br w:type="page"/>
       </w:r>
-      <w:bookmarkEnd w:id="3"/>
+      <w:bookmarkEnd w:id="5"/>
     </w:p>
-    <w:bookmarkStart w:id="18" w:name="_Toc535914711" w:displacedByCustomXml="next"/>
+    <w:bookmarkStart w:id="24" w:name="_Toc535914711" w:displacedByCustomXml="next"/>
     <w:sdt>
       <w:sdtPr>
         <w:rPr>
@@ -8619,7 +8848,7 @@
             </w:rPr>
             <w:t>Spis treści</w:t>
           </w:r>
-          <w:bookmarkEnd w:id="18"/>
+          <w:bookmarkEnd w:id="24"/>
         </w:p>
         <w:p>
           <w:pPr>
@@ -8801,20 +9030,16 @@
                 <w:noProof/>
                 <w:webHidden/>
               </w:rPr>
-            </w:r>
-            <w:r>
-              <w:rPr>
-                <w:noProof/>
-                <w:webHidden/>
-              </w:rPr>
               <w:fldChar w:fldCharType="separate"/>
             </w:r>
             <w:r>
               <w:rPr>
+                <w:b/>
+                <w:bCs/>
                 <w:noProof/>
                 <w:webHidden/>
               </w:rPr>
-              <w:t>1</w:t>
+              <w:t>Błąd! Nie zdefiniowano zakładki.</w:t>
             </w:r>
             <w:r>
               <w:rPr>
@@ -9084,7 +9309,7 @@
                 <w:noProof/>
                 <w:webHidden/>
               </w:rPr>
-              <w:t>2</w:t>
+              <w:t>11</w:t>
             </w:r>
             <w:r>
               <w:rPr>
@@ -9161,20 +9386,16 @@
                 <w:noProof/>
                 <w:webHidden/>
               </w:rPr>
-            </w:r>
-            <w:r>
-              <w:rPr>
-                <w:noProof/>
-                <w:webHidden/>
-              </w:rPr>
               <w:fldChar w:fldCharType="separate"/>
             </w:r>
             <w:r>
               <w:rPr>
+                <w:b/>
+                <w:bCs/>
                 <w:noProof/>
                 <w:webHidden/>
               </w:rPr>
-              <w:t>2</w:t>
+              <w:t>Błąd! Nie zdefiniowano zakładki.</w:t>
             </w:r>
             <w:r>
               <w:rPr>
@@ -9251,20 +9472,16 @@
                 <w:noProof/>
                 <w:webHidden/>
               </w:rPr>
-            </w:r>
-            <w:r>
-              <w:rPr>
-                <w:noProof/>
-                <w:webHidden/>
-              </w:rPr>
               <w:fldChar w:fldCharType="separate"/>
             </w:r>
             <w:r>
               <w:rPr>
+                <w:b/>
+                <w:bCs/>
                 <w:noProof/>
                 <w:webHidden/>
               </w:rPr>
-              <w:t>3</w:t>
+              <w:t>Błąd! Nie zdefiniowano zakładki.</w:t>
             </w:r>
             <w:r>
               <w:rPr>
@@ -9444,7 +9661,7 @@
                 <w:noProof/>
                 <w:webHidden/>
               </w:rPr>
-              <w:t>5</w:t>
+              <w:t>7</w:t>
             </w:r>
             <w:r>
               <w:rPr>
@@ -9534,7 +9751,7 @@
                 <w:noProof/>
                 <w:webHidden/>
               </w:rPr>
-              <w:t>6</w:t>
+              <w:t>5</w:t>
             </w:r>
             <w:r>
               <w:rPr>
@@ -9624,7 +9841,7 @@
                 <w:noProof/>
                 <w:webHidden/>
               </w:rPr>
-              <w:t>7</w:t>
+              <w:t>8</w:t>
             </w:r>
             <w:r>
               <w:rPr>
@@ -9714,7 +9931,7 @@
                 <w:noProof/>
                 <w:webHidden/>
               </w:rPr>
-              <w:t>9</w:t>
+              <w:t>10</w:t>
             </w:r>
             <w:r>
               <w:rPr>
@@ -10036,6 +10253,119 @@
     </w:lvl>
   </w:abstractNum>
   <w:abstractNum w:abstractNumId="1" w15:restartNumberingAfterBreak="0">
+    <w:nsid w:val="03587661"/>
+    <w:multiLevelType w:val="hybridMultilevel"/>
+    <w:tmpl w:val="58985BC0"/>
+    <w:lvl w:ilvl="0" w:tplc="04150001">
+      <w:start w:val="1"/>
+      <w:numFmt w:val="bullet"/>
+      <w:lvlText w:val=""/>
+      <w:lvlJc w:val="left"/>
+      <w:pPr>
+        <w:ind w:left="720" w:hanging="360"/>
+      </w:pPr>
+      <w:rPr>
+        <w:rFonts w:ascii="Symbol" w:hAnsi="Symbol" w:hint="default"/>
+      </w:rPr>
+    </w:lvl>
+    <w:lvl w:ilvl="1" w:tplc="04150003" w:tentative="1">
+      <w:start w:val="1"/>
+      <w:numFmt w:val="bullet"/>
+      <w:lvlText w:val="o"/>
+      <w:lvlJc w:val="left"/>
+      <w:pPr>
+        <w:ind w:left="1440" w:hanging="360"/>
+      </w:pPr>
+      <w:rPr>
+        <w:rFonts w:ascii="Courier New" w:hAnsi="Courier New" w:cs="Courier New" w:hint="default"/>
+      </w:rPr>
+    </w:lvl>
+    <w:lvl w:ilvl="2" w:tplc="04150005" w:tentative="1">
+      <w:start w:val="1"/>
+      <w:numFmt w:val="bullet"/>
+      <w:lvlText w:val=""/>
+      <w:lvlJc w:val="left"/>
+      <w:pPr>
+        <w:ind w:left="2160" w:hanging="360"/>
+      </w:pPr>
+      <w:rPr>
+        <w:rFonts w:ascii="Wingdings" w:hAnsi="Wingdings" w:hint="default"/>
+      </w:rPr>
+    </w:lvl>
+    <w:lvl w:ilvl="3" w:tplc="04150001" w:tentative="1">
+      <w:start w:val="1"/>
+      <w:numFmt w:val="bullet"/>
+      <w:lvlText w:val=""/>
+      <w:lvlJc w:val="left"/>
+      <w:pPr>
+        <w:ind w:left="2880" w:hanging="360"/>
+      </w:pPr>
+      <w:rPr>
+        <w:rFonts w:ascii="Symbol" w:hAnsi="Symbol" w:hint="default"/>
+      </w:rPr>
+    </w:lvl>
+    <w:lvl w:ilvl="4" w:tplc="04150003" w:tentative="1">
+      <w:start w:val="1"/>
+      <w:numFmt w:val="bullet"/>
+      <w:lvlText w:val="o"/>
+      <w:lvlJc w:val="left"/>
+      <w:pPr>
+        <w:ind w:left="3600" w:hanging="360"/>
+      </w:pPr>
+      <w:rPr>
+        <w:rFonts w:ascii="Courier New" w:hAnsi="Courier New" w:cs="Courier New" w:hint="default"/>
+      </w:rPr>
+    </w:lvl>
+    <w:lvl w:ilvl="5" w:tplc="04150005" w:tentative="1">
+      <w:start w:val="1"/>
+      <w:numFmt w:val="bullet"/>
+      <w:lvlText w:val=""/>
+      <w:lvlJc w:val="left"/>
+      <w:pPr>
+        <w:ind w:left="4320" w:hanging="360"/>
+      </w:pPr>
+      <w:rPr>
+        <w:rFonts w:ascii="Wingdings" w:hAnsi="Wingdings" w:hint="default"/>
+      </w:rPr>
+    </w:lvl>
+    <w:lvl w:ilvl="6" w:tplc="04150001" w:tentative="1">
+      <w:start w:val="1"/>
+      <w:numFmt w:val="bullet"/>
+      <w:lvlText w:val=""/>
+      <w:lvlJc w:val="left"/>
+      <w:pPr>
+        <w:ind w:left="5040" w:hanging="360"/>
+      </w:pPr>
+      <w:rPr>
+        <w:rFonts w:ascii="Symbol" w:hAnsi="Symbol" w:hint="default"/>
+      </w:rPr>
+    </w:lvl>
+    <w:lvl w:ilvl="7" w:tplc="04150003" w:tentative="1">
+      <w:start w:val="1"/>
+      <w:numFmt w:val="bullet"/>
+      <w:lvlText w:val="o"/>
+      <w:lvlJc w:val="left"/>
+      <w:pPr>
+        <w:ind w:left="5760" w:hanging="360"/>
+      </w:pPr>
+      <w:rPr>
+        <w:rFonts w:ascii="Courier New" w:hAnsi="Courier New" w:cs="Courier New" w:hint="default"/>
+      </w:rPr>
+    </w:lvl>
+    <w:lvl w:ilvl="8" w:tplc="04150005" w:tentative="1">
+      <w:start w:val="1"/>
+      <w:numFmt w:val="bullet"/>
+      <w:lvlText w:val=""/>
+      <w:lvlJc w:val="left"/>
+      <w:pPr>
+        <w:ind w:left="6480" w:hanging="360"/>
+      </w:pPr>
+      <w:rPr>
+        <w:rFonts w:ascii="Wingdings" w:hAnsi="Wingdings" w:hint="default"/>
+      </w:rPr>
+    </w:lvl>
+  </w:abstractNum>
+  <w:abstractNum w:abstractNumId="2" w15:restartNumberingAfterBreak="0">
     <w:nsid w:val="06A51482"/>
     <w:multiLevelType w:val="hybridMultilevel"/>
     <w:tmpl w:val="38EE7CDA"/>
@@ -10124,7 +10454,7 @@
       </w:pPr>
     </w:lvl>
   </w:abstractNum>
-  <w:abstractNum w:abstractNumId="2" w15:restartNumberingAfterBreak="0">
+  <w:abstractNum w:abstractNumId="3" w15:restartNumberingAfterBreak="0">
     <w:nsid w:val="0AB97E53"/>
     <w:multiLevelType w:val="hybridMultilevel"/>
     <w:tmpl w:val="22B8566C"/>
@@ -10237,7 +10567,7 @@
       </w:rPr>
     </w:lvl>
   </w:abstractNum>
-  <w:abstractNum w:abstractNumId="3" w15:restartNumberingAfterBreak="0">
+  <w:abstractNum w:abstractNumId="4" w15:restartNumberingAfterBreak="0">
     <w:nsid w:val="0CDD2739"/>
     <w:multiLevelType w:val="hybridMultilevel"/>
     <w:tmpl w:val="3858E6FA"/>
@@ -10326,7 +10656,7 @@
       </w:pPr>
     </w:lvl>
   </w:abstractNum>
-  <w:abstractNum w:abstractNumId="4" w15:restartNumberingAfterBreak="0">
+  <w:abstractNum w:abstractNumId="5" w15:restartNumberingAfterBreak="0">
     <w:nsid w:val="10F53EEB"/>
     <w:multiLevelType w:val="hybridMultilevel"/>
     <w:tmpl w:val="665C520C"/>
@@ -10415,7 +10745,7 @@
       </w:pPr>
     </w:lvl>
   </w:abstractNum>
-  <w:abstractNum w:abstractNumId="5" w15:restartNumberingAfterBreak="0">
+  <w:abstractNum w:abstractNumId="6" w15:restartNumberingAfterBreak="0">
     <w:nsid w:val="16CC5166"/>
     <w:multiLevelType w:val="hybridMultilevel"/>
     <w:tmpl w:val="FA5883CA"/>
@@ -10501,7 +10831,7 @@
       </w:pPr>
     </w:lvl>
   </w:abstractNum>
-  <w:abstractNum w:abstractNumId="6" w15:restartNumberingAfterBreak="0">
+  <w:abstractNum w:abstractNumId="7" w15:restartNumberingAfterBreak="0">
     <w:nsid w:val="18E254D0"/>
     <w:multiLevelType w:val="hybridMultilevel"/>
     <w:tmpl w:val="F34677FA"/>
@@ -10590,7 +10920,7 @@
       </w:pPr>
     </w:lvl>
   </w:abstractNum>
-  <w:abstractNum w:abstractNumId="7" w15:restartNumberingAfterBreak="0">
+  <w:abstractNum w:abstractNumId="8" w15:restartNumberingAfterBreak="0">
     <w:nsid w:val="1A1F5387"/>
     <w:multiLevelType w:val="hybridMultilevel"/>
     <w:tmpl w:val="6E4847D0"/>
@@ -10679,7 +11009,7 @@
       </w:pPr>
     </w:lvl>
   </w:abstractNum>
-  <w:abstractNum w:abstractNumId="8" w15:restartNumberingAfterBreak="0">
+  <w:abstractNum w:abstractNumId="9" w15:restartNumberingAfterBreak="0">
     <w:nsid w:val="20C85F04"/>
     <w:multiLevelType w:val="multilevel"/>
     <w:tmpl w:val="0415001F"/>
@@ -10765,7 +11095,7 @@
       </w:pPr>
     </w:lvl>
   </w:abstractNum>
-  <w:abstractNum w:abstractNumId="9" w15:restartNumberingAfterBreak="0">
+  <w:abstractNum w:abstractNumId="10" w15:restartNumberingAfterBreak="0">
     <w:nsid w:val="25560B57"/>
     <w:multiLevelType w:val="multilevel"/>
     <w:tmpl w:val="04150021"/>
@@ -10878,7 +11208,7 @@
       </w:rPr>
     </w:lvl>
   </w:abstractNum>
-  <w:abstractNum w:abstractNumId="10" w15:restartNumberingAfterBreak="0">
+  <w:abstractNum w:abstractNumId="11" w15:restartNumberingAfterBreak="0">
     <w:nsid w:val="29695503"/>
     <w:multiLevelType w:val="hybridMultilevel"/>
     <w:tmpl w:val="8F344054"/>
@@ -10964,7 +11294,7 @@
       </w:pPr>
     </w:lvl>
   </w:abstractNum>
-  <w:abstractNum w:abstractNumId="11" w15:restartNumberingAfterBreak="0">
+  <w:abstractNum w:abstractNumId="12" w15:restartNumberingAfterBreak="0">
     <w:nsid w:val="31497C05"/>
     <w:multiLevelType w:val="hybridMultilevel"/>
     <w:tmpl w:val="605E6326"/>
@@ -11050,7 +11380,7 @@
       </w:pPr>
     </w:lvl>
   </w:abstractNum>
-  <w:abstractNum w:abstractNumId="12" w15:restartNumberingAfterBreak="0">
+  <w:abstractNum w:abstractNumId="13" w15:restartNumberingAfterBreak="0">
     <w:nsid w:val="36EB1597"/>
     <w:multiLevelType w:val="hybridMultilevel"/>
     <w:tmpl w:val="B6FEA19C"/>
@@ -11140,7 +11470,7 @@
       </w:pPr>
     </w:lvl>
   </w:abstractNum>
-  <w:abstractNum w:abstractNumId="13" w15:restartNumberingAfterBreak="0">
+  <w:abstractNum w:abstractNumId="14" w15:restartNumberingAfterBreak="0">
     <w:nsid w:val="375213CF"/>
     <w:multiLevelType w:val="hybridMultilevel"/>
     <w:tmpl w:val="2C3EB090"/>
@@ -11253,7 +11583,7 @@
       </w:rPr>
     </w:lvl>
   </w:abstractNum>
-  <w:abstractNum w:abstractNumId="14" w15:restartNumberingAfterBreak="0">
+  <w:abstractNum w:abstractNumId="15" w15:restartNumberingAfterBreak="0">
     <w:nsid w:val="38DD2A31"/>
     <w:multiLevelType w:val="hybridMultilevel"/>
     <w:tmpl w:val="AD6A6156"/>
@@ -11366,7 +11696,7 @@
       </w:rPr>
     </w:lvl>
   </w:abstractNum>
-  <w:abstractNum w:abstractNumId="15" w15:restartNumberingAfterBreak="0">
+  <w:abstractNum w:abstractNumId="16" w15:restartNumberingAfterBreak="0">
     <w:nsid w:val="39466A7C"/>
     <w:multiLevelType w:val="hybridMultilevel"/>
     <w:tmpl w:val="D0E0DFDA"/>
@@ -11479,7 +11809,7 @@
       </w:rPr>
     </w:lvl>
   </w:abstractNum>
-  <w:abstractNum w:abstractNumId="16" w15:restartNumberingAfterBreak="0">
+  <w:abstractNum w:abstractNumId="17" w15:restartNumberingAfterBreak="0">
     <w:nsid w:val="3C827C59"/>
     <w:multiLevelType w:val="hybridMultilevel"/>
     <w:tmpl w:val="B6FEA19C"/>
@@ -11569,7 +11899,7 @@
       </w:pPr>
     </w:lvl>
   </w:abstractNum>
-  <w:abstractNum w:abstractNumId="17" w15:restartNumberingAfterBreak="0">
+  <w:abstractNum w:abstractNumId="18" w15:restartNumberingAfterBreak="0">
     <w:nsid w:val="4342722C"/>
     <w:multiLevelType w:val="hybridMultilevel"/>
     <w:tmpl w:val="D5302F2A"/>
@@ -11682,7 +12012,7 @@
       </w:rPr>
     </w:lvl>
   </w:abstractNum>
-  <w:abstractNum w:abstractNumId="18" w15:restartNumberingAfterBreak="0">
+  <w:abstractNum w:abstractNumId="19" w15:restartNumberingAfterBreak="0">
     <w:nsid w:val="43AA0EA1"/>
     <w:multiLevelType w:val="hybridMultilevel"/>
     <w:tmpl w:val="2C004618"/>
@@ -11768,7 +12098,7 @@
       </w:pPr>
     </w:lvl>
   </w:abstractNum>
-  <w:abstractNum w:abstractNumId="19" w15:restartNumberingAfterBreak="0">
+  <w:abstractNum w:abstractNumId="20" w15:restartNumberingAfterBreak="0">
     <w:nsid w:val="468219F7"/>
     <w:multiLevelType w:val="hybridMultilevel"/>
     <w:tmpl w:val="8F344054"/>
@@ -11854,7 +12184,7 @@
       </w:pPr>
     </w:lvl>
   </w:abstractNum>
-  <w:abstractNum w:abstractNumId="20" w15:restartNumberingAfterBreak="0">
+  <w:abstractNum w:abstractNumId="21" w15:restartNumberingAfterBreak="0">
     <w:nsid w:val="4BCC1097"/>
     <w:multiLevelType w:val="hybridMultilevel"/>
     <w:tmpl w:val="B6FEA19C"/>
@@ -11944,7 +12274,7 @@
       </w:pPr>
     </w:lvl>
   </w:abstractNum>
-  <w:abstractNum w:abstractNumId="21" w15:restartNumberingAfterBreak="0">
+  <w:abstractNum w:abstractNumId="22" w15:restartNumberingAfterBreak="0">
     <w:nsid w:val="4D4E6409"/>
     <w:multiLevelType w:val="multilevel"/>
     <w:tmpl w:val="04150021"/>
@@ -12057,7 +12387,7 @@
       </w:rPr>
     </w:lvl>
   </w:abstractNum>
-  <w:abstractNum w:abstractNumId="22" w15:restartNumberingAfterBreak="0">
+  <w:abstractNum w:abstractNumId="23" w15:restartNumberingAfterBreak="0">
     <w:nsid w:val="500A4E3B"/>
     <w:multiLevelType w:val="hybridMultilevel"/>
     <w:tmpl w:val="EFBCBF60"/>
@@ -12143,7 +12473,7 @@
       </w:pPr>
     </w:lvl>
   </w:abstractNum>
-  <w:abstractNum w:abstractNumId="23" w15:restartNumberingAfterBreak="0">
+  <w:abstractNum w:abstractNumId="24" w15:restartNumberingAfterBreak="0">
     <w:nsid w:val="50B32BC8"/>
     <w:multiLevelType w:val="hybridMultilevel"/>
     <w:tmpl w:val="AB0EE340"/>
@@ -12229,7 +12559,7 @@
       </w:pPr>
     </w:lvl>
   </w:abstractNum>
-  <w:abstractNum w:abstractNumId="24" w15:restartNumberingAfterBreak="0">
+  <w:abstractNum w:abstractNumId="25" w15:restartNumberingAfterBreak="0">
     <w:nsid w:val="547E27B5"/>
     <w:multiLevelType w:val="hybridMultilevel"/>
     <w:tmpl w:val="5A3891A6"/>
@@ -12318,7 +12648,7 @@
       </w:pPr>
     </w:lvl>
   </w:abstractNum>
-  <w:abstractNum w:abstractNumId="25" w15:restartNumberingAfterBreak="0">
+  <w:abstractNum w:abstractNumId="26" w15:restartNumberingAfterBreak="0">
     <w:nsid w:val="581018F1"/>
     <w:multiLevelType w:val="hybridMultilevel"/>
     <w:tmpl w:val="5A3891A6"/>
@@ -12407,7 +12737,7 @@
       </w:pPr>
     </w:lvl>
   </w:abstractNum>
-  <w:abstractNum w:abstractNumId="26" w15:restartNumberingAfterBreak="0">
+  <w:abstractNum w:abstractNumId="27" w15:restartNumberingAfterBreak="0">
     <w:nsid w:val="5BEF3149"/>
     <w:multiLevelType w:val="hybridMultilevel"/>
     <w:tmpl w:val="D512B640"/>
@@ -12493,7 +12823,7 @@
       </w:pPr>
     </w:lvl>
   </w:abstractNum>
-  <w:abstractNum w:abstractNumId="27" w15:restartNumberingAfterBreak="0">
+  <w:abstractNum w:abstractNumId="28" w15:restartNumberingAfterBreak="0">
     <w:nsid w:val="5E995594"/>
     <w:multiLevelType w:val="hybridMultilevel"/>
     <w:tmpl w:val="88EC34AA"/>
@@ -12579,7 +12909,7 @@
       </w:pPr>
     </w:lvl>
   </w:abstractNum>
-  <w:abstractNum w:abstractNumId="28" w15:restartNumberingAfterBreak="0">
+  <w:abstractNum w:abstractNumId="29" w15:restartNumberingAfterBreak="0">
     <w:nsid w:val="64753A55"/>
     <w:multiLevelType w:val="hybridMultilevel"/>
     <w:tmpl w:val="8F344054"/>
@@ -12665,7 +12995,7 @@
       </w:pPr>
     </w:lvl>
   </w:abstractNum>
-  <w:abstractNum w:abstractNumId="29" w15:restartNumberingAfterBreak="0">
+  <w:abstractNum w:abstractNumId="30" w15:restartNumberingAfterBreak="0">
     <w:nsid w:val="64A13C5E"/>
     <w:multiLevelType w:val="hybridMultilevel"/>
     <w:tmpl w:val="3E42E81C"/>
@@ -12778,7 +13108,7 @@
       </w:rPr>
     </w:lvl>
   </w:abstractNum>
-  <w:abstractNum w:abstractNumId="30" w15:restartNumberingAfterBreak="0">
+  <w:abstractNum w:abstractNumId="31" w15:restartNumberingAfterBreak="0">
     <w:nsid w:val="66CD2133"/>
     <w:multiLevelType w:val="hybridMultilevel"/>
     <w:tmpl w:val="B6FEA19C"/>
@@ -12868,7 +13198,7 @@
       </w:pPr>
     </w:lvl>
   </w:abstractNum>
-  <w:abstractNum w:abstractNumId="31" w15:restartNumberingAfterBreak="0">
+  <w:abstractNum w:abstractNumId="32" w15:restartNumberingAfterBreak="0">
     <w:nsid w:val="6B1139CB"/>
     <w:multiLevelType w:val="hybridMultilevel"/>
     <w:tmpl w:val="AFFCEB08"/>
@@ -12954,7 +13284,7 @@
       </w:pPr>
     </w:lvl>
   </w:abstractNum>
-  <w:abstractNum w:abstractNumId="32" w15:restartNumberingAfterBreak="0">
+  <w:abstractNum w:abstractNumId="33" w15:restartNumberingAfterBreak="0">
     <w:nsid w:val="6B21327B"/>
     <w:multiLevelType w:val="multilevel"/>
     <w:tmpl w:val="0415001F"/>
@@ -13040,7 +13370,7 @@
       </w:pPr>
     </w:lvl>
   </w:abstractNum>
-  <w:abstractNum w:abstractNumId="33" w15:restartNumberingAfterBreak="0">
+  <w:abstractNum w:abstractNumId="34" w15:restartNumberingAfterBreak="0">
     <w:nsid w:val="6BAB4CD4"/>
     <w:multiLevelType w:val="hybridMultilevel"/>
     <w:tmpl w:val="70341B7E"/>
@@ -13126,7 +13456,7 @@
       </w:pPr>
     </w:lvl>
   </w:abstractNum>
-  <w:abstractNum w:abstractNumId="34" w15:restartNumberingAfterBreak="0">
+  <w:abstractNum w:abstractNumId="35" w15:restartNumberingAfterBreak="0">
     <w:nsid w:val="6CA67565"/>
     <w:multiLevelType w:val="hybridMultilevel"/>
     <w:tmpl w:val="E5E63F10"/>
@@ -13239,7 +13569,7 @@
       </w:rPr>
     </w:lvl>
   </w:abstractNum>
-  <w:abstractNum w:abstractNumId="35" w15:restartNumberingAfterBreak="0">
+  <w:abstractNum w:abstractNumId="36" w15:restartNumberingAfterBreak="0">
     <w:nsid w:val="71EE14CD"/>
     <w:multiLevelType w:val="hybridMultilevel"/>
     <w:tmpl w:val="6EF2D16C"/>
@@ -13328,7 +13658,7 @@
       </w:pPr>
     </w:lvl>
   </w:abstractNum>
-  <w:abstractNum w:abstractNumId="36" w15:restartNumberingAfterBreak="0">
+  <w:abstractNum w:abstractNumId="37" w15:restartNumberingAfterBreak="0">
     <w:nsid w:val="77E73D9B"/>
     <w:multiLevelType w:val="hybridMultilevel"/>
     <w:tmpl w:val="58202EF6"/>
@@ -13441,7 +13771,7 @@
       </w:rPr>
     </w:lvl>
   </w:abstractNum>
-  <w:abstractNum w:abstractNumId="37" w15:restartNumberingAfterBreak="0">
+  <w:abstractNum w:abstractNumId="38" w15:restartNumberingAfterBreak="0">
     <w:nsid w:val="7BD03848"/>
     <w:multiLevelType w:val="hybridMultilevel"/>
     <w:tmpl w:val="9F505D72"/>
@@ -13528,88 +13858,88 @@
     </w:lvl>
   </w:abstractNum>
   <w:num w:numId="1">
-    <w:abstractNumId w:val="8"/>
+    <w:abstractNumId w:val="9"/>
   </w:num>
   <w:num w:numId="2">
+    <w:abstractNumId w:val="23"/>
+  </w:num>
+  <w:num w:numId="3">
+    <w:abstractNumId w:val="18"/>
+  </w:num>
+  <w:num w:numId="4">
+    <w:abstractNumId w:val="15"/>
+  </w:num>
+  <w:num w:numId="5">
+    <w:abstractNumId w:val="16"/>
+  </w:num>
+  <w:num w:numId="6">
+    <w:abstractNumId w:val="30"/>
+  </w:num>
+  <w:num w:numId="7">
+    <w:abstractNumId w:val="35"/>
+  </w:num>
+  <w:num w:numId="8">
+    <w:abstractNumId w:val="4"/>
+  </w:num>
+  <w:num w:numId="9">
+    <w:abstractNumId w:val="5"/>
+  </w:num>
+  <w:num w:numId="10">
+    <w:abstractNumId w:val="25"/>
+  </w:num>
+  <w:num w:numId="11">
+    <w:abstractNumId w:val="13"/>
+  </w:num>
+  <w:num w:numId="12">
+    <w:abstractNumId w:val="17"/>
+  </w:num>
+  <w:num w:numId="13">
+    <w:abstractNumId w:val="31"/>
+  </w:num>
+  <w:num w:numId="14">
+    <w:abstractNumId w:val="20"/>
+  </w:num>
+  <w:num w:numId="15">
+    <w:abstractNumId w:val="27"/>
+  </w:num>
+  <w:num w:numId="16">
+    <w:abstractNumId w:val="10"/>
+  </w:num>
+  <w:num w:numId="17">
     <w:abstractNumId w:val="22"/>
   </w:num>
-  <w:num w:numId="3">
-    <w:abstractNumId w:val="17"/>
-  </w:num>
-  <w:num w:numId="4">
-    <w:abstractNumId w:val="14"/>
-  </w:num>
-  <w:num w:numId="5">
-    <w:abstractNumId w:val="15"/>
-  </w:num>
-  <w:num w:numId="6">
-    <w:abstractNumId w:val="29"/>
-  </w:num>
-  <w:num w:numId="7">
-    <w:abstractNumId w:val="34"/>
-  </w:num>
-  <w:num w:numId="8">
-    <w:abstractNumId w:val="3"/>
-  </w:num>
-  <w:num w:numId="9">
-    <w:abstractNumId w:val="4"/>
-  </w:num>
-  <w:num w:numId="10">
-    <w:abstractNumId w:val="24"/>
-  </w:num>
-  <w:num w:numId="11">
-    <w:abstractNumId w:val="12"/>
-  </w:num>
-  <w:num w:numId="12">
-    <w:abstractNumId w:val="16"/>
-  </w:num>
-  <w:num w:numId="13">
-    <w:abstractNumId w:val="30"/>
-  </w:num>
-  <w:num w:numId="14">
-    <w:abstractNumId w:val="19"/>
-  </w:num>
-  <w:num w:numId="15">
-    <w:abstractNumId w:val="26"/>
-  </w:num>
-  <w:num w:numId="16">
-    <w:abstractNumId w:val="9"/>
-  </w:num>
-  <w:num w:numId="17">
+  <w:num w:numId="18">
     <w:abstractNumId w:val="21"/>
-  </w:num>
-  <w:num w:numId="18">
-    <w:abstractNumId w:val="20"/>
   </w:num>
   <w:num w:numId="19">
     <w:abstractNumId w:val="0"/>
   </w:num>
   <w:num w:numId="20">
-    <w:abstractNumId w:val="25"/>
+    <w:abstractNumId w:val="26"/>
   </w:num>
   <w:num w:numId="21">
-    <w:abstractNumId w:val="10"/>
+    <w:abstractNumId w:val="11"/>
   </w:num>
   <w:num w:numId="22">
+    <w:abstractNumId w:val="29"/>
+  </w:num>
+  <w:num w:numId="23">
     <w:abstractNumId w:val="28"/>
   </w:num>
-  <w:num w:numId="23">
-    <w:abstractNumId w:val="27"/>
-  </w:num>
   <w:num w:numId="24">
-    <w:abstractNumId w:val="32"/>
+    <w:abstractNumId w:val="33"/>
   </w:num>
   <w:num w:numId="25">
-    <w:abstractNumId w:val="11"/>
+    <w:abstractNumId w:val="12"/>
   </w:num>
   <w:num w:numId="26">
-    <w:abstractNumId w:val="37"/>
+    <w:abstractNumId w:val="38"/>
   </w:num>
   <w:num w:numId="27">
-    <w:abstractNumId w:val="7"/>
+    <w:abstractNumId w:val="8"/>
   </w:num>
   <w:num w:numId="28">
-    <w:abstractNumId w:val="5"/>
+    <w:abstractNumId w:val="6"/>
     <w:lvlOverride w:ilvl="0">
       <w:startOverride w:val="1"/>
     </w:lvlOverride>
@@ -13639,34 +13969,37 @@
     </w:lvlOverride>
   </w:num>
   <w:num w:numId="29">
-    <w:abstractNumId w:val="23"/>
+    <w:abstractNumId w:val="24"/>
   </w:num>
   <w:num w:numId="30">
+    <w:abstractNumId w:val="37"/>
+  </w:num>
+  <w:num w:numId="31">
+    <w:abstractNumId w:val="32"/>
+  </w:num>
+  <w:num w:numId="32">
+    <w:abstractNumId w:val="34"/>
+  </w:num>
+  <w:num w:numId="33">
+    <w:abstractNumId w:val="19"/>
+  </w:num>
+  <w:num w:numId="34">
     <w:abstractNumId w:val="36"/>
   </w:num>
-  <w:num w:numId="31">
-    <w:abstractNumId w:val="31"/>
-  </w:num>
-  <w:num w:numId="32">
-    <w:abstractNumId w:val="33"/>
-  </w:num>
-  <w:num w:numId="33">
-    <w:abstractNumId w:val="18"/>
-  </w:num>
-  <w:num w:numId="34">
-    <w:abstractNumId w:val="35"/>
-  </w:num>
   <w:num w:numId="35">
-    <w:abstractNumId w:val="6"/>
+    <w:abstractNumId w:val="7"/>
   </w:num>
   <w:num w:numId="36">
-    <w:abstractNumId w:val="13"/>
+    <w:abstractNumId w:val="14"/>
   </w:num>
   <w:num w:numId="37">
-    <w:abstractNumId w:val="1"/>
+    <w:abstractNumId w:val="2"/>
   </w:num>
   <w:num w:numId="38">
-    <w:abstractNumId w:val="2"/>
+    <w:abstractNumId w:val="3"/>
+  </w:num>
+  <w:num w:numId="39">
+    <w:abstractNumId w:val="1"/>
   </w:num>
 </w:numbering>
 </file>
@@ -15209,7 +15542,7 @@
 </file>
 
 <file path=customXml/itemProps2.xml><?xml version="1.0" encoding="utf-8"?>
-<ds:datastoreItem xmlns:ds="http://schemas.openxmlformats.org/officeDocument/2006/customXml" ds:itemID="{A1494BBC-0B30-4BDF-A3AD-B060D80936C5}">
+<ds:datastoreItem xmlns:ds="http://schemas.openxmlformats.org/officeDocument/2006/customXml" ds:itemID="{4CB97FBE-41B4-484F-BA8C-A0AAB05D2EE1}">
   <ds:schemaRefs>
     <ds:schemaRef ds:uri="http://schemas.openxmlformats.org/officeDocument/2006/bibliography"/>
   </ds:schemaRefs>
